--- a/puppeteer_muestras.docx
+++ b/puppeteer_muestras.docx
@@ -8612,8 +8612,9593 @@
       </w:r>
     </w:p>
     <w:p>
+      <w:pPr>
+        <w:pStyle w:val="Ttulo1"/>
+      </w:pPr>
+      <w:proofErr w:type="spellStart"/>
+      <w:r>
+        <w:lastRenderedPageBreak/>
+        <w:t>Puppeteer</w:t>
+      </w:r>
+      <w:proofErr w:type="spellEnd"/>
+      <w:r>
+        <w:t xml:space="preserve"> </w:t>
+      </w:r>
+      <w:proofErr w:type="spellStart"/>
+      <w:r>
+        <w:t>Headful</w:t>
+      </w:r>
+      <w:proofErr w:type="spellEnd"/>
+    </w:p>
+    <w:p/>
+    <w:p>
+      <w:pPr>
+        <w:rPr>
+          <w:lang w:val="en-US"/>
+        </w:rPr>
+      </w:pPr>
+      <w:proofErr w:type="spellStart"/>
+      <w:r>
+        <w:rPr>
+          <w:lang w:val="en-US"/>
+        </w:rPr>
+        <w:t>eduard@EDUARDPC</w:t>
+      </w:r>
+      <w:proofErr w:type="spellEnd"/>
+      <w:r>
+        <w:rPr>
+          <w:lang w:val="en-US"/>
+        </w:rPr>
+        <w:t xml:space="preserve"> MINGW64 /c/</w:t>
+      </w:r>
+      <w:proofErr w:type="spellStart"/>
+      <w:r>
+        <w:rPr>
+          <w:lang w:val="en-US"/>
+        </w:rPr>
+        <w:t>Desarrollos</w:t>
+      </w:r>
+      <w:proofErr w:type="spellEnd"/>
+      <w:r>
+        <w:rPr>
+          <w:lang w:val="en-US"/>
+        </w:rPr>
+        <w:t>/</w:t>
+      </w:r>
+      <w:proofErr w:type="spellStart"/>
+      <w:r>
+        <w:rPr>
+          <w:lang w:val="en-US"/>
+        </w:rPr>
+        <w:t>andes</w:t>
+      </w:r>
+      <w:proofErr w:type="spellEnd"/>
+      <w:r>
+        <w:rPr>
+          <w:lang w:val="en-US"/>
+        </w:rPr>
+        <w:t>/</w:t>
+      </w:r>
+      <w:proofErr w:type="spellStart"/>
+      <w:r>
+        <w:rPr>
+          <w:lang w:val="en-US"/>
+        </w:rPr>
+        <w:t>HeadlessTesting</w:t>
+      </w:r>
+      <w:proofErr w:type="spellEnd"/>
+      <w:r>
+        <w:rPr>
+          <w:lang w:val="en-US"/>
+        </w:rPr>
+        <w:t>/puppeteer-test (master)</w:t>
+      </w:r>
+    </w:p>
+    <w:p>
+      <w:pPr>
+        <w:rPr>
+          <w:lang w:val="en-US"/>
+        </w:rPr>
+      </w:pPr>
+      <w:r>
+        <w:rPr>
+          <w:lang w:val="en-US"/>
+        </w:rPr>
+        <w:t xml:space="preserve">$ node index.js </w:t>
+      </w:r>
+    </w:p>
+    <w:p>
+      <w:pPr>
+        <w:rPr>
+          <w:lang w:val="en-US"/>
+        </w:rPr>
+      </w:pPr>
+      <w:r>
+        <w:rPr>
+          <w:lang w:val="en-US"/>
+        </w:rPr>
+        <w:t>34287439872</w:t>
+      </w:r>
+    </w:p>
+    <w:p>
+      <w:pPr>
+        <w:rPr>
+          <w:lang w:val="en-US"/>
+        </w:rPr>
+      </w:pPr>
+      <w:r>
+        <w:rPr>
+          <w:lang w:val="en-US"/>
+        </w:rPr>
+        <w:t>17481297920</w:t>
+      </w:r>
+    </w:p>
+    <w:p>
+      <w:pPr>
+        <w:rPr>
+          <w:lang w:val="en-US"/>
+        </w:rPr>
+      </w:pPr>
+      <w:r>
+        <w:rPr>
+          <w:lang w:val="en-US"/>
+        </w:rPr>
+        <w:t>16806141952</w:t>
+      </w:r>
+    </w:p>
+    <w:p>
+      <w:pPr>
+        <w:rPr>
+          <w:lang w:val="en-US"/>
+        </w:rPr>
+      </w:pPr>
+      <w:proofErr w:type="spellStart"/>
+      <w:r>
+        <w:rPr>
+          <w:lang w:val="en-US"/>
+        </w:rPr>
+        <w:t>rss</w:t>
+      </w:r>
+      <w:proofErr w:type="spellEnd"/>
+      <w:r>
+        <w:rPr>
+          <w:lang w:val="en-US"/>
+        </w:rPr>
+        <w:t xml:space="preserve"> 29.65 MB        </w:t>
+      </w:r>
+    </w:p>
+    <w:p>
+      <w:pPr>
+        <w:rPr>
+          <w:lang w:val="en-US"/>
+        </w:rPr>
+      </w:pPr>
+      <w:proofErr w:type="spellStart"/>
+      <w:r>
+        <w:rPr>
+          <w:lang w:val="en-US"/>
+        </w:rPr>
+        <w:t>heapTotal</w:t>
+      </w:r>
+      <w:proofErr w:type="spellEnd"/>
+      <w:r>
+        <w:rPr>
+          <w:lang w:val="en-US"/>
+        </w:rPr>
+        <w:t xml:space="preserve"> 15.23 MB  </w:t>
+      </w:r>
+    </w:p>
+    <w:p>
+      <w:pPr>
+        <w:rPr>
+          <w:lang w:val="en-US"/>
+        </w:rPr>
+      </w:pPr>
+      <w:proofErr w:type="spellStart"/>
+      <w:r>
+        <w:rPr>
+          <w:lang w:val="en-US"/>
+        </w:rPr>
+        <w:t>heapUsed</w:t>
+      </w:r>
+      <w:proofErr w:type="spellEnd"/>
+      <w:r>
+        <w:rPr>
+          <w:lang w:val="en-US"/>
+        </w:rPr>
+        <w:t xml:space="preserve"> 7.53 MB    </w:t>
+      </w:r>
+    </w:p>
+    <w:p>
+      <w:pPr>
+        <w:rPr>
+          <w:lang w:val="en-US"/>
+        </w:rPr>
+      </w:pPr>
+      <w:r>
+        <w:rPr>
+          <w:lang w:val="en-US"/>
+        </w:rPr>
+        <w:t xml:space="preserve">external 1.58 MB    </w:t>
+      </w:r>
+    </w:p>
+    <w:p>
+      <w:pPr>
+        <w:rPr>
+          <w:lang w:val="en-US"/>
+        </w:rPr>
+      </w:pPr>
+      <w:proofErr w:type="spellStart"/>
+      <w:r>
+        <w:rPr>
+          <w:lang w:val="en-US"/>
+        </w:rPr>
+        <w:t>arrayBuffers</w:t>
+      </w:r>
+      <w:proofErr w:type="spellEnd"/>
+      <w:r>
+        <w:rPr>
+          <w:lang w:val="en-US"/>
+        </w:rPr>
+        <w:t xml:space="preserve"> 0.16 MB</w:t>
+      </w:r>
+    </w:p>
+    <w:p>
+      <w:pPr>
+        <w:rPr>
+          <w:lang w:val="en-US"/>
+        </w:rPr>
+      </w:pPr>
+      <w:proofErr w:type="spellStart"/>
+      <w:r>
+        <w:rPr>
+          <w:lang w:val="en-US"/>
+        </w:rPr>
+        <w:t>rss</w:t>
+      </w:r>
+      <w:proofErr w:type="spellEnd"/>
+      <w:r>
+        <w:rPr>
+          <w:lang w:val="en-US"/>
+        </w:rPr>
+        <w:t xml:space="preserve"> 30.64 MB</w:t>
+      </w:r>
+    </w:p>
+    <w:p>
+      <w:pPr>
+        <w:rPr>
+          <w:lang w:val="en-US"/>
+        </w:rPr>
+      </w:pPr>
+      <w:proofErr w:type="spellStart"/>
+      <w:r>
+        <w:rPr>
+          <w:lang w:val="en-US"/>
+        </w:rPr>
+        <w:t>heapTotal</w:t>
+      </w:r>
+      <w:proofErr w:type="spellEnd"/>
+      <w:r>
+        <w:rPr>
+          <w:lang w:val="en-US"/>
+        </w:rPr>
+        <w:t xml:space="preserve"> 15.23 MB  </w:t>
+      </w:r>
+    </w:p>
+    <w:p>
+      <w:pPr>
+        <w:rPr>
+          <w:lang w:val="en-US"/>
+        </w:rPr>
+      </w:pPr>
+      <w:proofErr w:type="spellStart"/>
+      <w:r>
+        <w:rPr>
+          <w:lang w:val="en-US"/>
+        </w:rPr>
+        <w:t>heapUsed</w:t>
+      </w:r>
+      <w:proofErr w:type="spellEnd"/>
+      <w:r>
+        <w:rPr>
+          <w:lang w:val="en-US"/>
+        </w:rPr>
+        <w:t xml:space="preserve"> 7.99 MB    </w:t>
+      </w:r>
+    </w:p>
+    <w:p>
+      <w:pPr>
+        <w:rPr>
+          <w:lang w:val="en-US"/>
+        </w:rPr>
+      </w:pPr>
+      <w:r>
+        <w:rPr>
+          <w:lang w:val="en-US"/>
+        </w:rPr>
+        <w:t xml:space="preserve">external 1.58 MB    </w:t>
+      </w:r>
+    </w:p>
+    <w:p>
+      <w:pPr>
+        <w:rPr>
+          <w:lang w:val="en-US"/>
+        </w:rPr>
+      </w:pPr>
+      <w:proofErr w:type="spellStart"/>
+      <w:r>
+        <w:rPr>
+          <w:lang w:val="en-US"/>
+        </w:rPr>
+        <w:t>arrayBuffers</w:t>
+      </w:r>
+      <w:proofErr w:type="spellEnd"/>
+      <w:r>
+        <w:rPr>
+          <w:lang w:val="en-US"/>
+        </w:rPr>
+        <w:t xml:space="preserve"> 0.16 MB</w:t>
+      </w:r>
+    </w:p>
+    <w:p>
+      <w:pPr>
+        <w:rPr>
+          <w:lang w:val="en-US"/>
+        </w:rPr>
+      </w:pPr>
+      <w:r>
+        <w:rPr>
+          <w:lang w:val="en-US"/>
+        </w:rPr>
+        <w:t>The script uses approximately 6.027900695800781 MB</w:t>
+      </w:r>
+    </w:p>
+    <w:p>
+      <w:pPr>
+        <w:rPr>
+          <w:lang w:val="en-US"/>
+        </w:rPr>
+      </w:pPr>
+      <w:r>
+        <w:rPr>
+          <w:lang w:val="en-US"/>
+        </w:rPr>
+        <w:t>The script uses approximately 5.8254547119140625 MB</w:t>
+      </w:r>
+    </w:p>
+    <w:p>
+      <w:pPr>
+        <w:rPr>
+          <w:lang w:val="en-US"/>
+        </w:rPr>
+      </w:pPr>
+      <w:r>
+        <w:rPr>
+          <w:lang w:val="en-US"/>
+        </w:rPr>
+        <w:t>34287439872</w:t>
+      </w:r>
+    </w:p>
+    <w:p>
+      <w:pPr>
+        <w:rPr>
+          <w:lang w:val="en-US"/>
+        </w:rPr>
+      </w:pPr>
+      <w:r>
+        <w:rPr>
+          <w:lang w:val="en-US"/>
+        </w:rPr>
+        <w:t>17195335680</w:t>
+      </w:r>
+    </w:p>
+    <w:p>
+      <w:pPr>
+        <w:rPr>
+          <w:lang w:val="en-US"/>
+        </w:rPr>
+      </w:pPr>
+      <w:r>
+        <w:rPr>
+          <w:lang w:val="en-US"/>
+        </w:rPr>
+        <w:t>17092104192</w:t>
+      </w:r>
+    </w:p>
+    <w:p>
+      <w:pPr>
+        <w:rPr>
+          <w:lang w:val="en-US"/>
+        </w:rPr>
+      </w:pPr>
+      <w:r>
+        <w:rPr>
+          <w:lang w:val="en-US"/>
+        </w:rPr>
+        <w:t>The script uses approximately 5.833251953125 MB</w:t>
+      </w:r>
+    </w:p>
+    <w:p>
+      <w:pPr>
+        <w:rPr>
+          <w:lang w:val="en-US"/>
+        </w:rPr>
+      </w:pPr>
+      <w:proofErr w:type="spellStart"/>
+      <w:r>
+        <w:rPr>
+          <w:lang w:val="en-US"/>
+        </w:rPr>
+        <w:t>timeExecute</w:t>
+      </w:r>
+      <w:proofErr w:type="spellEnd"/>
+      <w:r>
+        <w:rPr>
+          <w:lang w:val="en-US"/>
+        </w:rPr>
+        <w:t>: 16028.259ms</w:t>
+      </w:r>
+    </w:p>
+    <w:p>
+      <w:pPr>
+        <w:rPr>
+          <w:lang w:val="en-US"/>
+        </w:rPr>
+      </w:pPr>
+      <w:r>
+        <w:rPr>
+          <w:lang w:val="en-US"/>
+        </w:rPr>
+        <w:t>CPU Usage (%): 0.06723926380368095</w:t>
+      </w:r>
+    </w:p>
+    <w:p>
+      <w:pPr>
+        <w:rPr>
+          <w:lang w:val="en-US"/>
+        </w:rPr>
+      </w:pPr>
+    </w:p>
+    <w:p>
+      <w:pPr>
+        <w:rPr>
+          <w:lang w:val="en-US"/>
+        </w:rPr>
+      </w:pPr>
+      <w:proofErr w:type="spellStart"/>
+      <w:r>
+        <w:rPr>
+          <w:lang w:val="en-US"/>
+        </w:rPr>
+        <w:t>eduard@EDUARDPC</w:t>
+      </w:r>
+      <w:proofErr w:type="spellEnd"/>
+      <w:r>
+        <w:rPr>
+          <w:lang w:val="en-US"/>
+        </w:rPr>
+        <w:t xml:space="preserve"> MINGW64 /c/</w:t>
+      </w:r>
+      <w:proofErr w:type="spellStart"/>
+      <w:r>
+        <w:rPr>
+          <w:lang w:val="en-US"/>
+        </w:rPr>
+        <w:t>Desarrollos</w:t>
+      </w:r>
+      <w:proofErr w:type="spellEnd"/>
+      <w:r>
+        <w:rPr>
+          <w:lang w:val="en-US"/>
+        </w:rPr>
+        <w:t>/</w:t>
+      </w:r>
+      <w:proofErr w:type="spellStart"/>
+      <w:r>
+        <w:rPr>
+          <w:lang w:val="en-US"/>
+        </w:rPr>
+        <w:t>andes</w:t>
+      </w:r>
+      <w:proofErr w:type="spellEnd"/>
+      <w:r>
+        <w:rPr>
+          <w:lang w:val="en-US"/>
+        </w:rPr>
+        <w:t>/</w:t>
+      </w:r>
+      <w:proofErr w:type="spellStart"/>
+      <w:r>
+        <w:rPr>
+          <w:lang w:val="en-US"/>
+        </w:rPr>
+        <w:t>HeadlessTesting</w:t>
+      </w:r>
+      <w:proofErr w:type="spellEnd"/>
+      <w:r>
+        <w:rPr>
+          <w:lang w:val="en-US"/>
+        </w:rPr>
+        <w:t>/puppeteer-test (master)</w:t>
+      </w:r>
+    </w:p>
+    <w:p>
+      <w:pPr>
+        <w:rPr>
+          <w:lang w:val="en-US"/>
+        </w:rPr>
+      </w:pPr>
+      <w:r>
+        <w:rPr>
+          <w:lang w:val="en-US"/>
+        </w:rPr>
+        <w:t xml:space="preserve">$ node index.js </w:t>
+      </w:r>
+    </w:p>
+    <w:p>
+      <w:pPr>
+        <w:rPr>
+          <w:lang w:val="en-US"/>
+        </w:rPr>
+      </w:pPr>
+      <w:r>
+        <w:rPr>
+          <w:lang w:val="en-US"/>
+        </w:rPr>
+        <w:t>34287439872</w:t>
+      </w:r>
+    </w:p>
+    <w:p>
+      <w:pPr>
+        <w:rPr>
+          <w:lang w:val="en-US"/>
+        </w:rPr>
+      </w:pPr>
+      <w:r>
+        <w:rPr>
+          <w:lang w:val="en-US"/>
+        </w:rPr>
+        <w:lastRenderedPageBreak/>
+        <w:t>17456381952</w:t>
+      </w:r>
+    </w:p>
+    <w:p>
+      <w:pPr>
+        <w:rPr>
+          <w:lang w:val="en-US"/>
+        </w:rPr>
+      </w:pPr>
+      <w:r>
+        <w:rPr>
+          <w:lang w:val="en-US"/>
+        </w:rPr>
+        <w:t>16831057920</w:t>
+      </w:r>
+    </w:p>
+    <w:p>
+      <w:pPr>
+        <w:rPr>
+          <w:lang w:val="en-US"/>
+        </w:rPr>
+      </w:pPr>
+      <w:proofErr w:type="spellStart"/>
+      <w:r>
+        <w:rPr>
+          <w:lang w:val="en-US"/>
+        </w:rPr>
+        <w:t>rss</w:t>
+      </w:r>
+      <w:proofErr w:type="spellEnd"/>
+      <w:r>
+        <w:rPr>
+          <w:lang w:val="en-US"/>
+        </w:rPr>
+        <w:t xml:space="preserve"> 29.51 MB</w:t>
+      </w:r>
+    </w:p>
+    <w:p>
+      <w:pPr>
+        <w:rPr>
+          <w:lang w:val="en-US"/>
+        </w:rPr>
+      </w:pPr>
+      <w:proofErr w:type="spellStart"/>
+      <w:r>
+        <w:rPr>
+          <w:lang w:val="en-US"/>
+        </w:rPr>
+        <w:t>heapTotal</w:t>
+      </w:r>
+      <w:proofErr w:type="spellEnd"/>
+      <w:r>
+        <w:rPr>
+          <w:lang w:val="en-US"/>
+        </w:rPr>
+        <w:t xml:space="preserve"> 15.23 MB</w:t>
+      </w:r>
+    </w:p>
+    <w:p>
+      <w:pPr>
+        <w:rPr>
+          <w:lang w:val="en-US"/>
+        </w:rPr>
+      </w:pPr>
+      <w:proofErr w:type="spellStart"/>
+      <w:r>
+        <w:rPr>
+          <w:lang w:val="en-US"/>
+        </w:rPr>
+        <w:t>heapUsed</w:t>
+      </w:r>
+      <w:proofErr w:type="spellEnd"/>
+      <w:r>
+        <w:rPr>
+          <w:lang w:val="en-US"/>
+        </w:rPr>
+        <w:t xml:space="preserve"> 7.48 MB</w:t>
+      </w:r>
+    </w:p>
+    <w:p>
+      <w:pPr>
+        <w:rPr>
+          <w:lang w:val="en-US"/>
+        </w:rPr>
+      </w:pPr>
+      <w:r>
+        <w:rPr>
+          <w:lang w:val="en-US"/>
+        </w:rPr>
+        <w:t>external 1.57 MB</w:t>
+      </w:r>
+    </w:p>
+    <w:p>
+      <w:pPr>
+        <w:rPr>
+          <w:lang w:val="en-US"/>
+        </w:rPr>
+      </w:pPr>
+      <w:proofErr w:type="spellStart"/>
+      <w:r>
+        <w:rPr>
+          <w:lang w:val="en-US"/>
+        </w:rPr>
+        <w:t>arrayBuffers</w:t>
+      </w:r>
+      <w:proofErr w:type="spellEnd"/>
+      <w:r>
+        <w:rPr>
+          <w:lang w:val="en-US"/>
+        </w:rPr>
+        <w:t xml:space="preserve"> 0.15 MB</w:t>
+      </w:r>
+    </w:p>
+    <w:p>
+      <w:pPr>
+        <w:rPr>
+          <w:lang w:val="en-US"/>
+        </w:rPr>
+      </w:pPr>
+      <w:proofErr w:type="spellStart"/>
+      <w:r>
+        <w:rPr>
+          <w:lang w:val="en-US"/>
+        </w:rPr>
+        <w:t>rss</w:t>
+      </w:r>
+      <w:proofErr w:type="spellEnd"/>
+      <w:r>
+        <w:rPr>
+          <w:lang w:val="en-US"/>
+        </w:rPr>
+        <w:t xml:space="preserve"> 30.5 MB</w:t>
+      </w:r>
+    </w:p>
+    <w:p>
+      <w:pPr>
+        <w:rPr>
+          <w:lang w:val="en-US"/>
+        </w:rPr>
+      </w:pPr>
+      <w:proofErr w:type="spellStart"/>
+      <w:r>
+        <w:rPr>
+          <w:lang w:val="en-US"/>
+        </w:rPr>
+        <w:t>heapTotal</w:t>
+      </w:r>
+      <w:proofErr w:type="spellEnd"/>
+      <w:r>
+        <w:rPr>
+          <w:lang w:val="en-US"/>
+        </w:rPr>
+        <w:t xml:space="preserve"> 15.23 MB</w:t>
+      </w:r>
+    </w:p>
+    <w:p>
+      <w:pPr>
+        <w:rPr>
+          <w:lang w:val="en-US"/>
+        </w:rPr>
+      </w:pPr>
+      <w:proofErr w:type="spellStart"/>
+      <w:r>
+        <w:rPr>
+          <w:lang w:val="en-US"/>
+        </w:rPr>
+        <w:t>heapUsed</w:t>
+      </w:r>
+      <w:proofErr w:type="spellEnd"/>
+      <w:r>
+        <w:rPr>
+          <w:lang w:val="en-US"/>
+        </w:rPr>
+        <w:t xml:space="preserve"> 7.94 MB</w:t>
+      </w:r>
+    </w:p>
+    <w:p>
+      <w:pPr>
+        <w:rPr>
+          <w:lang w:val="en-US"/>
+        </w:rPr>
+      </w:pPr>
+      <w:r>
+        <w:rPr>
+          <w:lang w:val="en-US"/>
+        </w:rPr>
+        <w:t>external 1.57 MB</w:t>
+      </w:r>
+    </w:p>
+    <w:p>
+      <w:pPr>
+        <w:rPr>
+          <w:lang w:val="en-US"/>
+        </w:rPr>
+      </w:pPr>
+      <w:proofErr w:type="spellStart"/>
+      <w:r>
+        <w:rPr>
+          <w:lang w:val="en-US"/>
+        </w:rPr>
+        <w:t>arrayBuffers</w:t>
+      </w:r>
+      <w:proofErr w:type="spellEnd"/>
+      <w:r>
+        <w:rPr>
+          <w:lang w:val="en-US"/>
+        </w:rPr>
+        <w:t xml:space="preserve"> 0.15 MB</w:t>
+      </w:r>
+    </w:p>
+    <w:p>
+      <w:pPr>
+        <w:rPr>
+          <w:lang w:val="en-US"/>
+        </w:rPr>
+      </w:pPr>
+      <w:r>
+        <w:rPr>
+          <w:lang w:val="en-US"/>
+        </w:rPr>
+        <w:t>The script uses approximately 6.054420471191406 MB</w:t>
+      </w:r>
+    </w:p>
+    <w:p>
+      <w:pPr>
+        <w:rPr>
+          <w:lang w:val="en-US"/>
+        </w:rPr>
+      </w:pPr>
+      <w:r>
+        <w:rPr>
+          <w:lang w:val="en-US"/>
+        </w:rPr>
+        <w:t>The script uses approximately 5.8078460693359375 MB</w:t>
+      </w:r>
+    </w:p>
+    <w:p>
+      <w:pPr>
+        <w:rPr>
+          <w:lang w:val="en-US"/>
+        </w:rPr>
+      </w:pPr>
+      <w:r>
+        <w:rPr>
+          <w:lang w:val="en-US"/>
+        </w:rPr>
+        <w:t>34287439872</w:t>
+      </w:r>
+    </w:p>
+    <w:p>
+      <w:pPr>
+        <w:rPr>
+          <w:lang w:val="en-US"/>
+        </w:rPr>
+      </w:pPr>
+      <w:r>
+        <w:rPr>
+          <w:lang w:val="en-US"/>
+        </w:rPr>
+        <w:t>17194766336</w:t>
+      </w:r>
+    </w:p>
+    <w:p>
+      <w:pPr>
+        <w:rPr>
+          <w:lang w:val="en-US"/>
+        </w:rPr>
+      </w:pPr>
+      <w:r>
+        <w:rPr>
+          <w:lang w:val="en-US"/>
+        </w:rPr>
+        <w:t>17092673536</w:t>
+      </w:r>
+    </w:p>
+    <w:p>
+      <w:pPr>
+        <w:rPr>
+          <w:lang w:val="en-US"/>
+        </w:rPr>
+      </w:pPr>
+      <w:r>
+        <w:rPr>
+          <w:lang w:val="en-US"/>
+        </w:rPr>
+        <w:t>The script uses approximately 5.8318634033203125 MB</w:t>
+      </w:r>
+    </w:p>
+    <w:p>
+      <w:pPr>
+        <w:rPr>
+          <w:lang w:val="en-US"/>
+        </w:rPr>
+      </w:pPr>
+      <w:proofErr w:type="spellStart"/>
+      <w:r>
+        <w:rPr>
+          <w:lang w:val="en-US"/>
+        </w:rPr>
+        <w:t>timeExecute</w:t>
+      </w:r>
+      <w:proofErr w:type="spellEnd"/>
+      <w:r>
+        <w:rPr>
+          <w:lang w:val="en-US"/>
+        </w:rPr>
+        <w:t>: 15822.021ms</w:t>
+      </w:r>
+    </w:p>
+    <w:p>
+      <w:pPr>
+        <w:rPr>
+          <w:lang w:val="en-US"/>
+        </w:rPr>
+      </w:pPr>
+      <w:r>
+        <w:rPr>
+          <w:lang w:val="en-US"/>
+        </w:rPr>
+        <w:t>CPU Usage (%): 0.0760816125860374</w:t>
+      </w:r>
+    </w:p>
+    <w:p>
+      <w:pPr>
+        <w:rPr>
+          <w:lang w:val="en-US"/>
+        </w:rPr>
+      </w:pPr>
+    </w:p>
+    <w:p>
+      <w:pPr>
+        <w:rPr>
+          <w:lang w:val="en-US"/>
+        </w:rPr>
+      </w:pPr>
+      <w:proofErr w:type="spellStart"/>
+      <w:r>
+        <w:rPr>
+          <w:lang w:val="en-US"/>
+        </w:rPr>
+        <w:t>eduard@EDUARDPC</w:t>
+      </w:r>
+      <w:proofErr w:type="spellEnd"/>
+      <w:r>
+        <w:rPr>
+          <w:lang w:val="en-US"/>
+        </w:rPr>
+        <w:t xml:space="preserve"> MINGW64 /c/</w:t>
+      </w:r>
+      <w:proofErr w:type="spellStart"/>
+      <w:r>
+        <w:rPr>
+          <w:lang w:val="en-US"/>
+        </w:rPr>
+        <w:t>Desarrollos</w:t>
+      </w:r>
+      <w:proofErr w:type="spellEnd"/>
+      <w:r>
+        <w:rPr>
+          <w:lang w:val="en-US"/>
+        </w:rPr>
+        <w:t>/</w:t>
+      </w:r>
+      <w:proofErr w:type="spellStart"/>
+      <w:r>
+        <w:rPr>
+          <w:lang w:val="en-US"/>
+        </w:rPr>
+        <w:t>andes</w:t>
+      </w:r>
+      <w:proofErr w:type="spellEnd"/>
+      <w:r>
+        <w:rPr>
+          <w:lang w:val="en-US"/>
+        </w:rPr>
+        <w:t>/</w:t>
+      </w:r>
+      <w:proofErr w:type="spellStart"/>
+      <w:r>
+        <w:rPr>
+          <w:lang w:val="en-US"/>
+        </w:rPr>
+        <w:t>HeadlessTesting</w:t>
+      </w:r>
+      <w:proofErr w:type="spellEnd"/>
+      <w:r>
+        <w:rPr>
+          <w:lang w:val="en-US"/>
+        </w:rPr>
+        <w:t>/puppeteer-test (master)</w:t>
+      </w:r>
+    </w:p>
+    <w:p>
+      <w:pPr>
+        <w:rPr>
+          <w:lang w:val="en-US"/>
+        </w:rPr>
+      </w:pPr>
+      <w:r>
+        <w:rPr>
+          <w:lang w:val="en-US"/>
+        </w:rPr>
+        <w:t xml:space="preserve">$ node index.js </w:t>
+      </w:r>
+    </w:p>
+    <w:p>
+      <w:pPr>
+        <w:rPr>
+          <w:lang w:val="en-US"/>
+        </w:rPr>
+      </w:pPr>
+      <w:r>
+        <w:rPr>
+          <w:lang w:val="en-US"/>
+        </w:rPr>
+        <w:t>34287439872</w:t>
+      </w:r>
+    </w:p>
+    <w:p>
+      <w:pPr>
+        <w:rPr>
+          <w:lang w:val="en-US"/>
+        </w:rPr>
+      </w:pPr>
+      <w:r>
+        <w:rPr>
+          <w:lang w:val="en-US"/>
+        </w:rPr>
+        <w:t>17418792960</w:t>
+      </w:r>
+    </w:p>
+    <w:p>
+      <w:pPr>
+        <w:rPr>
+          <w:lang w:val="en-US"/>
+        </w:rPr>
+      </w:pPr>
+      <w:r>
+        <w:rPr>
+          <w:lang w:val="en-US"/>
+        </w:rPr>
+        <w:t>16868646912</w:t>
+      </w:r>
+    </w:p>
+    <w:p>
+      <w:pPr>
+        <w:rPr>
+          <w:lang w:val="en-US"/>
+        </w:rPr>
+      </w:pPr>
+      <w:proofErr w:type="spellStart"/>
+      <w:r>
+        <w:rPr>
+          <w:lang w:val="en-US"/>
+        </w:rPr>
+        <w:t>rss</w:t>
+      </w:r>
+      <w:proofErr w:type="spellEnd"/>
+      <w:r>
+        <w:rPr>
+          <w:lang w:val="en-US"/>
+        </w:rPr>
+        <w:t xml:space="preserve"> 29.56 MB</w:t>
+      </w:r>
+    </w:p>
+    <w:p>
+      <w:pPr>
+        <w:rPr>
+          <w:lang w:val="en-US"/>
+        </w:rPr>
+      </w:pPr>
+      <w:proofErr w:type="spellStart"/>
+      <w:r>
+        <w:rPr>
+          <w:lang w:val="en-US"/>
+        </w:rPr>
+        <w:t>heapTotal</w:t>
+      </w:r>
+      <w:proofErr w:type="spellEnd"/>
+      <w:r>
+        <w:rPr>
+          <w:lang w:val="en-US"/>
+        </w:rPr>
+        <w:t xml:space="preserve"> 15.48 MB</w:t>
+      </w:r>
+    </w:p>
+    <w:p>
+      <w:pPr>
+        <w:rPr>
+          <w:lang w:val="en-US"/>
+        </w:rPr>
+      </w:pPr>
+      <w:proofErr w:type="spellStart"/>
+      <w:r>
+        <w:rPr>
+          <w:lang w:val="en-US"/>
+        </w:rPr>
+        <w:t>heapUsed</w:t>
+      </w:r>
+      <w:proofErr w:type="spellEnd"/>
+      <w:r>
+        <w:rPr>
+          <w:lang w:val="en-US"/>
+        </w:rPr>
+        <w:t xml:space="preserve"> 7.54 MB</w:t>
+      </w:r>
+    </w:p>
+    <w:p>
+      <w:pPr>
+        <w:rPr>
+          <w:lang w:val="en-US"/>
+        </w:rPr>
+      </w:pPr>
+      <w:r>
+        <w:rPr>
+          <w:lang w:val="en-US"/>
+        </w:rPr>
+        <w:lastRenderedPageBreak/>
+        <w:t>external 1.58 MB</w:t>
+      </w:r>
+    </w:p>
+    <w:p>
+      <w:pPr>
+        <w:rPr>
+          <w:lang w:val="en-US"/>
+        </w:rPr>
+      </w:pPr>
+      <w:proofErr w:type="spellStart"/>
+      <w:r>
+        <w:rPr>
+          <w:lang w:val="en-US"/>
+        </w:rPr>
+        <w:t>arrayBuffers</w:t>
+      </w:r>
+      <w:proofErr w:type="spellEnd"/>
+      <w:r>
+        <w:rPr>
+          <w:lang w:val="en-US"/>
+        </w:rPr>
+        <w:t xml:space="preserve"> 0.16 MB</w:t>
+      </w:r>
+    </w:p>
+    <w:p>
+      <w:pPr>
+        <w:rPr>
+          <w:lang w:val="en-US"/>
+        </w:rPr>
+      </w:pPr>
+      <w:proofErr w:type="spellStart"/>
+      <w:r>
+        <w:rPr>
+          <w:lang w:val="en-US"/>
+        </w:rPr>
+        <w:t>rss</w:t>
+      </w:r>
+      <w:proofErr w:type="spellEnd"/>
+      <w:r>
+        <w:rPr>
+          <w:lang w:val="en-US"/>
+        </w:rPr>
+        <w:t xml:space="preserve"> 30.55 MB</w:t>
+      </w:r>
+    </w:p>
+    <w:p>
+      <w:pPr>
+        <w:rPr>
+          <w:lang w:val="en-US"/>
+        </w:rPr>
+      </w:pPr>
+      <w:proofErr w:type="spellStart"/>
+      <w:r>
+        <w:rPr>
+          <w:lang w:val="en-US"/>
+        </w:rPr>
+        <w:t>heapTotal</w:t>
+      </w:r>
+      <w:proofErr w:type="spellEnd"/>
+      <w:r>
+        <w:rPr>
+          <w:lang w:val="en-US"/>
+        </w:rPr>
+        <w:t xml:space="preserve"> 15.48 MB</w:t>
+      </w:r>
+    </w:p>
+    <w:p>
+      <w:pPr>
+        <w:rPr>
+          <w:lang w:val="en-US"/>
+        </w:rPr>
+      </w:pPr>
+      <w:proofErr w:type="spellStart"/>
+      <w:r>
+        <w:rPr>
+          <w:lang w:val="en-US"/>
+        </w:rPr>
+        <w:t>heapUsed</w:t>
+      </w:r>
+      <w:proofErr w:type="spellEnd"/>
+      <w:r>
+        <w:rPr>
+          <w:lang w:val="en-US"/>
+        </w:rPr>
+        <w:t xml:space="preserve"> 7.99 MB</w:t>
+      </w:r>
+    </w:p>
+    <w:p>
+      <w:pPr>
+        <w:rPr>
+          <w:lang w:val="en-US"/>
+        </w:rPr>
+      </w:pPr>
+      <w:r>
+        <w:rPr>
+          <w:lang w:val="en-US"/>
+        </w:rPr>
+        <w:t>external 1.58 MB</w:t>
+      </w:r>
+    </w:p>
+    <w:p>
+      <w:pPr>
+        <w:rPr>
+          <w:lang w:val="en-US"/>
+        </w:rPr>
+      </w:pPr>
+      <w:proofErr w:type="spellStart"/>
+      <w:r>
+        <w:rPr>
+          <w:lang w:val="en-US"/>
+        </w:rPr>
+        <w:t>arrayBuffers</w:t>
+      </w:r>
+      <w:proofErr w:type="spellEnd"/>
+      <w:r>
+        <w:rPr>
+          <w:lang w:val="en-US"/>
+        </w:rPr>
+        <w:t xml:space="preserve"> 0.16 MB</w:t>
+      </w:r>
+    </w:p>
+    <w:p>
+      <w:pPr>
+        <w:rPr>
+          <w:lang w:val="en-US"/>
+        </w:rPr>
+      </w:pPr>
+      <w:r>
+        <w:rPr>
+          <w:lang w:val="en-US"/>
+        </w:rPr>
+        <w:t>The script uses approximately 6.028205871582031 MB</w:t>
+      </w:r>
+    </w:p>
+    <w:p>
+      <w:pPr>
+        <w:rPr>
+          <w:lang w:val="en-US"/>
+        </w:rPr>
+      </w:pPr>
+      <w:r>
+        <w:rPr>
+          <w:lang w:val="en-US"/>
+        </w:rPr>
+        <w:t>The script uses approximately 5.8082122802734375 MB</w:t>
+      </w:r>
+    </w:p>
+    <w:p>
+      <w:pPr>
+        <w:rPr>
+          <w:lang w:val="en-US"/>
+        </w:rPr>
+      </w:pPr>
+      <w:r>
+        <w:rPr>
+          <w:lang w:val="en-US"/>
+        </w:rPr>
+        <w:t>34287439872</w:t>
+      </w:r>
+    </w:p>
+    <w:p>
+      <w:pPr>
+        <w:rPr>
+          <w:lang w:val="en-US"/>
+        </w:rPr>
+      </w:pPr>
+      <w:r>
+        <w:rPr>
+          <w:lang w:val="en-US"/>
+        </w:rPr>
+        <w:t>17178333184</w:t>
+      </w:r>
+    </w:p>
+    <w:p>
+      <w:pPr>
+        <w:rPr>
+          <w:lang w:val="en-US"/>
+        </w:rPr>
+      </w:pPr>
+      <w:r>
+        <w:rPr>
+          <w:lang w:val="en-US"/>
+        </w:rPr>
+        <w:t>17109372928</w:t>
+      </w:r>
+    </w:p>
+    <w:p>
+      <w:pPr>
+        <w:rPr>
+          <w:lang w:val="en-US"/>
+        </w:rPr>
+      </w:pPr>
+      <w:r>
+        <w:rPr>
+          <w:lang w:val="en-US"/>
+        </w:rPr>
+        <w:t>The script uses approximately 5.826194763183594 MB</w:t>
+      </w:r>
+    </w:p>
+    <w:p>
+      <w:pPr>
+        <w:rPr>
+          <w:lang w:val="en-US"/>
+        </w:rPr>
+      </w:pPr>
+      <w:proofErr w:type="spellStart"/>
+      <w:r>
+        <w:rPr>
+          <w:lang w:val="en-US"/>
+        </w:rPr>
+        <w:t>timeExecute</w:t>
+      </w:r>
+      <w:proofErr w:type="spellEnd"/>
+      <w:r>
+        <w:rPr>
+          <w:lang w:val="en-US"/>
+        </w:rPr>
+        <w:t>: 15933.604ms</w:t>
+      </w:r>
+    </w:p>
+    <w:p>
+      <w:pPr>
+        <w:rPr>
+          <w:lang w:val="en-US"/>
+        </w:rPr>
+      </w:pPr>
+      <w:r>
+        <w:rPr>
+          <w:lang w:val="en-US"/>
+        </w:rPr>
+        <w:t>CPU Usage (%): 0.08939440516446362</w:t>
+      </w:r>
+    </w:p>
+    <w:p>
+      <w:pPr>
+        <w:rPr>
+          <w:lang w:val="en-US"/>
+        </w:rPr>
+      </w:pPr>
+    </w:p>
+    <w:p>
+      <w:pPr>
+        <w:rPr>
+          <w:lang w:val="en-US"/>
+        </w:rPr>
+      </w:pPr>
+      <w:proofErr w:type="spellStart"/>
+      <w:r>
+        <w:rPr>
+          <w:lang w:val="en-US"/>
+        </w:rPr>
+        <w:t>eduard@EDUARDPC</w:t>
+      </w:r>
+      <w:proofErr w:type="spellEnd"/>
+      <w:r>
+        <w:rPr>
+          <w:lang w:val="en-US"/>
+        </w:rPr>
+        <w:t xml:space="preserve"> MINGW64 /c/</w:t>
+      </w:r>
+      <w:proofErr w:type="spellStart"/>
+      <w:r>
+        <w:rPr>
+          <w:lang w:val="en-US"/>
+        </w:rPr>
+        <w:t>Desarrollos</w:t>
+      </w:r>
+      <w:proofErr w:type="spellEnd"/>
+      <w:r>
+        <w:rPr>
+          <w:lang w:val="en-US"/>
+        </w:rPr>
+        <w:t>/</w:t>
+      </w:r>
+      <w:proofErr w:type="spellStart"/>
+      <w:r>
+        <w:rPr>
+          <w:lang w:val="en-US"/>
+        </w:rPr>
+        <w:t>andes</w:t>
+      </w:r>
+      <w:proofErr w:type="spellEnd"/>
+      <w:r>
+        <w:rPr>
+          <w:lang w:val="en-US"/>
+        </w:rPr>
+        <w:t>/</w:t>
+      </w:r>
+      <w:proofErr w:type="spellStart"/>
+      <w:r>
+        <w:rPr>
+          <w:lang w:val="en-US"/>
+        </w:rPr>
+        <w:t>HeadlessTesting</w:t>
+      </w:r>
+      <w:proofErr w:type="spellEnd"/>
+      <w:r>
+        <w:rPr>
+          <w:lang w:val="en-US"/>
+        </w:rPr>
+        <w:t>/puppeteer-test (master)</w:t>
+      </w:r>
+    </w:p>
+    <w:p>
+      <w:pPr>
+        <w:rPr>
+          <w:lang w:val="en-US"/>
+        </w:rPr>
+      </w:pPr>
+      <w:r>
+        <w:rPr>
+          <w:lang w:val="en-US"/>
+        </w:rPr>
+        <w:t xml:space="preserve">$ node index.js </w:t>
+      </w:r>
+    </w:p>
+    <w:p>
+      <w:pPr>
+        <w:rPr>
+          <w:lang w:val="en-US"/>
+        </w:rPr>
+      </w:pPr>
+      <w:r>
+        <w:rPr>
+          <w:lang w:val="en-US"/>
+        </w:rPr>
+        <w:t>34287439872</w:t>
+      </w:r>
+    </w:p>
+    <w:p>
+      <w:pPr>
+        <w:rPr>
+          <w:lang w:val="en-US"/>
+        </w:rPr>
+      </w:pPr>
+      <w:r>
+        <w:rPr>
+          <w:lang w:val="en-US"/>
+        </w:rPr>
+        <w:t>17440628736</w:t>
+      </w:r>
+    </w:p>
+    <w:p>
+      <w:pPr>
+        <w:rPr>
+          <w:lang w:val="en-US"/>
+        </w:rPr>
+      </w:pPr>
+      <w:r>
+        <w:rPr>
+          <w:lang w:val="en-US"/>
+        </w:rPr>
+        <w:t>16846880768</w:t>
+      </w:r>
+    </w:p>
+    <w:p>
+      <w:pPr>
+        <w:rPr>
+          <w:lang w:val="en-US"/>
+        </w:rPr>
+      </w:pPr>
+      <w:proofErr w:type="spellStart"/>
+      <w:r>
+        <w:rPr>
+          <w:lang w:val="en-US"/>
+        </w:rPr>
+        <w:t>rss</w:t>
+      </w:r>
+      <w:proofErr w:type="spellEnd"/>
+      <w:r>
+        <w:rPr>
+          <w:lang w:val="en-US"/>
+        </w:rPr>
+        <w:t xml:space="preserve"> 29.63 MB</w:t>
+      </w:r>
+    </w:p>
+    <w:p>
+      <w:pPr>
+        <w:rPr>
+          <w:lang w:val="en-US"/>
+        </w:rPr>
+      </w:pPr>
+      <w:proofErr w:type="spellStart"/>
+      <w:r>
+        <w:rPr>
+          <w:lang w:val="en-US"/>
+        </w:rPr>
+        <w:t>heapTotal</w:t>
+      </w:r>
+      <w:proofErr w:type="spellEnd"/>
+      <w:r>
+        <w:rPr>
+          <w:lang w:val="en-US"/>
+        </w:rPr>
+        <w:t xml:space="preserve"> 15.48 MB</w:t>
+      </w:r>
+    </w:p>
+    <w:p>
+      <w:pPr>
+        <w:rPr>
+          <w:lang w:val="en-US"/>
+        </w:rPr>
+      </w:pPr>
+      <w:proofErr w:type="spellStart"/>
+      <w:r>
+        <w:rPr>
+          <w:lang w:val="en-US"/>
+        </w:rPr>
+        <w:t>heapUsed</w:t>
+      </w:r>
+      <w:proofErr w:type="spellEnd"/>
+      <w:r>
+        <w:rPr>
+          <w:lang w:val="en-US"/>
+        </w:rPr>
+        <w:t xml:space="preserve"> 7.61 MB</w:t>
+      </w:r>
+    </w:p>
+    <w:p>
+      <w:pPr>
+        <w:rPr>
+          <w:lang w:val="en-US"/>
+        </w:rPr>
+      </w:pPr>
+      <w:r>
+        <w:rPr>
+          <w:lang w:val="en-US"/>
+        </w:rPr>
+        <w:t>external 1.58 MB</w:t>
+      </w:r>
+    </w:p>
+    <w:p>
+      <w:pPr>
+        <w:rPr>
+          <w:lang w:val="en-US"/>
+        </w:rPr>
+      </w:pPr>
+      <w:proofErr w:type="spellStart"/>
+      <w:r>
+        <w:rPr>
+          <w:lang w:val="en-US"/>
+        </w:rPr>
+        <w:t>arrayBuffers</w:t>
+      </w:r>
+      <w:proofErr w:type="spellEnd"/>
+      <w:r>
+        <w:rPr>
+          <w:lang w:val="en-US"/>
+        </w:rPr>
+        <w:t xml:space="preserve"> 0.16 MB</w:t>
+      </w:r>
+    </w:p>
+    <w:p>
+      <w:pPr>
+        <w:rPr>
+          <w:lang w:val="en-US"/>
+        </w:rPr>
+      </w:pPr>
+      <w:proofErr w:type="spellStart"/>
+      <w:r>
+        <w:rPr>
+          <w:lang w:val="en-US"/>
+        </w:rPr>
+        <w:t>rss</w:t>
+      </w:r>
+      <w:proofErr w:type="spellEnd"/>
+      <w:r>
+        <w:rPr>
+          <w:lang w:val="en-US"/>
+        </w:rPr>
+        <w:t xml:space="preserve"> 30.68 MB</w:t>
+      </w:r>
+    </w:p>
+    <w:p>
+      <w:pPr>
+        <w:rPr>
+          <w:lang w:val="en-US"/>
+        </w:rPr>
+      </w:pPr>
+      <w:proofErr w:type="spellStart"/>
+      <w:r>
+        <w:rPr>
+          <w:lang w:val="en-US"/>
+        </w:rPr>
+        <w:t>heapTotal</w:t>
+      </w:r>
+      <w:proofErr w:type="spellEnd"/>
+      <w:r>
+        <w:rPr>
+          <w:lang w:val="en-US"/>
+        </w:rPr>
+        <w:t xml:space="preserve"> 15.48 MB</w:t>
+      </w:r>
+    </w:p>
+    <w:p>
+      <w:pPr>
+        <w:rPr>
+          <w:lang w:val="en-US"/>
+        </w:rPr>
+      </w:pPr>
+      <w:proofErr w:type="spellStart"/>
+      <w:r>
+        <w:rPr>
+          <w:lang w:val="en-US"/>
+        </w:rPr>
+        <w:t>heapUsed</w:t>
+      </w:r>
+      <w:proofErr w:type="spellEnd"/>
+      <w:r>
+        <w:rPr>
+          <w:lang w:val="en-US"/>
+        </w:rPr>
+        <w:t xml:space="preserve"> 8.06 MB</w:t>
+      </w:r>
+    </w:p>
+    <w:p>
+      <w:pPr>
+        <w:rPr>
+          <w:lang w:val="en-US"/>
+        </w:rPr>
+      </w:pPr>
+      <w:r>
+        <w:rPr>
+          <w:lang w:val="en-US"/>
+        </w:rPr>
+        <w:lastRenderedPageBreak/>
+        <w:t>external 1.58 MB</w:t>
+      </w:r>
+    </w:p>
+    <w:p>
+      <w:pPr>
+        <w:rPr>
+          <w:lang w:val="en-US"/>
+        </w:rPr>
+      </w:pPr>
+      <w:proofErr w:type="spellStart"/>
+      <w:r>
+        <w:rPr>
+          <w:lang w:val="en-US"/>
+        </w:rPr>
+        <w:t>arrayBuffers</w:t>
+      </w:r>
+      <w:proofErr w:type="spellEnd"/>
+      <w:r>
+        <w:rPr>
+          <w:lang w:val="en-US"/>
+        </w:rPr>
+        <w:t xml:space="preserve"> 0.16 MB</w:t>
+      </w:r>
+    </w:p>
+    <w:p>
+      <w:pPr>
+        <w:rPr>
+          <w:lang w:val="en-US"/>
+        </w:rPr>
+      </w:pPr>
+      <w:r>
+        <w:rPr>
+          <w:lang w:val="en-US"/>
+        </w:rPr>
+        <w:t>The script uses approximately 5.629814147949219 MB</w:t>
+      </w:r>
+    </w:p>
+    <w:p>
+      <w:pPr>
+        <w:rPr>
+          <w:lang w:val="en-US"/>
+        </w:rPr>
+      </w:pPr>
+      <w:r>
+        <w:rPr>
+          <w:lang w:val="en-US"/>
+        </w:rPr>
+        <w:t>The script uses approximately 6.3527374267578125 MB</w:t>
+      </w:r>
+    </w:p>
+    <w:p>
+      <w:pPr>
+        <w:rPr>
+          <w:lang w:val="en-US"/>
+        </w:rPr>
+      </w:pPr>
+      <w:r>
+        <w:rPr>
+          <w:lang w:val="en-US"/>
+        </w:rPr>
+        <w:t>34287439872</w:t>
+      </w:r>
+    </w:p>
+    <w:p>
+      <w:pPr>
+        <w:rPr>
+          <w:lang w:val="en-US"/>
+        </w:rPr>
+      </w:pPr>
+      <w:r>
+        <w:rPr>
+          <w:lang w:val="en-US"/>
+        </w:rPr>
+        <w:t>17161682944</w:t>
+      </w:r>
+    </w:p>
+    <w:p>
+      <w:pPr>
+        <w:rPr>
+          <w:lang w:val="en-US"/>
+        </w:rPr>
+      </w:pPr>
+      <w:r>
+        <w:rPr>
+          <w:lang w:val="en-US"/>
+        </w:rPr>
+        <w:t>17125756928</w:t>
+      </w:r>
+    </w:p>
+    <w:p>
+      <w:pPr>
+        <w:rPr>
+          <w:lang w:val="en-US"/>
+        </w:rPr>
+      </w:pPr>
+      <w:r>
+        <w:rPr>
+          <w:lang w:val="en-US"/>
+        </w:rPr>
+        <w:t>The script uses approximately 6.326972961425781 MB</w:t>
+      </w:r>
+    </w:p>
+    <w:p>
+      <w:pPr>
+        <w:rPr>
+          <w:lang w:val="en-US"/>
+        </w:rPr>
+      </w:pPr>
+      <w:proofErr w:type="spellStart"/>
+      <w:r>
+        <w:rPr>
+          <w:lang w:val="en-US"/>
+        </w:rPr>
+        <w:t>timeExecute</w:t>
+      </w:r>
+      <w:proofErr w:type="spellEnd"/>
+      <w:r>
+        <w:rPr>
+          <w:lang w:val="en-US"/>
+        </w:rPr>
+        <w:t>: 15958.666ms</w:t>
+      </w:r>
+    </w:p>
+    <w:p>
+      <w:pPr>
+        <w:rPr>
+          <w:lang w:val="en-US"/>
+        </w:rPr>
+      </w:pPr>
+      <w:r>
+        <w:rPr>
+          <w:lang w:val="en-US"/>
+        </w:rPr>
+        <w:t>CPU Usage (%): 0.08749844197930945</w:t>
+      </w:r>
+    </w:p>
+    <w:p>
+      <w:pPr>
+        <w:rPr>
+          <w:lang w:val="en-US"/>
+        </w:rPr>
+      </w:pPr>
+    </w:p>
+    <w:p>
+      <w:pPr>
+        <w:rPr>
+          <w:lang w:val="en-US"/>
+        </w:rPr>
+      </w:pPr>
+      <w:proofErr w:type="spellStart"/>
+      <w:r>
+        <w:rPr>
+          <w:lang w:val="en-US"/>
+        </w:rPr>
+        <w:t>eduard@EDUARDPC</w:t>
+      </w:r>
+      <w:proofErr w:type="spellEnd"/>
+      <w:r>
+        <w:rPr>
+          <w:lang w:val="en-US"/>
+        </w:rPr>
+        <w:t xml:space="preserve"> MINGW64 /c/</w:t>
+      </w:r>
+      <w:proofErr w:type="spellStart"/>
+      <w:r>
+        <w:rPr>
+          <w:lang w:val="en-US"/>
+        </w:rPr>
+        <w:t>Desarrollos</w:t>
+      </w:r>
+      <w:proofErr w:type="spellEnd"/>
+      <w:r>
+        <w:rPr>
+          <w:lang w:val="en-US"/>
+        </w:rPr>
+        <w:t>/</w:t>
+      </w:r>
+      <w:proofErr w:type="spellStart"/>
+      <w:r>
+        <w:rPr>
+          <w:lang w:val="en-US"/>
+        </w:rPr>
+        <w:t>andes</w:t>
+      </w:r>
+      <w:proofErr w:type="spellEnd"/>
+      <w:r>
+        <w:rPr>
+          <w:lang w:val="en-US"/>
+        </w:rPr>
+        <w:t>/</w:t>
+      </w:r>
+      <w:proofErr w:type="spellStart"/>
+      <w:r>
+        <w:rPr>
+          <w:lang w:val="en-US"/>
+        </w:rPr>
+        <w:t>HeadlessTesting</w:t>
+      </w:r>
+      <w:proofErr w:type="spellEnd"/>
+      <w:r>
+        <w:rPr>
+          <w:lang w:val="en-US"/>
+        </w:rPr>
+        <w:t>/puppeteer-test (master)</w:t>
+      </w:r>
+    </w:p>
+    <w:p>
+      <w:pPr>
+        <w:rPr>
+          <w:lang w:val="en-US"/>
+        </w:rPr>
+      </w:pPr>
+      <w:r>
+        <w:rPr>
+          <w:lang w:val="en-US"/>
+        </w:rPr>
+        <w:t xml:space="preserve">$ node index.js </w:t>
+      </w:r>
+    </w:p>
+    <w:p>
+      <w:pPr>
+        <w:rPr>
+          <w:lang w:val="en-US"/>
+        </w:rPr>
+      </w:pPr>
+      <w:r>
+        <w:rPr>
+          <w:lang w:val="en-US"/>
+        </w:rPr>
+        <w:t>34287439872</w:t>
+      </w:r>
+    </w:p>
+    <w:p>
+      <w:pPr>
+        <w:rPr>
+          <w:lang w:val="en-US"/>
+        </w:rPr>
+      </w:pPr>
+      <w:r>
+        <w:rPr>
+          <w:lang w:val="en-US"/>
+        </w:rPr>
+        <w:t>17430249472</w:t>
+      </w:r>
+    </w:p>
+    <w:p>
+      <w:pPr>
+        <w:rPr>
+          <w:lang w:val="en-US"/>
+        </w:rPr>
+      </w:pPr>
+      <w:r>
+        <w:rPr>
+          <w:lang w:val="en-US"/>
+        </w:rPr>
+        <w:t>16857190400</w:t>
+      </w:r>
+    </w:p>
+    <w:p>
+      <w:pPr>
+        <w:rPr>
+          <w:lang w:val="en-US"/>
+        </w:rPr>
+      </w:pPr>
+      <w:proofErr w:type="spellStart"/>
+      <w:r>
+        <w:rPr>
+          <w:lang w:val="en-US"/>
+        </w:rPr>
+        <w:t>rss</w:t>
+      </w:r>
+      <w:proofErr w:type="spellEnd"/>
+      <w:r>
+        <w:rPr>
+          <w:lang w:val="en-US"/>
+        </w:rPr>
+        <w:t xml:space="preserve"> 29.68 MB</w:t>
+      </w:r>
+    </w:p>
+    <w:p>
+      <w:pPr>
+        <w:rPr>
+          <w:lang w:val="en-US"/>
+        </w:rPr>
+      </w:pPr>
+      <w:proofErr w:type="spellStart"/>
+      <w:r>
+        <w:rPr>
+          <w:lang w:val="en-US"/>
+        </w:rPr>
+        <w:t>heapTotal</w:t>
+      </w:r>
+      <w:proofErr w:type="spellEnd"/>
+      <w:r>
+        <w:rPr>
+          <w:lang w:val="en-US"/>
+        </w:rPr>
+        <w:t xml:space="preserve"> 15.48 MB</w:t>
+      </w:r>
+    </w:p>
+    <w:p>
+      <w:pPr>
+        <w:rPr>
+          <w:lang w:val="en-US"/>
+        </w:rPr>
+      </w:pPr>
+      <w:proofErr w:type="spellStart"/>
+      <w:r>
+        <w:rPr>
+          <w:lang w:val="en-US"/>
+        </w:rPr>
+        <w:t>heapUsed</w:t>
+      </w:r>
+      <w:proofErr w:type="spellEnd"/>
+      <w:r>
+        <w:rPr>
+          <w:lang w:val="en-US"/>
+        </w:rPr>
+        <w:t xml:space="preserve"> 7.57 MB</w:t>
+      </w:r>
+    </w:p>
+    <w:p>
+      <w:pPr>
+        <w:rPr>
+          <w:lang w:val="en-US"/>
+        </w:rPr>
+      </w:pPr>
+      <w:r>
+        <w:rPr>
+          <w:lang w:val="en-US"/>
+        </w:rPr>
+        <w:t>external 1.58 MB</w:t>
+      </w:r>
+    </w:p>
+    <w:p>
+      <w:pPr>
+        <w:rPr>
+          <w:lang w:val="en-US"/>
+        </w:rPr>
+      </w:pPr>
+      <w:proofErr w:type="spellStart"/>
+      <w:r>
+        <w:rPr>
+          <w:lang w:val="en-US"/>
+        </w:rPr>
+        <w:t>arrayBuffers</w:t>
+      </w:r>
+      <w:proofErr w:type="spellEnd"/>
+      <w:r>
+        <w:rPr>
+          <w:lang w:val="en-US"/>
+        </w:rPr>
+        <w:t xml:space="preserve"> 0.16 MB</w:t>
+      </w:r>
+    </w:p>
+    <w:p>
+      <w:pPr>
+        <w:rPr>
+          <w:lang w:val="en-US"/>
+        </w:rPr>
+      </w:pPr>
+      <w:proofErr w:type="spellStart"/>
+      <w:r>
+        <w:rPr>
+          <w:lang w:val="en-US"/>
+        </w:rPr>
+        <w:t>rss</w:t>
+      </w:r>
+      <w:proofErr w:type="spellEnd"/>
+      <w:r>
+        <w:rPr>
+          <w:lang w:val="en-US"/>
+        </w:rPr>
+        <w:t xml:space="preserve"> 30.74 MB</w:t>
+      </w:r>
+    </w:p>
+    <w:p>
+      <w:pPr>
+        <w:rPr>
+          <w:lang w:val="en-US"/>
+        </w:rPr>
+      </w:pPr>
+      <w:proofErr w:type="spellStart"/>
+      <w:r>
+        <w:rPr>
+          <w:lang w:val="en-US"/>
+        </w:rPr>
+        <w:t>heapTotal</w:t>
+      </w:r>
+      <w:proofErr w:type="spellEnd"/>
+      <w:r>
+        <w:rPr>
+          <w:lang w:val="en-US"/>
+        </w:rPr>
+        <w:t xml:space="preserve"> 15.48 MB</w:t>
+      </w:r>
+    </w:p>
+    <w:p>
+      <w:pPr>
+        <w:rPr>
+          <w:lang w:val="en-US"/>
+        </w:rPr>
+      </w:pPr>
+      <w:proofErr w:type="spellStart"/>
+      <w:r>
+        <w:rPr>
+          <w:lang w:val="en-US"/>
+        </w:rPr>
+        <w:t>heapUsed</w:t>
+      </w:r>
+      <w:proofErr w:type="spellEnd"/>
+      <w:r>
+        <w:rPr>
+          <w:lang w:val="en-US"/>
+        </w:rPr>
+        <w:t xml:space="preserve"> 8.03 MB</w:t>
+      </w:r>
+    </w:p>
+    <w:p>
+      <w:pPr>
+        <w:rPr>
+          <w:lang w:val="en-US"/>
+        </w:rPr>
+      </w:pPr>
+      <w:r>
+        <w:rPr>
+          <w:lang w:val="en-US"/>
+        </w:rPr>
+        <w:t>external 1.58 MB</w:t>
+      </w:r>
+    </w:p>
+    <w:p>
+      <w:pPr>
+        <w:rPr>
+          <w:lang w:val="en-US"/>
+        </w:rPr>
+      </w:pPr>
+      <w:proofErr w:type="spellStart"/>
+      <w:r>
+        <w:rPr>
+          <w:lang w:val="en-US"/>
+        </w:rPr>
+        <w:t>arrayBuffers</w:t>
+      </w:r>
+      <w:proofErr w:type="spellEnd"/>
+      <w:r>
+        <w:rPr>
+          <w:lang w:val="en-US"/>
+        </w:rPr>
+        <w:t xml:space="preserve"> 0.16 MB</w:t>
+      </w:r>
+    </w:p>
+    <w:p>
+      <w:pPr>
+        <w:rPr>
+          <w:lang w:val="en-US"/>
+        </w:rPr>
+      </w:pPr>
+      <w:r>
+        <w:rPr>
+          <w:lang w:val="en-US"/>
+        </w:rPr>
+        <w:t>The script uses approximately 6.0517578125 MB</w:t>
+      </w:r>
+    </w:p>
+    <w:p>
+      <w:pPr>
+        <w:rPr>
+          <w:lang w:val="en-US"/>
+        </w:rPr>
+      </w:pPr>
+      <w:r>
+        <w:rPr>
+          <w:lang w:val="en-US"/>
+        </w:rPr>
+        <w:t>The script uses approximately 5.8088836669921875 MB</w:t>
+      </w:r>
+    </w:p>
+    <w:p>
+      <w:pPr>
+        <w:rPr>
+          <w:lang w:val="en-US"/>
+        </w:rPr>
+      </w:pPr>
+      <w:r>
+        <w:rPr>
+          <w:lang w:val="en-US"/>
+        </w:rPr>
+        <w:t>34287439872</w:t>
+      </w:r>
+    </w:p>
+    <w:p>
+      <w:pPr>
+        <w:rPr>
+          <w:lang w:val="en-US"/>
+        </w:rPr>
+      </w:pPr>
+      <w:r>
+        <w:rPr>
+          <w:lang w:val="en-US"/>
+        </w:rPr>
+        <w:lastRenderedPageBreak/>
+        <w:t>17182064640</w:t>
+      </w:r>
+    </w:p>
+    <w:p>
+      <w:pPr>
+        <w:rPr>
+          <w:lang w:val="en-US"/>
+        </w:rPr>
+      </w:pPr>
+      <w:r>
+        <w:rPr>
+          <w:lang w:val="en-US"/>
+        </w:rPr>
+        <w:t>17105375232</w:t>
+      </w:r>
+    </w:p>
+    <w:p>
+      <w:pPr>
+        <w:rPr>
+          <w:lang w:val="en-US"/>
+        </w:rPr>
+      </w:pPr>
+      <w:r>
+        <w:rPr>
+          <w:lang w:val="en-US"/>
+        </w:rPr>
+        <w:t>The script uses approximately 5.840721130371094 MB</w:t>
+      </w:r>
+    </w:p>
+    <w:p>
+      <w:pPr>
+        <w:rPr>
+          <w:lang w:val="en-US"/>
+        </w:rPr>
+      </w:pPr>
+      <w:proofErr w:type="spellStart"/>
+      <w:r>
+        <w:rPr>
+          <w:lang w:val="en-US"/>
+        </w:rPr>
+        <w:t>timeExecute</w:t>
+      </w:r>
+      <w:proofErr w:type="spellEnd"/>
+      <w:r>
+        <w:rPr>
+          <w:lang w:val="en-US"/>
+        </w:rPr>
+        <w:t>: 15982.647ms</w:t>
+      </w:r>
+    </w:p>
+    <w:p>
+      <w:pPr>
+        <w:rPr>
+          <w:lang w:val="en-US"/>
+        </w:rPr>
+      </w:pPr>
+      <w:r>
+        <w:rPr>
+          <w:lang w:val="en-US"/>
+        </w:rPr>
+        <w:t>CPU Usage (%): 0.08071050171392957</w:t>
+      </w:r>
+    </w:p>
+    <w:p>
+      <w:pPr>
+        <w:rPr>
+          <w:lang w:val="en-US"/>
+        </w:rPr>
+      </w:pPr>
+    </w:p>
+    <w:p>
+      <w:pPr>
+        <w:rPr>
+          <w:lang w:val="en-US"/>
+        </w:rPr>
+      </w:pPr>
+      <w:proofErr w:type="spellStart"/>
+      <w:r>
+        <w:rPr>
+          <w:lang w:val="en-US"/>
+        </w:rPr>
+        <w:t>eduard@EDUARDPC</w:t>
+      </w:r>
+      <w:proofErr w:type="spellEnd"/>
+      <w:r>
+        <w:rPr>
+          <w:lang w:val="en-US"/>
+        </w:rPr>
+        <w:t xml:space="preserve"> MINGW64 /c/</w:t>
+      </w:r>
+      <w:proofErr w:type="spellStart"/>
+      <w:r>
+        <w:rPr>
+          <w:lang w:val="en-US"/>
+        </w:rPr>
+        <w:t>Desarrollos</w:t>
+      </w:r>
+      <w:proofErr w:type="spellEnd"/>
+      <w:r>
+        <w:rPr>
+          <w:lang w:val="en-US"/>
+        </w:rPr>
+        <w:t>/</w:t>
+      </w:r>
+      <w:proofErr w:type="spellStart"/>
+      <w:r>
+        <w:rPr>
+          <w:lang w:val="en-US"/>
+        </w:rPr>
+        <w:t>andes</w:t>
+      </w:r>
+      <w:proofErr w:type="spellEnd"/>
+      <w:r>
+        <w:rPr>
+          <w:lang w:val="en-US"/>
+        </w:rPr>
+        <w:t>/</w:t>
+      </w:r>
+      <w:proofErr w:type="spellStart"/>
+      <w:r>
+        <w:rPr>
+          <w:lang w:val="en-US"/>
+        </w:rPr>
+        <w:t>HeadlessTesting</w:t>
+      </w:r>
+      <w:proofErr w:type="spellEnd"/>
+      <w:r>
+        <w:rPr>
+          <w:lang w:val="en-US"/>
+        </w:rPr>
+        <w:t>/puppeteer-test (master)</w:t>
+      </w:r>
+    </w:p>
+    <w:p>
+      <w:pPr>
+        <w:rPr>
+          <w:lang w:val="en-US"/>
+        </w:rPr>
+      </w:pPr>
+      <w:r>
+        <w:rPr>
+          <w:lang w:val="en-US"/>
+        </w:rPr>
+        <w:t xml:space="preserve">$ node index.js </w:t>
+      </w:r>
+    </w:p>
+    <w:p>
+      <w:pPr>
+        <w:rPr>
+          <w:lang w:val="en-US"/>
+        </w:rPr>
+      </w:pPr>
+      <w:r>
+        <w:rPr>
+          <w:lang w:val="en-US"/>
+        </w:rPr>
+        <w:t>34287439872</w:t>
+      </w:r>
+    </w:p>
+    <w:p>
+      <w:pPr>
+        <w:rPr>
+          <w:lang w:val="en-US"/>
+        </w:rPr>
+      </w:pPr>
+      <w:r>
+        <w:rPr>
+          <w:lang w:val="en-US"/>
+        </w:rPr>
+        <w:t>17444352000</w:t>
+      </w:r>
+    </w:p>
+    <w:p>
+      <w:pPr>
+        <w:rPr>
+          <w:lang w:val="en-US"/>
+        </w:rPr>
+      </w:pPr>
+      <w:r>
+        <w:rPr>
+          <w:lang w:val="en-US"/>
+        </w:rPr>
+        <w:t>16843087872</w:t>
+      </w:r>
+    </w:p>
+    <w:p>
+      <w:pPr>
+        <w:rPr>
+          <w:lang w:val="en-US"/>
+        </w:rPr>
+      </w:pPr>
+      <w:proofErr w:type="spellStart"/>
+      <w:r>
+        <w:rPr>
+          <w:lang w:val="en-US"/>
+        </w:rPr>
+        <w:t>rss</w:t>
+      </w:r>
+      <w:proofErr w:type="spellEnd"/>
+      <w:r>
+        <w:rPr>
+          <w:lang w:val="en-US"/>
+        </w:rPr>
+        <w:t xml:space="preserve"> 29.59 MB</w:t>
+      </w:r>
+    </w:p>
+    <w:p>
+      <w:pPr>
+        <w:rPr>
+          <w:lang w:val="en-US"/>
+        </w:rPr>
+      </w:pPr>
+      <w:proofErr w:type="spellStart"/>
+      <w:r>
+        <w:rPr>
+          <w:lang w:val="en-US"/>
+        </w:rPr>
+        <w:t>heapTotal</w:t>
+      </w:r>
+      <w:proofErr w:type="spellEnd"/>
+      <w:r>
+        <w:rPr>
+          <w:lang w:val="en-US"/>
+        </w:rPr>
+        <w:t xml:space="preserve"> 15.23 MB</w:t>
+      </w:r>
+    </w:p>
+    <w:p>
+      <w:pPr>
+        <w:rPr>
+          <w:lang w:val="en-US"/>
+        </w:rPr>
+      </w:pPr>
+      <w:proofErr w:type="spellStart"/>
+      <w:r>
+        <w:rPr>
+          <w:lang w:val="en-US"/>
+        </w:rPr>
+        <w:t>heapUsed</w:t>
+      </w:r>
+      <w:proofErr w:type="spellEnd"/>
+      <w:r>
+        <w:rPr>
+          <w:lang w:val="en-US"/>
+        </w:rPr>
+        <w:t xml:space="preserve"> 7.43 MB</w:t>
+      </w:r>
+    </w:p>
+    <w:p>
+      <w:pPr>
+        <w:rPr>
+          <w:lang w:val="en-US"/>
+        </w:rPr>
+      </w:pPr>
+      <w:r>
+        <w:rPr>
+          <w:lang w:val="en-US"/>
+        </w:rPr>
+        <w:t>external 1.57 MB</w:t>
+      </w:r>
+    </w:p>
+    <w:p>
+      <w:pPr>
+        <w:rPr>
+          <w:lang w:val="en-US"/>
+        </w:rPr>
+      </w:pPr>
+      <w:proofErr w:type="spellStart"/>
+      <w:r>
+        <w:rPr>
+          <w:lang w:val="en-US"/>
+        </w:rPr>
+        <w:t>arrayBuffers</w:t>
+      </w:r>
+      <w:proofErr w:type="spellEnd"/>
+      <w:r>
+        <w:rPr>
+          <w:lang w:val="en-US"/>
+        </w:rPr>
+        <w:t xml:space="preserve"> 0.15 MB</w:t>
+      </w:r>
+    </w:p>
+    <w:p>
+      <w:pPr>
+        <w:rPr>
+          <w:lang w:val="en-US"/>
+        </w:rPr>
+      </w:pPr>
+      <w:proofErr w:type="spellStart"/>
+      <w:r>
+        <w:rPr>
+          <w:lang w:val="en-US"/>
+        </w:rPr>
+        <w:t>rss</w:t>
+      </w:r>
+      <w:proofErr w:type="spellEnd"/>
+      <w:r>
+        <w:rPr>
+          <w:lang w:val="en-US"/>
+        </w:rPr>
+        <w:t xml:space="preserve"> 30.56 MB</w:t>
+      </w:r>
+    </w:p>
+    <w:p>
+      <w:pPr>
+        <w:rPr>
+          <w:lang w:val="en-US"/>
+        </w:rPr>
+      </w:pPr>
+      <w:proofErr w:type="spellStart"/>
+      <w:r>
+        <w:rPr>
+          <w:lang w:val="en-US"/>
+        </w:rPr>
+        <w:t>heapTotal</w:t>
+      </w:r>
+      <w:proofErr w:type="spellEnd"/>
+      <w:r>
+        <w:rPr>
+          <w:lang w:val="en-US"/>
+        </w:rPr>
+        <w:t xml:space="preserve"> 15.23 MB</w:t>
+      </w:r>
+    </w:p>
+    <w:p>
+      <w:pPr>
+        <w:rPr>
+          <w:lang w:val="en-US"/>
+        </w:rPr>
+      </w:pPr>
+      <w:proofErr w:type="spellStart"/>
+      <w:r>
+        <w:rPr>
+          <w:lang w:val="en-US"/>
+        </w:rPr>
+        <w:t>heapUsed</w:t>
+      </w:r>
+      <w:proofErr w:type="spellEnd"/>
+      <w:r>
+        <w:rPr>
+          <w:lang w:val="en-US"/>
+        </w:rPr>
+        <w:t xml:space="preserve"> 7.89 MB</w:t>
+      </w:r>
+    </w:p>
+    <w:p>
+      <w:pPr>
+        <w:rPr>
+          <w:lang w:val="en-US"/>
+        </w:rPr>
+      </w:pPr>
+      <w:r>
+        <w:rPr>
+          <w:lang w:val="en-US"/>
+        </w:rPr>
+        <w:t>external 1.57 MB</w:t>
+      </w:r>
+    </w:p>
+    <w:p>
+      <w:pPr>
+        <w:rPr>
+          <w:lang w:val="en-US"/>
+        </w:rPr>
+      </w:pPr>
+      <w:proofErr w:type="spellStart"/>
+      <w:r>
+        <w:rPr>
+          <w:lang w:val="en-US"/>
+        </w:rPr>
+        <w:t>arrayBuffers</w:t>
+      </w:r>
+      <w:proofErr w:type="spellEnd"/>
+      <w:r>
+        <w:rPr>
+          <w:lang w:val="en-US"/>
+        </w:rPr>
+        <w:t xml:space="preserve"> 0.15 MB</w:t>
+      </w:r>
+    </w:p>
+    <w:p>
+      <w:pPr>
+        <w:rPr>
+          <w:lang w:val="en-US"/>
+        </w:rPr>
+      </w:pPr>
+      <w:r>
+        <w:rPr>
+          <w:lang w:val="en-US"/>
+        </w:rPr>
+        <w:t>The script uses approximately 6.046539306640625 MB</w:t>
+      </w:r>
+    </w:p>
+    <w:p>
+      <w:pPr>
+        <w:rPr>
+          <w:lang w:val="en-US"/>
+        </w:rPr>
+      </w:pPr>
+      <w:r>
+        <w:rPr>
+          <w:lang w:val="en-US"/>
+        </w:rPr>
+        <w:t>The script uses approximately 5.807838439941406 MB</w:t>
+      </w:r>
+    </w:p>
+    <w:p>
+      <w:pPr>
+        <w:rPr>
+          <w:lang w:val="en-US"/>
+        </w:rPr>
+      </w:pPr>
+      <w:r>
+        <w:rPr>
+          <w:lang w:val="en-US"/>
+        </w:rPr>
+        <w:t>34287439872</w:t>
+      </w:r>
+    </w:p>
+    <w:p>
+      <w:pPr>
+        <w:rPr>
+          <w:lang w:val="en-US"/>
+        </w:rPr>
+      </w:pPr>
+      <w:r>
+        <w:rPr>
+          <w:lang w:val="en-US"/>
+        </w:rPr>
+        <w:t>17185886208</w:t>
+      </w:r>
+    </w:p>
+    <w:p>
+      <w:pPr>
+        <w:rPr>
+          <w:lang w:val="en-US"/>
+        </w:rPr>
+      </w:pPr>
+      <w:r>
+        <w:rPr>
+          <w:lang w:val="en-US"/>
+        </w:rPr>
+        <w:t>17101553664</w:t>
+      </w:r>
+    </w:p>
+    <w:p>
+      <w:pPr>
+        <w:rPr>
+          <w:lang w:val="en-US"/>
+        </w:rPr>
+      </w:pPr>
+      <w:r>
+        <w:rPr>
+          <w:lang w:val="en-US"/>
+        </w:rPr>
+        <w:t>The script uses approximately 5.824592590332031 MB</w:t>
+      </w:r>
+    </w:p>
+    <w:p>
+      <w:pPr>
+        <w:rPr>
+          <w:lang w:val="en-US"/>
+        </w:rPr>
+      </w:pPr>
+      <w:proofErr w:type="spellStart"/>
+      <w:r>
+        <w:rPr>
+          <w:lang w:val="en-US"/>
+        </w:rPr>
+        <w:t>timeExecute</w:t>
+      </w:r>
+      <w:proofErr w:type="spellEnd"/>
+      <w:r>
+        <w:rPr>
+          <w:lang w:val="en-US"/>
+        </w:rPr>
+        <w:t>: 16015.894ms</w:t>
+      </w:r>
+    </w:p>
+    <w:p>
+      <w:pPr>
+        <w:rPr>
+          <w:lang w:val="en-US"/>
+        </w:rPr>
+      </w:pPr>
+      <w:r>
+        <w:rPr>
+          <w:lang w:val="en-US"/>
+        </w:rPr>
+        <w:t>CPU Usage (%): 0.07886009089792412</w:t>
+      </w:r>
+    </w:p>
+    <w:p>
+      <w:pPr>
+        <w:rPr>
+          <w:lang w:val="en-US"/>
+        </w:rPr>
+      </w:pPr>
+    </w:p>
+    <w:p>
+      <w:pPr>
+        <w:rPr>
+          <w:lang w:val="en-US"/>
+        </w:rPr>
+      </w:pPr>
+      <w:proofErr w:type="spellStart"/>
+      <w:r>
+        <w:rPr>
+          <w:lang w:val="en-US"/>
+        </w:rPr>
+        <w:t>eduard@EDUARDPC</w:t>
+      </w:r>
+      <w:proofErr w:type="spellEnd"/>
+      <w:r>
+        <w:rPr>
+          <w:lang w:val="en-US"/>
+        </w:rPr>
+        <w:t xml:space="preserve"> MINGW64 /c/</w:t>
+      </w:r>
+      <w:proofErr w:type="spellStart"/>
+      <w:r>
+        <w:rPr>
+          <w:lang w:val="en-US"/>
+        </w:rPr>
+        <w:t>Desarrollos</w:t>
+      </w:r>
+      <w:proofErr w:type="spellEnd"/>
+      <w:r>
+        <w:rPr>
+          <w:lang w:val="en-US"/>
+        </w:rPr>
+        <w:t>/</w:t>
+      </w:r>
+      <w:proofErr w:type="spellStart"/>
+      <w:r>
+        <w:rPr>
+          <w:lang w:val="en-US"/>
+        </w:rPr>
+        <w:t>andes</w:t>
+      </w:r>
+      <w:proofErr w:type="spellEnd"/>
+      <w:r>
+        <w:rPr>
+          <w:lang w:val="en-US"/>
+        </w:rPr>
+        <w:t>/</w:t>
+      </w:r>
+      <w:proofErr w:type="spellStart"/>
+      <w:r>
+        <w:rPr>
+          <w:lang w:val="en-US"/>
+        </w:rPr>
+        <w:t>HeadlessTesting</w:t>
+      </w:r>
+      <w:proofErr w:type="spellEnd"/>
+      <w:r>
+        <w:rPr>
+          <w:lang w:val="en-US"/>
+        </w:rPr>
+        <w:t>/puppeteer-test (master)</w:t>
+      </w:r>
+    </w:p>
+    <w:p>
+      <w:pPr>
+        <w:rPr>
+          <w:lang w:val="en-US"/>
+        </w:rPr>
+      </w:pPr>
+      <w:r>
+        <w:rPr>
+          <w:lang w:val="en-US"/>
+        </w:rPr>
+        <w:t xml:space="preserve">$ node index.js </w:t>
+      </w:r>
+    </w:p>
+    <w:p>
+      <w:pPr>
+        <w:rPr>
+          <w:lang w:val="en-US"/>
+        </w:rPr>
+      </w:pPr>
+      <w:r>
+        <w:rPr>
+          <w:lang w:val="en-US"/>
+        </w:rPr>
+        <w:t>34287439872</w:t>
+      </w:r>
+    </w:p>
+    <w:p>
+      <w:pPr>
+        <w:rPr>
+          <w:lang w:val="en-US"/>
+        </w:rPr>
+      </w:pPr>
+      <w:r>
+        <w:rPr>
+          <w:lang w:val="en-US"/>
+        </w:rPr>
+        <w:t>17459748864</w:t>
+      </w:r>
+    </w:p>
+    <w:p>
+      <w:pPr>
+        <w:rPr>
+          <w:lang w:val="en-US"/>
+        </w:rPr>
+      </w:pPr>
+      <w:r>
+        <w:rPr>
+          <w:lang w:val="en-US"/>
+        </w:rPr>
+        <w:t>16827691008</w:t>
+      </w:r>
+    </w:p>
+    <w:p>
+      <w:pPr>
+        <w:rPr>
+          <w:lang w:val="en-US"/>
+        </w:rPr>
+      </w:pPr>
+      <w:proofErr w:type="spellStart"/>
+      <w:r>
+        <w:rPr>
+          <w:lang w:val="en-US"/>
+        </w:rPr>
+        <w:t>rss</w:t>
+      </w:r>
+      <w:proofErr w:type="spellEnd"/>
+      <w:r>
+        <w:rPr>
+          <w:lang w:val="en-US"/>
+        </w:rPr>
+        <w:t xml:space="preserve"> 29.33 MB</w:t>
+      </w:r>
+    </w:p>
+    <w:p>
+      <w:pPr>
+        <w:rPr>
+          <w:lang w:val="en-US"/>
+        </w:rPr>
+      </w:pPr>
+      <w:proofErr w:type="spellStart"/>
+      <w:r>
+        <w:rPr>
+          <w:lang w:val="en-US"/>
+        </w:rPr>
+        <w:t>heapTotal</w:t>
+      </w:r>
+      <w:proofErr w:type="spellEnd"/>
+      <w:r>
+        <w:rPr>
+          <w:lang w:val="en-US"/>
+        </w:rPr>
+        <w:t xml:space="preserve"> 14.98 MB</w:t>
+      </w:r>
+    </w:p>
+    <w:p>
+      <w:pPr>
+        <w:rPr>
+          <w:lang w:val="en-US"/>
+        </w:rPr>
+      </w:pPr>
+      <w:proofErr w:type="spellStart"/>
+      <w:r>
+        <w:rPr>
+          <w:lang w:val="en-US"/>
+        </w:rPr>
+        <w:t>heapUsed</w:t>
+      </w:r>
+      <w:proofErr w:type="spellEnd"/>
+      <w:r>
+        <w:rPr>
+          <w:lang w:val="en-US"/>
+        </w:rPr>
+        <w:t xml:space="preserve"> 7.46 MB</w:t>
+      </w:r>
+    </w:p>
+    <w:p>
+      <w:pPr>
+        <w:rPr>
+          <w:lang w:val="en-US"/>
+        </w:rPr>
+      </w:pPr>
+      <w:r>
+        <w:rPr>
+          <w:lang w:val="en-US"/>
+        </w:rPr>
+        <w:t>external 1.57 MB</w:t>
+      </w:r>
+    </w:p>
+    <w:p>
+      <w:pPr>
+        <w:rPr>
+          <w:lang w:val="en-US"/>
+        </w:rPr>
+      </w:pPr>
+      <w:proofErr w:type="spellStart"/>
+      <w:r>
+        <w:rPr>
+          <w:lang w:val="en-US"/>
+        </w:rPr>
+        <w:t>arrayBuffers</w:t>
+      </w:r>
+      <w:proofErr w:type="spellEnd"/>
+      <w:r>
+        <w:rPr>
+          <w:lang w:val="en-US"/>
+        </w:rPr>
+        <w:t xml:space="preserve"> 0.15 MB</w:t>
+      </w:r>
+    </w:p>
+    <w:p>
+      <w:pPr>
+        <w:rPr>
+          <w:lang w:val="en-US"/>
+        </w:rPr>
+      </w:pPr>
+      <w:proofErr w:type="spellStart"/>
+      <w:r>
+        <w:rPr>
+          <w:lang w:val="en-US"/>
+        </w:rPr>
+        <w:t>rss</w:t>
+      </w:r>
+      <w:proofErr w:type="spellEnd"/>
+      <w:r>
+        <w:rPr>
+          <w:lang w:val="en-US"/>
+        </w:rPr>
+        <w:t xml:space="preserve"> 30.42 MB</w:t>
+      </w:r>
+    </w:p>
+    <w:p>
+      <w:pPr>
+        <w:rPr>
+          <w:lang w:val="en-US"/>
+        </w:rPr>
+      </w:pPr>
+      <w:proofErr w:type="spellStart"/>
+      <w:r>
+        <w:rPr>
+          <w:lang w:val="en-US"/>
+        </w:rPr>
+        <w:t>heapTotal</w:t>
+      </w:r>
+      <w:proofErr w:type="spellEnd"/>
+      <w:r>
+        <w:rPr>
+          <w:lang w:val="en-US"/>
+        </w:rPr>
+        <w:t xml:space="preserve"> 14.98 MB</w:t>
+      </w:r>
+    </w:p>
+    <w:p>
+      <w:pPr>
+        <w:rPr>
+          <w:lang w:val="en-US"/>
+        </w:rPr>
+      </w:pPr>
+      <w:proofErr w:type="spellStart"/>
+      <w:r>
+        <w:rPr>
+          <w:lang w:val="en-US"/>
+        </w:rPr>
+        <w:t>heapUsed</w:t>
+      </w:r>
+      <w:proofErr w:type="spellEnd"/>
+      <w:r>
+        <w:rPr>
+          <w:lang w:val="en-US"/>
+        </w:rPr>
+        <w:t xml:space="preserve"> 7.92 MB</w:t>
+      </w:r>
+    </w:p>
+    <w:p>
+      <w:pPr>
+        <w:rPr>
+          <w:lang w:val="en-US"/>
+        </w:rPr>
+      </w:pPr>
+      <w:r>
+        <w:rPr>
+          <w:lang w:val="en-US"/>
+        </w:rPr>
+        <w:t>external 1.57 MB</w:t>
+      </w:r>
+    </w:p>
+    <w:p>
+      <w:pPr>
+        <w:rPr>
+          <w:lang w:val="en-US"/>
+        </w:rPr>
+      </w:pPr>
+      <w:proofErr w:type="spellStart"/>
+      <w:r>
+        <w:rPr>
+          <w:lang w:val="en-US"/>
+        </w:rPr>
+        <w:t>arrayBuffers</w:t>
+      </w:r>
+      <w:proofErr w:type="spellEnd"/>
+      <w:r>
+        <w:rPr>
+          <w:lang w:val="en-US"/>
+        </w:rPr>
+        <w:t xml:space="preserve"> 0.15 MB</w:t>
+      </w:r>
+    </w:p>
+    <w:p>
+      <w:pPr>
+        <w:rPr>
+          <w:lang w:val="en-US"/>
+        </w:rPr>
+      </w:pPr>
+      <w:r>
+        <w:rPr>
+          <w:lang w:val="en-US"/>
+        </w:rPr>
+        <w:t>The script uses approximately 6.077278137207031 MB</w:t>
+      </w:r>
+    </w:p>
+    <w:p>
+      <w:pPr>
+        <w:rPr>
+          <w:lang w:val="en-US"/>
+        </w:rPr>
+      </w:pPr>
+      <w:r>
+        <w:rPr>
+          <w:lang w:val="en-US"/>
+        </w:rPr>
+        <w:t>The script uses approximately 5.815452575683594 MB</w:t>
+      </w:r>
+    </w:p>
+    <w:p>
+      <w:pPr>
+        <w:rPr>
+          <w:lang w:val="en-US"/>
+        </w:rPr>
+      </w:pPr>
+      <w:r>
+        <w:rPr>
+          <w:lang w:val="en-US"/>
+        </w:rPr>
+        <w:t>34287439872</w:t>
+      </w:r>
+    </w:p>
+    <w:p>
+      <w:pPr>
+        <w:rPr>
+          <w:lang w:val="en-US"/>
+        </w:rPr>
+      </w:pPr>
+      <w:r>
+        <w:rPr>
+          <w:lang w:val="en-US"/>
+        </w:rPr>
+        <w:t>17163530240</w:t>
+      </w:r>
+    </w:p>
+    <w:p>
+      <w:pPr>
+        <w:rPr>
+          <w:lang w:val="en-US"/>
+        </w:rPr>
+      </w:pPr>
+      <w:r>
+        <w:rPr>
+          <w:lang w:val="en-US"/>
+        </w:rPr>
+        <w:t>17123979264</w:t>
+      </w:r>
+    </w:p>
+    <w:p>
+      <w:pPr>
+        <w:rPr>
+          <w:lang w:val="en-US"/>
+        </w:rPr>
+      </w:pPr>
+      <w:r>
+        <w:rPr>
+          <w:lang w:val="en-US"/>
+        </w:rPr>
+        <w:t>The script uses approximately 5.796287536621094 MB</w:t>
+      </w:r>
+    </w:p>
+    <w:p>
+      <w:pPr>
+        <w:rPr>
+          <w:lang w:val="en-US"/>
+        </w:rPr>
+      </w:pPr>
+      <w:proofErr w:type="spellStart"/>
+      <w:r>
+        <w:rPr>
+          <w:lang w:val="en-US"/>
+        </w:rPr>
+        <w:t>timeExecute</w:t>
+      </w:r>
+      <w:proofErr w:type="spellEnd"/>
+      <w:r>
+        <w:rPr>
+          <w:lang w:val="en-US"/>
+        </w:rPr>
+        <w:t>: 15738.066ms</w:t>
+      </w:r>
+    </w:p>
+    <w:p>
+      <w:pPr>
+        <w:rPr>
+          <w:lang w:val="en-US"/>
+        </w:rPr>
+      </w:pPr>
+      <w:r>
+        <w:rPr>
+          <w:lang w:val="en-US"/>
+        </w:rPr>
+        <w:t>CPU Usage (%): 0.04321898438460592</w:t>
+      </w:r>
+    </w:p>
+    <w:p>
+      <w:pPr>
+        <w:rPr>
+          <w:lang w:val="en-US"/>
+        </w:rPr>
+      </w:pPr>
+    </w:p>
+    <w:p>
+      <w:pPr>
+        <w:rPr>
+          <w:lang w:val="en-US"/>
+        </w:rPr>
+      </w:pPr>
+    </w:p>
+    <w:p>
+      <w:pPr>
+        <w:rPr>
+          <w:lang w:val="en-US"/>
+        </w:rPr>
+      </w:pPr>
+      <w:proofErr w:type="spellStart"/>
+      <w:r>
+        <w:rPr>
+          <w:lang w:val="en-US"/>
+        </w:rPr>
+        <w:t>eduard@EDUARDPC</w:t>
+      </w:r>
+      <w:proofErr w:type="spellEnd"/>
+      <w:r>
+        <w:rPr>
+          <w:lang w:val="en-US"/>
+        </w:rPr>
+        <w:t xml:space="preserve"> MINGW64 /c/</w:t>
+      </w:r>
+      <w:proofErr w:type="spellStart"/>
+      <w:r>
+        <w:rPr>
+          <w:lang w:val="en-US"/>
+        </w:rPr>
+        <w:t>Desarrollos</w:t>
+      </w:r>
+      <w:proofErr w:type="spellEnd"/>
+      <w:r>
+        <w:rPr>
+          <w:lang w:val="en-US"/>
+        </w:rPr>
+        <w:t>/</w:t>
+      </w:r>
+      <w:proofErr w:type="spellStart"/>
+      <w:r>
+        <w:rPr>
+          <w:lang w:val="en-US"/>
+        </w:rPr>
+        <w:t>andes</w:t>
+      </w:r>
+      <w:proofErr w:type="spellEnd"/>
+      <w:r>
+        <w:rPr>
+          <w:lang w:val="en-US"/>
+        </w:rPr>
+        <w:t>/</w:t>
+      </w:r>
+      <w:proofErr w:type="spellStart"/>
+      <w:r>
+        <w:rPr>
+          <w:lang w:val="en-US"/>
+        </w:rPr>
+        <w:t>HeadlessTesting</w:t>
+      </w:r>
+      <w:proofErr w:type="spellEnd"/>
+      <w:r>
+        <w:rPr>
+          <w:lang w:val="en-US"/>
+        </w:rPr>
+        <w:t>/puppeteer-test (master)</w:t>
+      </w:r>
+    </w:p>
+    <w:p>
+      <w:pPr>
+        <w:rPr>
+          <w:lang w:val="en-US"/>
+        </w:rPr>
+      </w:pPr>
+      <w:r>
+        <w:rPr>
+          <w:lang w:val="en-US"/>
+        </w:rPr>
+        <w:t xml:space="preserve">$ node index.js </w:t>
+      </w:r>
+    </w:p>
+    <w:p>
+      <w:pPr>
+        <w:rPr>
+          <w:lang w:val="en-US"/>
+        </w:rPr>
+      </w:pPr>
+      <w:r>
+        <w:rPr>
+          <w:lang w:val="en-US"/>
+        </w:rPr>
+        <w:t>34287439872</w:t>
+      </w:r>
+    </w:p>
+    <w:p>
+      <w:pPr>
+        <w:rPr>
+          <w:lang w:val="en-US"/>
+        </w:rPr>
+      </w:pPr>
+      <w:r>
+        <w:rPr>
+          <w:lang w:val="en-US"/>
+        </w:rPr>
+        <w:lastRenderedPageBreak/>
+        <w:t>17433489408</w:t>
+      </w:r>
+    </w:p>
+    <w:p>
+      <w:pPr>
+        <w:rPr>
+          <w:lang w:val="en-US"/>
+        </w:rPr>
+      </w:pPr>
+      <w:r>
+        <w:rPr>
+          <w:lang w:val="en-US"/>
+        </w:rPr>
+        <w:t>16854020096</w:t>
+      </w:r>
+    </w:p>
+    <w:p>
+      <w:pPr>
+        <w:rPr>
+          <w:lang w:val="en-US"/>
+        </w:rPr>
+      </w:pPr>
+      <w:proofErr w:type="spellStart"/>
+      <w:r>
+        <w:rPr>
+          <w:lang w:val="en-US"/>
+        </w:rPr>
+        <w:t>rss</w:t>
+      </w:r>
+      <w:proofErr w:type="spellEnd"/>
+      <w:r>
+        <w:rPr>
+          <w:lang w:val="en-US"/>
+        </w:rPr>
+        <w:t xml:space="preserve"> 29.55 MB</w:t>
+      </w:r>
+    </w:p>
+    <w:p>
+      <w:pPr>
+        <w:rPr>
+          <w:lang w:val="en-US"/>
+        </w:rPr>
+      </w:pPr>
+      <w:proofErr w:type="spellStart"/>
+      <w:r>
+        <w:rPr>
+          <w:lang w:val="en-US"/>
+        </w:rPr>
+        <w:t>heapTotal</w:t>
+      </w:r>
+      <w:proofErr w:type="spellEnd"/>
+      <w:r>
+        <w:rPr>
+          <w:lang w:val="en-US"/>
+        </w:rPr>
+        <w:t xml:space="preserve"> 14.73 MB</w:t>
+      </w:r>
+    </w:p>
+    <w:p>
+      <w:pPr>
+        <w:rPr>
+          <w:lang w:val="en-US"/>
+        </w:rPr>
+      </w:pPr>
+      <w:proofErr w:type="spellStart"/>
+      <w:r>
+        <w:rPr>
+          <w:lang w:val="en-US"/>
+        </w:rPr>
+        <w:t>heapUsed</w:t>
+      </w:r>
+      <w:proofErr w:type="spellEnd"/>
+      <w:r>
+        <w:rPr>
+          <w:lang w:val="en-US"/>
+        </w:rPr>
+        <w:t xml:space="preserve"> 7.46 MB</w:t>
+      </w:r>
+    </w:p>
+    <w:p>
+      <w:pPr>
+        <w:rPr>
+          <w:lang w:val="en-US"/>
+        </w:rPr>
+      </w:pPr>
+      <w:r>
+        <w:rPr>
+          <w:lang w:val="en-US"/>
+        </w:rPr>
+        <w:t>external 1.57 MB</w:t>
+      </w:r>
+    </w:p>
+    <w:p>
+      <w:pPr>
+        <w:rPr>
+          <w:lang w:val="en-US"/>
+        </w:rPr>
+      </w:pPr>
+      <w:proofErr w:type="spellStart"/>
+      <w:r>
+        <w:rPr>
+          <w:lang w:val="en-US"/>
+        </w:rPr>
+        <w:t>arrayBuffers</w:t>
+      </w:r>
+      <w:proofErr w:type="spellEnd"/>
+      <w:r>
+        <w:rPr>
+          <w:lang w:val="en-US"/>
+        </w:rPr>
+        <w:t xml:space="preserve"> 0.15 MB</w:t>
+      </w:r>
+    </w:p>
+    <w:p>
+      <w:pPr>
+        <w:rPr>
+          <w:lang w:val="en-US"/>
+        </w:rPr>
+      </w:pPr>
+      <w:proofErr w:type="spellStart"/>
+      <w:r>
+        <w:rPr>
+          <w:lang w:val="en-US"/>
+        </w:rPr>
+        <w:t>rss</w:t>
+      </w:r>
+      <w:proofErr w:type="spellEnd"/>
+      <w:r>
+        <w:rPr>
+          <w:lang w:val="en-US"/>
+        </w:rPr>
+        <w:t xml:space="preserve"> 30.55 MB</w:t>
+      </w:r>
+    </w:p>
+    <w:p>
+      <w:pPr>
+        <w:rPr>
+          <w:lang w:val="en-US"/>
+        </w:rPr>
+      </w:pPr>
+      <w:proofErr w:type="spellStart"/>
+      <w:r>
+        <w:rPr>
+          <w:lang w:val="en-US"/>
+        </w:rPr>
+        <w:t>heapTotal</w:t>
+      </w:r>
+      <w:proofErr w:type="spellEnd"/>
+      <w:r>
+        <w:rPr>
+          <w:lang w:val="en-US"/>
+        </w:rPr>
+        <w:t xml:space="preserve"> 14.73 MB</w:t>
+      </w:r>
+    </w:p>
+    <w:p>
+      <w:pPr>
+        <w:rPr>
+          <w:lang w:val="en-US"/>
+        </w:rPr>
+      </w:pPr>
+      <w:proofErr w:type="spellStart"/>
+      <w:r>
+        <w:rPr>
+          <w:lang w:val="en-US"/>
+        </w:rPr>
+        <w:t>heapUsed</w:t>
+      </w:r>
+      <w:proofErr w:type="spellEnd"/>
+      <w:r>
+        <w:rPr>
+          <w:lang w:val="en-US"/>
+        </w:rPr>
+        <w:t xml:space="preserve"> 7.92 MB</w:t>
+      </w:r>
+    </w:p>
+    <w:p>
+      <w:pPr>
+        <w:rPr>
+          <w:lang w:val="en-US"/>
+        </w:rPr>
+      </w:pPr>
+      <w:r>
+        <w:rPr>
+          <w:lang w:val="en-US"/>
+        </w:rPr>
+        <w:t>external 1.57 MB</w:t>
+      </w:r>
+    </w:p>
+    <w:p>
+      <w:pPr>
+        <w:rPr>
+          <w:lang w:val="en-US"/>
+        </w:rPr>
+      </w:pPr>
+      <w:proofErr w:type="spellStart"/>
+      <w:r>
+        <w:rPr>
+          <w:lang w:val="en-US"/>
+        </w:rPr>
+        <w:t>arrayBuffers</w:t>
+      </w:r>
+      <w:proofErr w:type="spellEnd"/>
+      <w:r>
+        <w:rPr>
+          <w:lang w:val="en-US"/>
+        </w:rPr>
+        <w:t xml:space="preserve"> 0.15 MB</w:t>
+      </w:r>
+    </w:p>
+    <w:p>
+      <w:pPr>
+        <w:rPr>
+          <w:lang w:val="en-US"/>
+        </w:rPr>
+      </w:pPr>
+      <w:r>
+        <w:rPr>
+          <w:lang w:val="en-US"/>
+        </w:rPr>
+        <w:t>The script uses approximately 6.026924133300781 MB</w:t>
+      </w:r>
+    </w:p>
+    <w:p>
+      <w:pPr>
+        <w:rPr>
+          <w:lang w:val="en-US"/>
+        </w:rPr>
+      </w:pPr>
+      <w:r>
+        <w:rPr>
+          <w:lang w:val="en-US"/>
+        </w:rPr>
+        <w:t>The script uses approximately 5.8066253662109375 MB</w:t>
+      </w:r>
+    </w:p>
+    <w:p>
+      <w:pPr>
+        <w:rPr>
+          <w:lang w:val="en-US"/>
+        </w:rPr>
+      </w:pPr>
+      <w:r>
+        <w:rPr>
+          <w:lang w:val="en-US"/>
+        </w:rPr>
+        <w:t>34287439872</w:t>
+      </w:r>
+    </w:p>
+    <w:p>
+      <w:pPr>
+        <w:rPr>
+          <w:lang w:val="en-US"/>
+        </w:rPr>
+      </w:pPr>
+      <w:r>
+        <w:rPr>
+          <w:lang w:val="en-US"/>
+        </w:rPr>
+        <w:t>17157373952</w:t>
+      </w:r>
+    </w:p>
+    <w:p>
+      <w:pPr>
+        <w:rPr>
+          <w:lang w:val="en-US"/>
+        </w:rPr>
+      </w:pPr>
+      <w:r>
+        <w:rPr>
+          <w:lang w:val="en-US"/>
+        </w:rPr>
+        <w:t>17130065920</w:t>
+      </w:r>
+    </w:p>
+    <w:p>
+      <w:pPr>
+        <w:rPr>
+          <w:lang w:val="en-US"/>
+        </w:rPr>
+      </w:pPr>
+      <w:r>
+        <w:rPr>
+          <w:lang w:val="en-US"/>
+        </w:rPr>
+        <w:t>The script uses approximately 5.820335388183594 MB</w:t>
+      </w:r>
+    </w:p>
+    <w:p>
+      <w:pPr>
+        <w:rPr>
+          <w:lang w:val="en-US"/>
+        </w:rPr>
+      </w:pPr>
+      <w:proofErr w:type="spellStart"/>
+      <w:r>
+        <w:rPr>
+          <w:lang w:val="en-US"/>
+        </w:rPr>
+        <w:t>timeExecute</w:t>
+      </w:r>
+      <w:proofErr w:type="spellEnd"/>
+      <w:r>
+        <w:rPr>
+          <w:lang w:val="en-US"/>
+        </w:rPr>
+        <w:t>: 15761.586ms</w:t>
+      </w:r>
+    </w:p>
+    <w:p>
+      <w:pPr>
+        <w:rPr>
+          <w:lang w:val="en-US"/>
+        </w:rPr>
+      </w:pPr>
+      <w:r>
+        <w:rPr>
+          <w:lang w:val="en-US"/>
+        </w:rPr>
+        <w:t>CPU Usage (%): 0.07118685781086564</w:t>
+      </w:r>
+    </w:p>
+    <w:p>
+      <w:pPr>
+        <w:rPr>
+          <w:lang w:val="en-US"/>
+        </w:rPr>
+      </w:pPr>
+    </w:p>
+    <w:p>
+      <w:pPr>
+        <w:rPr>
+          <w:lang w:val="en-US"/>
+        </w:rPr>
+      </w:pPr>
+      <w:proofErr w:type="spellStart"/>
+      <w:r>
+        <w:rPr>
+          <w:lang w:val="en-US"/>
+        </w:rPr>
+        <w:t>eduard@EDUARDPC</w:t>
+      </w:r>
+      <w:proofErr w:type="spellEnd"/>
+      <w:r>
+        <w:rPr>
+          <w:lang w:val="en-US"/>
+        </w:rPr>
+        <w:t xml:space="preserve"> MINGW64 /c/</w:t>
+      </w:r>
+      <w:proofErr w:type="spellStart"/>
+      <w:r>
+        <w:rPr>
+          <w:lang w:val="en-US"/>
+        </w:rPr>
+        <w:t>Desarrollos</w:t>
+      </w:r>
+      <w:proofErr w:type="spellEnd"/>
+      <w:r>
+        <w:rPr>
+          <w:lang w:val="en-US"/>
+        </w:rPr>
+        <w:t>/</w:t>
+      </w:r>
+      <w:proofErr w:type="spellStart"/>
+      <w:r>
+        <w:rPr>
+          <w:lang w:val="en-US"/>
+        </w:rPr>
+        <w:t>andes</w:t>
+      </w:r>
+      <w:proofErr w:type="spellEnd"/>
+      <w:r>
+        <w:rPr>
+          <w:lang w:val="en-US"/>
+        </w:rPr>
+        <w:t>/</w:t>
+      </w:r>
+      <w:proofErr w:type="spellStart"/>
+      <w:r>
+        <w:rPr>
+          <w:lang w:val="en-US"/>
+        </w:rPr>
+        <w:t>HeadlessTesting</w:t>
+      </w:r>
+      <w:proofErr w:type="spellEnd"/>
+      <w:r>
+        <w:rPr>
+          <w:lang w:val="en-US"/>
+        </w:rPr>
+        <w:t>/puppeteer-test (master)</w:t>
+      </w:r>
+    </w:p>
+    <w:p>
+      <w:pPr>
+        <w:rPr>
+          <w:lang w:val="en-US"/>
+        </w:rPr>
+      </w:pPr>
+      <w:r>
+        <w:rPr>
+          <w:lang w:val="en-US"/>
+        </w:rPr>
+        <w:t xml:space="preserve">$ node index.js </w:t>
+      </w:r>
+    </w:p>
+    <w:p>
+      <w:pPr>
+        <w:rPr>
+          <w:lang w:val="en-US"/>
+        </w:rPr>
+      </w:pPr>
+      <w:r>
+        <w:rPr>
+          <w:lang w:val="en-US"/>
+        </w:rPr>
+        <w:t>34287439872</w:t>
+      </w:r>
+    </w:p>
+    <w:p>
+      <w:pPr>
+        <w:rPr>
+          <w:lang w:val="en-US"/>
+        </w:rPr>
+      </w:pPr>
+      <w:r>
+        <w:rPr>
+          <w:lang w:val="en-US"/>
+        </w:rPr>
+        <w:t>17427034112</w:t>
+      </w:r>
+    </w:p>
+    <w:p>
+      <w:pPr>
+        <w:rPr>
+          <w:lang w:val="en-US"/>
+        </w:rPr>
+      </w:pPr>
+      <w:r>
+        <w:rPr>
+          <w:lang w:val="en-US"/>
+        </w:rPr>
+        <w:t>16860405760</w:t>
+      </w:r>
+    </w:p>
+    <w:p>
+      <w:pPr>
+        <w:rPr>
+          <w:lang w:val="en-US"/>
+        </w:rPr>
+      </w:pPr>
+      <w:proofErr w:type="spellStart"/>
+      <w:r>
+        <w:rPr>
+          <w:lang w:val="en-US"/>
+        </w:rPr>
+        <w:t>rss</w:t>
+      </w:r>
+      <w:proofErr w:type="spellEnd"/>
+      <w:r>
+        <w:rPr>
+          <w:lang w:val="en-US"/>
+        </w:rPr>
+        <w:t xml:space="preserve"> 29.41 MB</w:t>
+      </w:r>
+    </w:p>
+    <w:p>
+      <w:pPr>
+        <w:rPr>
+          <w:lang w:val="en-US"/>
+        </w:rPr>
+      </w:pPr>
+      <w:proofErr w:type="spellStart"/>
+      <w:r>
+        <w:rPr>
+          <w:lang w:val="en-US"/>
+        </w:rPr>
+        <w:t>heapTotal</w:t>
+      </w:r>
+      <w:proofErr w:type="spellEnd"/>
+      <w:r>
+        <w:rPr>
+          <w:lang w:val="en-US"/>
+        </w:rPr>
+        <w:t xml:space="preserve"> 15.48 MB</w:t>
+      </w:r>
+    </w:p>
+    <w:p>
+      <w:pPr>
+        <w:rPr>
+          <w:lang w:val="en-US"/>
+        </w:rPr>
+      </w:pPr>
+      <w:proofErr w:type="spellStart"/>
+      <w:r>
+        <w:rPr>
+          <w:lang w:val="en-US"/>
+        </w:rPr>
+        <w:t>heapUsed</w:t>
+      </w:r>
+      <w:proofErr w:type="spellEnd"/>
+      <w:r>
+        <w:rPr>
+          <w:lang w:val="en-US"/>
+        </w:rPr>
+        <w:t xml:space="preserve"> 7.57 MB</w:t>
+      </w:r>
+    </w:p>
+    <w:p>
+      <w:pPr>
+        <w:rPr>
+          <w:lang w:val="en-US"/>
+        </w:rPr>
+      </w:pPr>
+      <w:r>
+        <w:rPr>
+          <w:lang w:val="en-US"/>
+        </w:rPr>
+        <w:lastRenderedPageBreak/>
+        <w:t>external 1.58 MB</w:t>
+      </w:r>
+    </w:p>
+    <w:p>
+      <w:pPr>
+        <w:rPr>
+          <w:lang w:val="en-US"/>
+        </w:rPr>
+      </w:pPr>
+      <w:proofErr w:type="spellStart"/>
+      <w:r>
+        <w:rPr>
+          <w:lang w:val="en-US"/>
+        </w:rPr>
+        <w:t>arrayBuffers</w:t>
+      </w:r>
+      <w:proofErr w:type="spellEnd"/>
+      <w:r>
+        <w:rPr>
+          <w:lang w:val="en-US"/>
+        </w:rPr>
+        <w:t xml:space="preserve"> 0.16 MB</w:t>
+      </w:r>
+    </w:p>
+    <w:p>
+      <w:pPr>
+        <w:rPr>
+          <w:lang w:val="en-US"/>
+        </w:rPr>
+      </w:pPr>
+      <w:proofErr w:type="spellStart"/>
+      <w:r>
+        <w:rPr>
+          <w:lang w:val="en-US"/>
+        </w:rPr>
+        <w:t>rss</w:t>
+      </w:r>
+      <w:proofErr w:type="spellEnd"/>
+      <w:r>
+        <w:rPr>
+          <w:lang w:val="en-US"/>
+        </w:rPr>
+        <w:t xml:space="preserve"> 30.44 MB</w:t>
+      </w:r>
+    </w:p>
+    <w:p>
+      <w:pPr>
+        <w:rPr>
+          <w:lang w:val="en-US"/>
+        </w:rPr>
+      </w:pPr>
+      <w:proofErr w:type="spellStart"/>
+      <w:r>
+        <w:rPr>
+          <w:lang w:val="en-US"/>
+        </w:rPr>
+        <w:t>heapTotal</w:t>
+      </w:r>
+      <w:proofErr w:type="spellEnd"/>
+      <w:r>
+        <w:rPr>
+          <w:lang w:val="en-US"/>
+        </w:rPr>
+        <w:t xml:space="preserve"> 15.48 MB</w:t>
+      </w:r>
+    </w:p>
+    <w:p>
+      <w:pPr>
+        <w:rPr>
+          <w:lang w:val="en-US"/>
+        </w:rPr>
+      </w:pPr>
+      <w:proofErr w:type="spellStart"/>
+      <w:r>
+        <w:rPr>
+          <w:lang w:val="en-US"/>
+        </w:rPr>
+        <w:t>heapUsed</w:t>
+      </w:r>
+      <w:proofErr w:type="spellEnd"/>
+      <w:r>
+        <w:rPr>
+          <w:lang w:val="en-US"/>
+        </w:rPr>
+        <w:t xml:space="preserve"> 8.03 MB</w:t>
+      </w:r>
+    </w:p>
+    <w:p>
+      <w:pPr>
+        <w:rPr>
+          <w:lang w:val="en-US"/>
+        </w:rPr>
+      </w:pPr>
+      <w:r>
+        <w:rPr>
+          <w:lang w:val="en-US"/>
+        </w:rPr>
+        <w:t>external 1.58 MB</w:t>
+      </w:r>
+    </w:p>
+    <w:p>
+      <w:pPr>
+        <w:rPr>
+          <w:lang w:val="en-US"/>
+        </w:rPr>
+      </w:pPr>
+      <w:proofErr w:type="spellStart"/>
+      <w:r>
+        <w:rPr>
+          <w:lang w:val="en-US"/>
+        </w:rPr>
+        <w:t>arrayBuffers</w:t>
+      </w:r>
+      <w:proofErr w:type="spellEnd"/>
+      <w:r>
+        <w:rPr>
+          <w:lang w:val="en-US"/>
+        </w:rPr>
+        <w:t xml:space="preserve"> 0.16 MB</w:t>
+      </w:r>
+    </w:p>
+    <w:p>
+      <w:pPr>
+        <w:rPr>
+          <w:lang w:val="en-US"/>
+        </w:rPr>
+      </w:pPr>
+      <w:r>
+        <w:rPr>
+          <w:lang w:val="en-US"/>
+        </w:rPr>
+        <w:t>The script uses approximately 6.0381622314453125 MB</w:t>
+      </w:r>
+    </w:p>
+    <w:p>
+      <w:pPr>
+        <w:rPr>
+          <w:lang w:val="en-US"/>
+        </w:rPr>
+      </w:pPr>
+      <w:r>
+        <w:rPr>
+          <w:lang w:val="en-US"/>
+        </w:rPr>
+        <w:t>The script uses approximately 5.8073883056640625 MB</w:t>
+      </w:r>
+    </w:p>
+    <w:p>
+      <w:pPr>
+        <w:rPr>
+          <w:lang w:val="en-US"/>
+        </w:rPr>
+      </w:pPr>
+      <w:r>
+        <w:rPr>
+          <w:lang w:val="en-US"/>
+        </w:rPr>
+        <w:t>34287439872</w:t>
+      </w:r>
+    </w:p>
+    <w:p>
+      <w:pPr>
+        <w:rPr>
+          <w:lang w:val="en-US"/>
+        </w:rPr>
+      </w:pPr>
+      <w:r>
+        <w:rPr>
+          <w:lang w:val="en-US"/>
+        </w:rPr>
+        <w:t>17168441344</w:t>
+      </w:r>
+    </w:p>
+    <w:p>
+      <w:pPr>
+        <w:rPr>
+          <w:lang w:val="en-US"/>
+        </w:rPr>
+      </w:pPr>
+      <w:r>
+        <w:rPr>
+          <w:lang w:val="en-US"/>
+        </w:rPr>
+        <w:t>17118998528</w:t>
+      </w:r>
+    </w:p>
+    <w:p>
+      <w:pPr>
+        <w:rPr>
+          <w:lang w:val="en-US"/>
+        </w:rPr>
+      </w:pPr>
+      <w:r>
+        <w:rPr>
+          <w:lang w:val="en-US"/>
+        </w:rPr>
+        <w:t>The script uses approximately 5.871009826660156 MB</w:t>
+      </w:r>
+    </w:p>
+    <w:p>
+      <w:pPr>
+        <w:rPr>
+          <w:lang w:val="en-US"/>
+        </w:rPr>
+      </w:pPr>
+      <w:proofErr w:type="spellStart"/>
+      <w:r>
+        <w:rPr>
+          <w:lang w:val="en-US"/>
+        </w:rPr>
+        <w:t>timeExecute</w:t>
+      </w:r>
+      <w:proofErr w:type="spellEnd"/>
+      <w:r>
+        <w:rPr>
+          <w:lang w:val="en-US"/>
+        </w:rPr>
+        <w:t>: 15888.481ms</w:t>
+      </w:r>
+    </w:p>
+    <w:p>
+      <w:pPr>
+        <w:rPr>
+          <w:lang w:val="en-US"/>
+        </w:rPr>
+      </w:pPr>
+      <w:r>
+        <w:rPr>
+          <w:lang w:val="en-US"/>
+        </w:rPr>
+        <w:t>CPU Usage (%): 0.06794446492198059</w:t>
+      </w:r>
+    </w:p>
+    <w:p>
+      <w:pPr>
+        <w:rPr>
+          <w:lang w:val="en-US"/>
+        </w:rPr>
+      </w:pPr>
+    </w:p>
+    <w:p>
+      <w:pPr>
+        <w:rPr>
+          <w:lang w:val="en-US"/>
+        </w:rPr>
+      </w:pPr>
+      <w:proofErr w:type="spellStart"/>
+      <w:r>
+        <w:rPr>
+          <w:lang w:val="en-US"/>
+        </w:rPr>
+        <w:t>eduard@EDUARDPC</w:t>
+      </w:r>
+      <w:proofErr w:type="spellEnd"/>
+      <w:r>
+        <w:rPr>
+          <w:lang w:val="en-US"/>
+        </w:rPr>
+        <w:t xml:space="preserve"> MINGW64 /c/</w:t>
+      </w:r>
+      <w:proofErr w:type="spellStart"/>
+      <w:r>
+        <w:rPr>
+          <w:lang w:val="en-US"/>
+        </w:rPr>
+        <w:t>Desarrollos</w:t>
+      </w:r>
+      <w:proofErr w:type="spellEnd"/>
+      <w:r>
+        <w:rPr>
+          <w:lang w:val="en-US"/>
+        </w:rPr>
+        <w:t>/</w:t>
+      </w:r>
+      <w:proofErr w:type="spellStart"/>
+      <w:r>
+        <w:rPr>
+          <w:lang w:val="en-US"/>
+        </w:rPr>
+        <w:t>andes</w:t>
+      </w:r>
+      <w:proofErr w:type="spellEnd"/>
+      <w:r>
+        <w:rPr>
+          <w:lang w:val="en-US"/>
+        </w:rPr>
+        <w:t>/</w:t>
+      </w:r>
+      <w:proofErr w:type="spellStart"/>
+      <w:r>
+        <w:rPr>
+          <w:lang w:val="en-US"/>
+        </w:rPr>
+        <w:t>HeadlessTesting</w:t>
+      </w:r>
+      <w:proofErr w:type="spellEnd"/>
+      <w:r>
+        <w:rPr>
+          <w:lang w:val="en-US"/>
+        </w:rPr>
+        <w:t>/puppeteer-test (master)</w:t>
+      </w:r>
+    </w:p>
+    <w:p>
+      <w:pPr>
+        <w:rPr>
+          <w:lang w:val="en-US"/>
+        </w:rPr>
+      </w:pPr>
+      <w:r>
+        <w:rPr>
+          <w:lang w:val="en-US"/>
+        </w:rPr>
+        <w:t xml:space="preserve">$ node index.js </w:t>
+      </w:r>
+    </w:p>
+    <w:p>
+      <w:pPr>
+        <w:rPr>
+          <w:lang w:val="en-US"/>
+        </w:rPr>
+      </w:pPr>
+      <w:r>
+        <w:rPr>
+          <w:lang w:val="en-US"/>
+        </w:rPr>
+        <w:t>34287439872</w:t>
+      </w:r>
+    </w:p>
+    <w:p>
+      <w:pPr>
+        <w:rPr>
+          <w:lang w:val="en-US"/>
+        </w:rPr>
+      </w:pPr>
+      <w:r>
+        <w:rPr>
+          <w:lang w:val="en-US"/>
+        </w:rPr>
+        <w:t>17414107136</w:t>
+      </w:r>
+    </w:p>
+    <w:p>
+      <w:pPr>
+        <w:rPr>
+          <w:lang w:val="en-US"/>
+        </w:rPr>
+      </w:pPr>
+      <w:r>
+        <w:rPr>
+          <w:lang w:val="en-US"/>
+        </w:rPr>
+        <w:t>16873332736</w:t>
+      </w:r>
+    </w:p>
+    <w:p>
+      <w:pPr>
+        <w:rPr>
+          <w:lang w:val="en-US"/>
+        </w:rPr>
+      </w:pPr>
+      <w:proofErr w:type="spellStart"/>
+      <w:r>
+        <w:rPr>
+          <w:lang w:val="en-US"/>
+        </w:rPr>
+        <w:t>rss</w:t>
+      </w:r>
+      <w:proofErr w:type="spellEnd"/>
+      <w:r>
+        <w:rPr>
+          <w:lang w:val="en-US"/>
+        </w:rPr>
+        <w:t xml:space="preserve"> 29.61 MB</w:t>
+      </w:r>
+    </w:p>
+    <w:p>
+      <w:pPr>
+        <w:rPr>
+          <w:lang w:val="en-US"/>
+        </w:rPr>
+      </w:pPr>
+      <w:proofErr w:type="spellStart"/>
+      <w:r>
+        <w:rPr>
+          <w:lang w:val="en-US"/>
+        </w:rPr>
+        <w:t>heapTotal</w:t>
+      </w:r>
+      <w:proofErr w:type="spellEnd"/>
+      <w:r>
+        <w:rPr>
+          <w:lang w:val="en-US"/>
+        </w:rPr>
+        <w:t xml:space="preserve"> 15.23 MB</w:t>
+      </w:r>
+    </w:p>
+    <w:p>
+      <w:pPr>
+        <w:rPr>
+          <w:lang w:val="en-US"/>
+        </w:rPr>
+      </w:pPr>
+      <w:proofErr w:type="spellStart"/>
+      <w:r>
+        <w:rPr>
+          <w:lang w:val="en-US"/>
+        </w:rPr>
+        <w:t>heapUsed</w:t>
+      </w:r>
+      <w:proofErr w:type="spellEnd"/>
+      <w:r>
+        <w:rPr>
+          <w:lang w:val="en-US"/>
+        </w:rPr>
+        <w:t xml:space="preserve"> 7.47 MB</w:t>
+      </w:r>
+    </w:p>
+    <w:p>
+      <w:pPr>
+        <w:rPr>
+          <w:lang w:val="en-US"/>
+        </w:rPr>
+      </w:pPr>
+      <w:r>
+        <w:rPr>
+          <w:lang w:val="en-US"/>
+        </w:rPr>
+        <w:t>external 1.57 MB</w:t>
+      </w:r>
+    </w:p>
+    <w:p>
+      <w:pPr>
+        <w:rPr>
+          <w:lang w:val="en-US"/>
+        </w:rPr>
+      </w:pPr>
+      <w:proofErr w:type="spellStart"/>
+      <w:r>
+        <w:rPr>
+          <w:lang w:val="en-US"/>
+        </w:rPr>
+        <w:t>arrayBuffers</w:t>
+      </w:r>
+      <w:proofErr w:type="spellEnd"/>
+      <w:r>
+        <w:rPr>
+          <w:lang w:val="en-US"/>
+        </w:rPr>
+        <w:t xml:space="preserve"> 0.15 MB</w:t>
+      </w:r>
+    </w:p>
+    <w:p>
+      <w:pPr>
+        <w:rPr>
+          <w:lang w:val="en-US"/>
+        </w:rPr>
+      </w:pPr>
+      <w:proofErr w:type="spellStart"/>
+      <w:r>
+        <w:rPr>
+          <w:lang w:val="en-US"/>
+        </w:rPr>
+        <w:t>rss</w:t>
+      </w:r>
+      <w:proofErr w:type="spellEnd"/>
+      <w:r>
+        <w:rPr>
+          <w:lang w:val="en-US"/>
+        </w:rPr>
+        <w:t xml:space="preserve"> 30.58 MB</w:t>
+      </w:r>
+    </w:p>
+    <w:p>
+      <w:pPr>
+        <w:rPr>
+          <w:lang w:val="en-US"/>
+        </w:rPr>
+      </w:pPr>
+      <w:proofErr w:type="spellStart"/>
+      <w:r>
+        <w:rPr>
+          <w:lang w:val="en-US"/>
+        </w:rPr>
+        <w:t>heapTotal</w:t>
+      </w:r>
+      <w:proofErr w:type="spellEnd"/>
+      <w:r>
+        <w:rPr>
+          <w:lang w:val="en-US"/>
+        </w:rPr>
+        <w:t xml:space="preserve"> 15.23 MB</w:t>
+      </w:r>
+    </w:p>
+    <w:p>
+      <w:pPr>
+        <w:rPr>
+          <w:lang w:val="en-US"/>
+        </w:rPr>
+      </w:pPr>
+      <w:proofErr w:type="spellStart"/>
+      <w:r>
+        <w:rPr>
+          <w:lang w:val="en-US"/>
+        </w:rPr>
+        <w:t>heapUsed</w:t>
+      </w:r>
+      <w:proofErr w:type="spellEnd"/>
+      <w:r>
+        <w:rPr>
+          <w:lang w:val="en-US"/>
+        </w:rPr>
+        <w:t xml:space="preserve"> 7.93 MB</w:t>
+      </w:r>
+    </w:p>
+    <w:p>
+      <w:pPr>
+        <w:rPr>
+          <w:lang w:val="en-US"/>
+        </w:rPr>
+      </w:pPr>
+      <w:r>
+        <w:rPr>
+          <w:lang w:val="en-US"/>
+        </w:rPr>
+        <w:lastRenderedPageBreak/>
+        <w:t>external 1.57 MB</w:t>
+      </w:r>
+    </w:p>
+    <w:p>
+      <w:pPr>
+        <w:rPr>
+          <w:lang w:val="en-US"/>
+        </w:rPr>
+      </w:pPr>
+      <w:proofErr w:type="spellStart"/>
+      <w:r>
+        <w:rPr>
+          <w:lang w:val="en-US"/>
+        </w:rPr>
+        <w:t>arrayBuffers</w:t>
+      </w:r>
+      <w:proofErr w:type="spellEnd"/>
+      <w:r>
+        <w:rPr>
+          <w:lang w:val="en-US"/>
+        </w:rPr>
+        <w:t xml:space="preserve"> 0.15 MB</w:t>
+      </w:r>
+    </w:p>
+    <w:p>
+      <w:pPr>
+        <w:rPr>
+          <w:lang w:val="en-US"/>
+        </w:rPr>
+      </w:pPr>
+      <w:r>
+        <w:rPr>
+          <w:lang w:val="en-US"/>
+        </w:rPr>
+        <w:t>The script uses approximately 6.026153564453125 MB</w:t>
+      </w:r>
+    </w:p>
+    <w:p>
+      <w:pPr>
+        <w:rPr>
+          <w:lang w:val="en-US"/>
+        </w:rPr>
+      </w:pPr>
+      <w:r>
+        <w:rPr>
+          <w:lang w:val="en-US"/>
+        </w:rPr>
+        <w:t>The script uses approximately 5.807533264160156 MB</w:t>
+      </w:r>
+    </w:p>
+    <w:p>
+      <w:pPr>
+        <w:rPr>
+          <w:lang w:val="en-US"/>
+        </w:rPr>
+      </w:pPr>
+      <w:r>
+        <w:rPr>
+          <w:lang w:val="en-US"/>
+        </w:rPr>
+        <w:t>34287439872</w:t>
+      </w:r>
+    </w:p>
+    <w:p>
+      <w:pPr>
+        <w:rPr>
+          <w:lang w:val="en-US"/>
+        </w:rPr>
+      </w:pPr>
+      <w:r>
+        <w:rPr>
+          <w:lang w:val="en-US"/>
+        </w:rPr>
+        <w:t>17151299584</w:t>
+      </w:r>
+    </w:p>
+    <w:p>
+      <w:pPr>
+        <w:rPr>
+          <w:lang w:val="en-US"/>
+        </w:rPr>
+      </w:pPr>
+      <w:r>
+        <w:rPr>
+          <w:lang w:val="en-US"/>
+        </w:rPr>
+        <w:t>17136140288</w:t>
+      </w:r>
+    </w:p>
+    <w:p>
+      <w:pPr>
+        <w:rPr>
+          <w:lang w:val="en-US"/>
+        </w:rPr>
+      </w:pPr>
+      <w:r>
+        <w:rPr>
+          <w:lang w:val="en-US"/>
+        </w:rPr>
+        <w:t>The script uses approximately 5.831756591796875 MB</w:t>
+      </w:r>
+    </w:p>
+    <w:p>
+      <w:pPr>
+        <w:rPr>
+          <w:lang w:val="en-US"/>
+        </w:rPr>
+      </w:pPr>
+      <w:proofErr w:type="spellStart"/>
+      <w:r>
+        <w:rPr>
+          <w:lang w:val="en-US"/>
+        </w:rPr>
+        <w:t>timeExecute</w:t>
+      </w:r>
+      <w:proofErr w:type="spellEnd"/>
+      <w:r>
+        <w:rPr>
+          <w:lang w:val="en-US"/>
+        </w:rPr>
+        <w:t>: 15635.262ms</w:t>
+      </w:r>
+    </w:p>
+    <w:p>
+      <w:pPr>
+        <w:rPr>
+          <w:lang w:val="en-US"/>
+        </w:rPr>
+      </w:pPr>
+      <w:r>
+        <w:rPr>
+          <w:lang w:val="en-US"/>
+        </w:rPr>
+        <w:t>CPU Usage (%): 0.044075277386133704</w:t>
+      </w:r>
+    </w:p>
+    <w:p>
+      <w:pPr>
+        <w:rPr>
+          <w:lang w:val="en-US"/>
+        </w:rPr>
+      </w:pPr>
+    </w:p>
+    <w:p>
+      <w:pPr>
+        <w:rPr>
+          <w:lang w:val="en-US"/>
+        </w:rPr>
+      </w:pPr>
+      <w:proofErr w:type="spellStart"/>
+      <w:r>
+        <w:rPr>
+          <w:lang w:val="en-US"/>
+        </w:rPr>
+        <w:t>eduard@EDUARDPC</w:t>
+      </w:r>
+      <w:proofErr w:type="spellEnd"/>
+      <w:r>
+        <w:rPr>
+          <w:lang w:val="en-US"/>
+        </w:rPr>
+        <w:t xml:space="preserve"> MINGW64 /c/</w:t>
+      </w:r>
+      <w:proofErr w:type="spellStart"/>
+      <w:r>
+        <w:rPr>
+          <w:lang w:val="en-US"/>
+        </w:rPr>
+        <w:t>Desarrollos</w:t>
+      </w:r>
+      <w:proofErr w:type="spellEnd"/>
+      <w:r>
+        <w:rPr>
+          <w:lang w:val="en-US"/>
+        </w:rPr>
+        <w:t>/</w:t>
+      </w:r>
+      <w:proofErr w:type="spellStart"/>
+      <w:r>
+        <w:rPr>
+          <w:lang w:val="en-US"/>
+        </w:rPr>
+        <w:t>andes</w:t>
+      </w:r>
+      <w:proofErr w:type="spellEnd"/>
+      <w:r>
+        <w:rPr>
+          <w:lang w:val="en-US"/>
+        </w:rPr>
+        <w:t>/</w:t>
+      </w:r>
+      <w:proofErr w:type="spellStart"/>
+      <w:r>
+        <w:rPr>
+          <w:lang w:val="en-US"/>
+        </w:rPr>
+        <w:t>HeadlessTesting</w:t>
+      </w:r>
+      <w:proofErr w:type="spellEnd"/>
+      <w:r>
+        <w:rPr>
+          <w:lang w:val="en-US"/>
+        </w:rPr>
+        <w:t>/puppeteer-test (master)</w:t>
+      </w:r>
+    </w:p>
+    <w:p>
+      <w:pPr>
+        <w:rPr>
+          <w:lang w:val="en-US"/>
+        </w:rPr>
+      </w:pPr>
+      <w:r>
+        <w:rPr>
+          <w:lang w:val="en-US"/>
+        </w:rPr>
+        <w:t xml:space="preserve">$ node index.js </w:t>
+      </w:r>
+    </w:p>
+    <w:p>
+      <w:pPr>
+        <w:rPr>
+          <w:lang w:val="en-US"/>
+        </w:rPr>
+      </w:pPr>
+      <w:r>
+        <w:rPr>
+          <w:lang w:val="en-US"/>
+        </w:rPr>
+        <w:t>34287439872</w:t>
+      </w:r>
+    </w:p>
+    <w:p>
+      <w:pPr>
+        <w:rPr>
+          <w:lang w:val="en-US"/>
+        </w:rPr>
+      </w:pPr>
+      <w:r>
+        <w:rPr>
+          <w:lang w:val="en-US"/>
+        </w:rPr>
+        <w:t>17417076736</w:t>
+      </w:r>
+    </w:p>
+    <w:p>
+      <w:pPr>
+        <w:rPr>
+          <w:lang w:val="en-US"/>
+        </w:rPr>
+      </w:pPr>
+      <w:r>
+        <w:rPr>
+          <w:lang w:val="en-US"/>
+        </w:rPr>
+        <w:t>16870363136</w:t>
+      </w:r>
+    </w:p>
+    <w:p>
+      <w:pPr>
+        <w:rPr>
+          <w:lang w:val="en-US"/>
+        </w:rPr>
+      </w:pPr>
+      <w:proofErr w:type="spellStart"/>
+      <w:r>
+        <w:rPr>
+          <w:lang w:val="en-US"/>
+        </w:rPr>
+        <w:t>rss</w:t>
+      </w:r>
+      <w:proofErr w:type="spellEnd"/>
+      <w:r>
+        <w:rPr>
+          <w:lang w:val="en-US"/>
+        </w:rPr>
+        <w:t xml:space="preserve"> 29.75 MB</w:t>
+      </w:r>
+    </w:p>
+    <w:p>
+      <w:pPr>
+        <w:rPr>
+          <w:lang w:val="en-US"/>
+        </w:rPr>
+      </w:pPr>
+      <w:proofErr w:type="spellStart"/>
+      <w:r>
+        <w:rPr>
+          <w:lang w:val="en-US"/>
+        </w:rPr>
+        <w:t>heapTotal</w:t>
+      </w:r>
+      <w:proofErr w:type="spellEnd"/>
+      <w:r>
+        <w:rPr>
+          <w:lang w:val="en-US"/>
+        </w:rPr>
+        <w:t xml:space="preserve"> 14.98 MB</w:t>
+      </w:r>
+    </w:p>
+    <w:p>
+      <w:pPr>
+        <w:rPr>
+          <w:lang w:val="en-US"/>
+        </w:rPr>
+      </w:pPr>
+      <w:proofErr w:type="spellStart"/>
+      <w:r>
+        <w:rPr>
+          <w:lang w:val="en-US"/>
+        </w:rPr>
+        <w:t>heapUsed</w:t>
+      </w:r>
+      <w:proofErr w:type="spellEnd"/>
+      <w:r>
+        <w:rPr>
+          <w:lang w:val="en-US"/>
+        </w:rPr>
+        <w:t xml:space="preserve"> 7.58 MB</w:t>
+      </w:r>
+    </w:p>
+    <w:p>
+      <w:pPr>
+        <w:rPr>
+          <w:lang w:val="en-US"/>
+        </w:rPr>
+      </w:pPr>
+      <w:r>
+        <w:rPr>
+          <w:lang w:val="en-US"/>
+        </w:rPr>
+        <w:t>external 1.58 MB</w:t>
+      </w:r>
+    </w:p>
+    <w:p>
+      <w:pPr>
+        <w:rPr>
+          <w:lang w:val="en-US"/>
+        </w:rPr>
+      </w:pPr>
+      <w:proofErr w:type="spellStart"/>
+      <w:r>
+        <w:rPr>
+          <w:lang w:val="en-US"/>
+        </w:rPr>
+        <w:t>arrayBuffers</w:t>
+      </w:r>
+      <w:proofErr w:type="spellEnd"/>
+      <w:r>
+        <w:rPr>
+          <w:lang w:val="en-US"/>
+        </w:rPr>
+        <w:t xml:space="preserve"> 0.16 MB</w:t>
+      </w:r>
+    </w:p>
+    <w:p>
+      <w:pPr>
+        <w:rPr>
+          <w:lang w:val="en-US"/>
+        </w:rPr>
+      </w:pPr>
+      <w:proofErr w:type="spellStart"/>
+      <w:r>
+        <w:rPr>
+          <w:lang w:val="en-US"/>
+        </w:rPr>
+        <w:t>rss</w:t>
+      </w:r>
+      <w:proofErr w:type="spellEnd"/>
+      <w:r>
+        <w:rPr>
+          <w:lang w:val="en-US"/>
+        </w:rPr>
+        <w:t xml:space="preserve"> 30.79 MB</w:t>
+      </w:r>
+    </w:p>
+    <w:p>
+      <w:pPr>
+        <w:rPr>
+          <w:lang w:val="en-US"/>
+        </w:rPr>
+      </w:pPr>
+      <w:proofErr w:type="spellStart"/>
+      <w:r>
+        <w:rPr>
+          <w:lang w:val="en-US"/>
+        </w:rPr>
+        <w:t>heapTotal</w:t>
+      </w:r>
+      <w:proofErr w:type="spellEnd"/>
+      <w:r>
+        <w:rPr>
+          <w:lang w:val="en-US"/>
+        </w:rPr>
+        <w:t xml:space="preserve"> 14.98 MB</w:t>
+      </w:r>
+    </w:p>
+    <w:p>
+      <w:pPr>
+        <w:rPr>
+          <w:lang w:val="en-US"/>
+        </w:rPr>
+      </w:pPr>
+      <w:proofErr w:type="spellStart"/>
+      <w:r>
+        <w:rPr>
+          <w:lang w:val="en-US"/>
+        </w:rPr>
+        <w:t>heapUsed</w:t>
+      </w:r>
+      <w:proofErr w:type="spellEnd"/>
+      <w:r>
+        <w:rPr>
+          <w:lang w:val="en-US"/>
+        </w:rPr>
+        <w:t xml:space="preserve"> 8.03 MB</w:t>
+      </w:r>
+    </w:p>
+    <w:p>
+      <w:pPr>
+        <w:rPr>
+          <w:lang w:val="en-US"/>
+        </w:rPr>
+      </w:pPr>
+      <w:r>
+        <w:rPr>
+          <w:lang w:val="en-US"/>
+        </w:rPr>
+        <w:t>external 1.58 MB</w:t>
+      </w:r>
+    </w:p>
+    <w:p>
+      <w:pPr>
+        <w:rPr>
+          <w:lang w:val="en-US"/>
+        </w:rPr>
+      </w:pPr>
+      <w:proofErr w:type="spellStart"/>
+      <w:r>
+        <w:rPr>
+          <w:lang w:val="en-US"/>
+        </w:rPr>
+        <w:t>arrayBuffers</w:t>
+      </w:r>
+      <w:proofErr w:type="spellEnd"/>
+      <w:r>
+        <w:rPr>
+          <w:lang w:val="en-US"/>
+        </w:rPr>
+        <w:t xml:space="preserve"> 0.16 MB</w:t>
+      </w:r>
+    </w:p>
+    <w:p>
+      <w:pPr>
+        <w:rPr>
+          <w:lang w:val="en-US"/>
+        </w:rPr>
+      </w:pPr>
+      <w:r>
+        <w:rPr>
+          <w:lang w:val="en-US"/>
+        </w:rPr>
+        <w:t xml:space="preserve">(node:10376) </w:t>
+      </w:r>
+      <w:proofErr w:type="spellStart"/>
+      <w:r>
+        <w:rPr>
+          <w:lang w:val="en-US"/>
+        </w:rPr>
+        <w:t>UnhandledPromiseRejectionWarning</w:t>
+      </w:r>
+      <w:proofErr w:type="spellEnd"/>
+      <w:r>
+        <w:rPr>
+          <w:lang w:val="en-US"/>
+        </w:rPr>
+        <w:t>: Error: No node found for selector: button</w:t>
+      </w:r>
+    </w:p>
+    <w:p>
+      <w:pPr>
+        <w:rPr>
+          <w:lang w:val="en-US"/>
+        </w:rPr>
+      </w:pPr>
+      <w:r>
+        <w:rPr>
+          <w:lang w:val="en-US"/>
+        </w:rPr>
+        <w:t xml:space="preserve">    at </w:t>
+      </w:r>
+      <w:proofErr w:type="spellStart"/>
+      <w:proofErr w:type="gramStart"/>
+      <w:r>
+        <w:rPr>
+          <w:lang w:val="en-US"/>
+        </w:rPr>
+        <w:t>Object.exports.assert</w:t>
+      </w:r>
+      <w:proofErr w:type="spellEnd"/>
+      <w:proofErr w:type="gramEnd"/>
+      <w:r>
+        <w:rPr>
+          <w:lang w:val="en-US"/>
+        </w:rPr>
+        <w:t xml:space="preserve"> (C:\Desarrollos\andes\HeadlessTesting\puppeteer-test\node_modules\puppeteer\lib\cjs\puppeteer\common\assert.js:26:15)</w:t>
+      </w:r>
+    </w:p>
+    <w:p>
+      <w:pPr>
+        <w:rPr>
+          <w:lang w:val="en-US"/>
+        </w:rPr>
+      </w:pPr>
+      <w:r>
+        <w:rPr>
+          <w:lang w:val="en-US"/>
+        </w:rPr>
+        <w:lastRenderedPageBreak/>
+        <w:t xml:space="preserve">    at </w:t>
+      </w:r>
+      <w:proofErr w:type="spellStart"/>
+      <w:r>
+        <w:rPr>
+          <w:lang w:val="en-US"/>
+        </w:rPr>
+        <w:t>DOMWorld.click</w:t>
+      </w:r>
+      <w:proofErr w:type="spellEnd"/>
+      <w:r>
+        <w:rPr>
+          <w:lang w:val="en-US"/>
+        </w:rPr>
+        <w:t xml:space="preserve"> (C:\Desarrollos\andes\HeadlessTesting\puppeteer-test\node_modules\puppeteer\lib\cjs\puppeteer\common\DOMWorld.js:273:21)</w:t>
+      </w:r>
+    </w:p>
+    <w:p>
+      <w:pPr>
+        <w:rPr>
+          <w:lang w:val="en-US"/>
+        </w:rPr>
+      </w:pPr>
+      <w:r>
+        <w:rPr>
+          <w:lang w:val="en-US"/>
+        </w:rPr>
+        <w:t xml:space="preserve">    at </w:t>
+      </w:r>
+      <w:proofErr w:type="spellStart"/>
+      <w:r>
+        <w:rPr>
+          <w:lang w:val="en-US"/>
+        </w:rPr>
+        <w:t>processTicksAndRejections</w:t>
+      </w:r>
+      <w:proofErr w:type="spellEnd"/>
+      <w:r>
+        <w:rPr>
+          <w:lang w:val="en-US"/>
+        </w:rPr>
+        <w:t xml:space="preserve"> (</w:t>
+      </w:r>
+      <w:proofErr w:type="gramStart"/>
+      <w:r>
+        <w:rPr>
+          <w:lang w:val="en-US"/>
+        </w:rPr>
+        <w:t>internal/process/task_queues.js:97:5</w:t>
+      </w:r>
+      <w:proofErr w:type="gramEnd"/>
+      <w:r>
+        <w:rPr>
+          <w:lang w:val="en-US"/>
+        </w:rPr>
+        <w:t>)</w:t>
+      </w:r>
+    </w:p>
+    <w:p>
+      <w:pPr>
+        <w:rPr>
+          <w:lang w:val="en-US"/>
+        </w:rPr>
+      </w:pPr>
+      <w:r>
+        <w:rPr>
+          <w:lang w:val="en-US"/>
+        </w:rPr>
+        <w:t xml:space="preserve">    at </w:t>
+      </w:r>
+      <w:proofErr w:type="spellStart"/>
+      <w:r>
+        <w:rPr>
+          <w:lang w:val="en-US"/>
+        </w:rPr>
+        <w:t>async</w:t>
+      </w:r>
+      <w:proofErr w:type="spellEnd"/>
+      <w:r>
+        <w:rPr>
+          <w:lang w:val="en-US"/>
+        </w:rPr>
+        <w:t xml:space="preserve"> </w:t>
+      </w:r>
+      <w:proofErr w:type="gramStart"/>
+      <w:r>
+        <w:rPr>
+          <w:lang w:val="en-US"/>
+        </w:rPr>
+        <w:t>C:\Desarrollos\andes\HeadlessTesting\puppeteer-test\index.js:38:3</w:t>
+      </w:r>
+      <w:proofErr w:type="gramEnd"/>
+    </w:p>
+    <w:p>
+      <w:pPr>
+        <w:rPr>
+          <w:lang w:val="en-US"/>
+        </w:rPr>
+      </w:pPr>
+      <w:r>
+        <w:rPr>
+          <w:lang w:val="en-US"/>
+        </w:rPr>
+        <w:t xml:space="preserve">(node:10376) </w:t>
+      </w:r>
+      <w:proofErr w:type="spellStart"/>
+      <w:r>
+        <w:rPr>
+          <w:lang w:val="en-US"/>
+        </w:rPr>
+        <w:t>UnhandledPromiseRejectionWarning</w:t>
+      </w:r>
+      <w:proofErr w:type="spellEnd"/>
+      <w:r>
+        <w:rPr>
+          <w:lang w:val="en-US"/>
+        </w:rPr>
+        <w:t xml:space="preserve">: Unhandled promise rejection. This error originated either by throwing inside of an </w:t>
+      </w:r>
+      <w:proofErr w:type="spellStart"/>
+      <w:r>
+        <w:rPr>
+          <w:lang w:val="en-US"/>
+        </w:rPr>
+        <w:t>async</w:t>
+      </w:r>
+      <w:proofErr w:type="spellEnd"/>
+      <w:r>
+        <w:rPr>
+          <w:lang w:val="en-US"/>
+        </w:rPr>
+        <w:t xml:space="preserve"> function without a catch block, or by rejecting a promise which was not handled </w:t>
+      </w:r>
+      <w:proofErr w:type="gramStart"/>
+      <w:r>
+        <w:rPr>
+          <w:lang w:val="en-US"/>
+        </w:rPr>
+        <w:t>with .catch</w:t>
+      </w:r>
+      <w:proofErr w:type="gramEnd"/>
+      <w:r>
+        <w:rPr>
+          <w:lang w:val="en-US"/>
+        </w:rPr>
+        <w:t>(). To terminate the node process on unhandled promise rejection, use the CLI flag `--unhandled-rejections=strict` (see https://nodejs.org/api/cli.html#cli_unhandled_rejections_mode). (rejection id: 1)</w:t>
+      </w:r>
+    </w:p>
+    <w:p>
+      <w:pPr>
+        <w:rPr>
+          <w:lang w:val="en-US"/>
+        </w:rPr>
+      </w:pPr>
+      <w:r>
+        <w:rPr>
+          <w:lang w:val="en-US"/>
+        </w:rPr>
+        <w:t xml:space="preserve">(node:10376) [DEP0018] </w:t>
+      </w:r>
+      <w:proofErr w:type="spellStart"/>
+      <w:r>
+        <w:rPr>
+          <w:lang w:val="en-US"/>
+        </w:rPr>
+        <w:t>DeprecationWarning</w:t>
+      </w:r>
+      <w:proofErr w:type="spellEnd"/>
+      <w:r>
+        <w:rPr>
+          <w:lang w:val="en-US"/>
+        </w:rPr>
+        <w:t>: Unhandled promise rejections are deprecated. In the future, promise rejections that are not handled will terminate the Node.js process with a non-zero exit code.</w:t>
+      </w:r>
+    </w:p>
+    <w:p>
+      <w:pPr>
+        <w:rPr>
+          <w:lang w:val="en-US"/>
+        </w:rPr>
+      </w:pPr>
+    </w:p>
+    <w:p>
+      <w:pPr>
+        <w:rPr>
+          <w:lang w:val="en-US"/>
+        </w:rPr>
+      </w:pPr>
+      <w:proofErr w:type="spellStart"/>
+      <w:r>
+        <w:rPr>
+          <w:lang w:val="en-US"/>
+        </w:rPr>
+        <w:t>eduard@EDUARDPC</w:t>
+      </w:r>
+      <w:proofErr w:type="spellEnd"/>
+      <w:r>
+        <w:rPr>
+          <w:lang w:val="en-US"/>
+        </w:rPr>
+        <w:t xml:space="preserve"> MINGW64 /c/</w:t>
+      </w:r>
+      <w:proofErr w:type="spellStart"/>
+      <w:r>
+        <w:rPr>
+          <w:lang w:val="en-US"/>
+        </w:rPr>
+        <w:t>Desarrollos</w:t>
+      </w:r>
+      <w:proofErr w:type="spellEnd"/>
+      <w:r>
+        <w:rPr>
+          <w:lang w:val="en-US"/>
+        </w:rPr>
+        <w:t>/</w:t>
+      </w:r>
+      <w:proofErr w:type="spellStart"/>
+      <w:r>
+        <w:rPr>
+          <w:lang w:val="en-US"/>
+        </w:rPr>
+        <w:t>andes</w:t>
+      </w:r>
+      <w:proofErr w:type="spellEnd"/>
+      <w:r>
+        <w:rPr>
+          <w:lang w:val="en-US"/>
+        </w:rPr>
+        <w:t>/</w:t>
+      </w:r>
+      <w:proofErr w:type="spellStart"/>
+      <w:r>
+        <w:rPr>
+          <w:lang w:val="en-US"/>
+        </w:rPr>
+        <w:t>HeadlessTesting</w:t>
+      </w:r>
+      <w:proofErr w:type="spellEnd"/>
+      <w:r>
+        <w:rPr>
+          <w:lang w:val="en-US"/>
+        </w:rPr>
+        <w:t>/puppeteer-test (master)</w:t>
+      </w:r>
+    </w:p>
+    <w:p>
+      <w:pPr>
+        <w:rPr>
+          <w:lang w:val="en-US"/>
+        </w:rPr>
+      </w:pPr>
+      <w:r>
+        <w:rPr>
+          <w:lang w:val="en-US"/>
+        </w:rPr>
+        <w:t xml:space="preserve">$ node index.js </w:t>
+      </w:r>
+    </w:p>
+    <w:p>
+      <w:pPr>
+        <w:rPr>
+          <w:lang w:val="en-US"/>
+        </w:rPr>
+      </w:pPr>
+      <w:r>
+        <w:rPr>
+          <w:lang w:val="en-US"/>
+        </w:rPr>
+        <w:t>34287439872</w:t>
+      </w:r>
+    </w:p>
+    <w:p>
+      <w:pPr>
+        <w:rPr>
+          <w:lang w:val="en-US"/>
+        </w:rPr>
+      </w:pPr>
+      <w:r>
+        <w:rPr>
+          <w:lang w:val="en-US"/>
+        </w:rPr>
+        <w:t>17499213824</w:t>
+      </w:r>
+    </w:p>
+    <w:p>
+      <w:pPr>
+        <w:rPr>
+          <w:lang w:val="en-US"/>
+        </w:rPr>
+      </w:pPr>
+      <w:r>
+        <w:rPr>
+          <w:lang w:val="en-US"/>
+        </w:rPr>
+        <w:t>16788295680</w:t>
+      </w:r>
+    </w:p>
+    <w:p>
+      <w:pPr>
+        <w:rPr>
+          <w:lang w:val="en-US"/>
+        </w:rPr>
+      </w:pPr>
+      <w:proofErr w:type="spellStart"/>
+      <w:r>
+        <w:rPr>
+          <w:lang w:val="en-US"/>
+        </w:rPr>
+        <w:t>rss</w:t>
+      </w:r>
+      <w:proofErr w:type="spellEnd"/>
+      <w:r>
+        <w:rPr>
+          <w:lang w:val="en-US"/>
+        </w:rPr>
+        <w:t xml:space="preserve"> 29.45 MB</w:t>
+      </w:r>
+    </w:p>
+    <w:p>
+      <w:pPr>
+        <w:rPr>
+          <w:lang w:val="en-US"/>
+        </w:rPr>
+      </w:pPr>
+      <w:proofErr w:type="spellStart"/>
+      <w:r>
+        <w:rPr>
+          <w:lang w:val="en-US"/>
+        </w:rPr>
+        <w:t>heapTotal</w:t>
+      </w:r>
+      <w:proofErr w:type="spellEnd"/>
+      <w:r>
+        <w:rPr>
+          <w:lang w:val="en-US"/>
+        </w:rPr>
+        <w:t xml:space="preserve"> 15.48 MB</w:t>
+      </w:r>
+    </w:p>
+    <w:p>
+      <w:pPr>
+        <w:rPr>
+          <w:lang w:val="en-US"/>
+        </w:rPr>
+      </w:pPr>
+      <w:proofErr w:type="spellStart"/>
+      <w:r>
+        <w:rPr>
+          <w:lang w:val="en-US"/>
+        </w:rPr>
+        <w:t>heapUsed</w:t>
+      </w:r>
+      <w:proofErr w:type="spellEnd"/>
+      <w:r>
+        <w:rPr>
+          <w:lang w:val="en-US"/>
+        </w:rPr>
+        <w:t xml:space="preserve"> 7.6 MB</w:t>
+      </w:r>
+    </w:p>
+    <w:p>
+      <w:pPr>
+        <w:rPr>
+          <w:lang w:val="en-US"/>
+        </w:rPr>
+      </w:pPr>
+      <w:r>
+        <w:rPr>
+          <w:lang w:val="en-US"/>
+        </w:rPr>
+        <w:t>external 1.58 MB</w:t>
+      </w:r>
+    </w:p>
+    <w:p>
+      <w:pPr>
+        <w:rPr>
+          <w:lang w:val="en-US"/>
+        </w:rPr>
+      </w:pPr>
+      <w:proofErr w:type="spellStart"/>
+      <w:r>
+        <w:rPr>
+          <w:lang w:val="en-US"/>
+        </w:rPr>
+        <w:t>arrayBuffers</w:t>
+      </w:r>
+      <w:proofErr w:type="spellEnd"/>
+      <w:r>
+        <w:rPr>
+          <w:lang w:val="en-US"/>
+        </w:rPr>
+        <w:t xml:space="preserve"> 0.16 MB</w:t>
+      </w:r>
+    </w:p>
+    <w:p>
+      <w:pPr>
+        <w:rPr>
+          <w:lang w:val="en-US"/>
+        </w:rPr>
+      </w:pPr>
+      <w:proofErr w:type="spellStart"/>
+      <w:r>
+        <w:rPr>
+          <w:lang w:val="en-US"/>
+        </w:rPr>
+        <w:t>rss</w:t>
+      </w:r>
+      <w:proofErr w:type="spellEnd"/>
+      <w:r>
+        <w:rPr>
+          <w:lang w:val="en-US"/>
+        </w:rPr>
+        <w:t xml:space="preserve"> 30.46 MB</w:t>
+      </w:r>
+    </w:p>
+    <w:p>
+      <w:pPr>
+        <w:rPr>
+          <w:lang w:val="en-US"/>
+        </w:rPr>
+      </w:pPr>
+      <w:proofErr w:type="spellStart"/>
+      <w:r>
+        <w:rPr>
+          <w:lang w:val="en-US"/>
+        </w:rPr>
+        <w:t>heapTotal</w:t>
+      </w:r>
+      <w:proofErr w:type="spellEnd"/>
+      <w:r>
+        <w:rPr>
+          <w:lang w:val="en-US"/>
+        </w:rPr>
+        <w:t xml:space="preserve"> 15.48 MB</w:t>
+      </w:r>
+    </w:p>
+    <w:p>
+      <w:pPr>
+        <w:rPr>
+          <w:lang w:val="en-US"/>
+        </w:rPr>
+      </w:pPr>
+      <w:proofErr w:type="spellStart"/>
+      <w:r>
+        <w:rPr>
+          <w:lang w:val="en-US"/>
+        </w:rPr>
+        <w:t>heapUsed</w:t>
+      </w:r>
+      <w:proofErr w:type="spellEnd"/>
+      <w:r>
+        <w:rPr>
+          <w:lang w:val="en-US"/>
+        </w:rPr>
+        <w:t xml:space="preserve"> 8.05 MB</w:t>
+      </w:r>
+    </w:p>
+    <w:p>
+      <w:pPr>
+        <w:rPr>
+          <w:lang w:val="en-US"/>
+        </w:rPr>
+      </w:pPr>
+      <w:r>
+        <w:rPr>
+          <w:lang w:val="en-US"/>
+        </w:rPr>
+        <w:t>external 1.58 MB</w:t>
+      </w:r>
+    </w:p>
+    <w:p>
+      <w:pPr>
+        <w:rPr>
+          <w:lang w:val="en-US"/>
+        </w:rPr>
+      </w:pPr>
+      <w:proofErr w:type="spellStart"/>
+      <w:r>
+        <w:rPr>
+          <w:lang w:val="en-US"/>
+        </w:rPr>
+        <w:t>arrayBuffers</w:t>
+      </w:r>
+      <w:proofErr w:type="spellEnd"/>
+      <w:r>
+        <w:rPr>
+          <w:lang w:val="en-US"/>
+        </w:rPr>
+        <w:t xml:space="preserve"> 0.16 MB</w:t>
+      </w:r>
+    </w:p>
+    <w:p>
+      <w:pPr>
+        <w:rPr>
+          <w:lang w:val="en-US"/>
+        </w:rPr>
+      </w:pPr>
+      <w:r>
+        <w:rPr>
+          <w:lang w:val="en-US"/>
+        </w:rPr>
+        <w:t>The script uses approximately 6.029502868652344 MB</w:t>
+      </w:r>
+    </w:p>
+    <w:p>
+      <w:pPr>
+        <w:rPr>
+          <w:lang w:val="en-US"/>
+        </w:rPr>
+      </w:pPr>
+      <w:r>
+        <w:rPr>
+          <w:lang w:val="en-US"/>
+        </w:rPr>
+        <w:t>The script uses approximately 5.806022644042969 MB</w:t>
+      </w:r>
+    </w:p>
+    <w:p>
+      <w:pPr>
+        <w:rPr>
+          <w:lang w:val="en-US"/>
+        </w:rPr>
+      </w:pPr>
+      <w:r>
+        <w:rPr>
+          <w:lang w:val="en-US"/>
+        </w:rPr>
+        <w:t>34287439872</w:t>
+      </w:r>
+    </w:p>
+    <w:p>
+      <w:pPr>
+        <w:rPr>
+          <w:lang w:val="en-US"/>
+        </w:rPr>
+      </w:pPr>
+      <w:r>
+        <w:rPr>
+          <w:lang w:val="en-US"/>
+        </w:rPr>
+        <w:lastRenderedPageBreak/>
+        <w:t>17238597632</w:t>
+      </w:r>
+    </w:p>
+    <w:p>
+      <w:pPr>
+        <w:rPr>
+          <w:lang w:val="en-US"/>
+        </w:rPr>
+      </w:pPr>
+      <w:r>
+        <w:rPr>
+          <w:lang w:val="en-US"/>
+        </w:rPr>
+        <w:t>17048842240</w:t>
+      </w:r>
+    </w:p>
+    <w:p>
+      <w:pPr>
+        <w:rPr>
+          <w:lang w:val="en-US"/>
+        </w:rPr>
+      </w:pPr>
+      <w:r>
+        <w:rPr>
+          <w:lang w:val="en-US"/>
+        </w:rPr>
+        <w:t>The script uses approximately 5.8265380859375 MB</w:t>
+      </w:r>
+    </w:p>
+    <w:p>
+      <w:pPr>
+        <w:rPr>
+          <w:lang w:val="en-US"/>
+        </w:rPr>
+      </w:pPr>
+      <w:proofErr w:type="spellStart"/>
+      <w:r>
+        <w:rPr>
+          <w:lang w:val="en-US"/>
+        </w:rPr>
+        <w:t>timeExecute</w:t>
+      </w:r>
+      <w:proofErr w:type="spellEnd"/>
+      <w:r>
+        <w:rPr>
+          <w:lang w:val="en-US"/>
+        </w:rPr>
+        <w:t>: 15736.737ms</w:t>
+      </w:r>
+    </w:p>
+    <w:p>
+      <w:pPr>
+        <w:rPr>
+          <w:lang w:val="en-US"/>
+        </w:rPr>
+      </w:pPr>
+      <w:r>
+        <w:rPr>
+          <w:lang w:val="en-US"/>
+        </w:rPr>
+        <w:t>CPU Usage (%): 0.06527078472307501</w:t>
+      </w:r>
+    </w:p>
+    <w:p>
+      <w:pPr>
+        <w:rPr>
+          <w:lang w:val="en-US"/>
+        </w:rPr>
+      </w:pPr>
+    </w:p>
+    <w:p>
+      <w:pPr>
+        <w:rPr>
+          <w:lang w:val="en-US"/>
+        </w:rPr>
+      </w:pPr>
+      <w:proofErr w:type="spellStart"/>
+      <w:r>
+        <w:rPr>
+          <w:lang w:val="en-US"/>
+        </w:rPr>
+        <w:t>eduard@EDUARDPC</w:t>
+      </w:r>
+      <w:proofErr w:type="spellEnd"/>
+      <w:r>
+        <w:rPr>
+          <w:lang w:val="en-US"/>
+        </w:rPr>
+        <w:t xml:space="preserve"> MINGW64 /c/</w:t>
+      </w:r>
+      <w:proofErr w:type="spellStart"/>
+      <w:r>
+        <w:rPr>
+          <w:lang w:val="en-US"/>
+        </w:rPr>
+        <w:t>Desarrollos</w:t>
+      </w:r>
+      <w:proofErr w:type="spellEnd"/>
+      <w:r>
+        <w:rPr>
+          <w:lang w:val="en-US"/>
+        </w:rPr>
+        <w:t>/</w:t>
+      </w:r>
+      <w:proofErr w:type="spellStart"/>
+      <w:r>
+        <w:rPr>
+          <w:lang w:val="en-US"/>
+        </w:rPr>
+        <w:t>andes</w:t>
+      </w:r>
+      <w:proofErr w:type="spellEnd"/>
+      <w:r>
+        <w:rPr>
+          <w:lang w:val="en-US"/>
+        </w:rPr>
+        <w:t>/</w:t>
+      </w:r>
+      <w:proofErr w:type="spellStart"/>
+      <w:r>
+        <w:rPr>
+          <w:lang w:val="en-US"/>
+        </w:rPr>
+        <w:t>HeadlessTesting</w:t>
+      </w:r>
+      <w:proofErr w:type="spellEnd"/>
+      <w:r>
+        <w:rPr>
+          <w:lang w:val="en-US"/>
+        </w:rPr>
+        <w:t>/puppeteer-test (master)</w:t>
+      </w:r>
+    </w:p>
+    <w:p>
+      <w:pPr>
+        <w:rPr>
+          <w:lang w:val="en-US"/>
+        </w:rPr>
+      </w:pPr>
+      <w:r>
+        <w:rPr>
+          <w:lang w:val="en-US"/>
+        </w:rPr>
+        <w:t xml:space="preserve">$ node index.js </w:t>
+      </w:r>
+    </w:p>
+    <w:p>
+      <w:pPr>
+        <w:rPr>
+          <w:lang w:val="en-US"/>
+        </w:rPr>
+      </w:pPr>
+      <w:r>
+        <w:rPr>
+          <w:lang w:val="en-US"/>
+        </w:rPr>
+        <w:t>34287439872</w:t>
+      </w:r>
+    </w:p>
+    <w:p>
+      <w:pPr>
+        <w:rPr>
+          <w:lang w:val="en-US"/>
+        </w:rPr>
+      </w:pPr>
+      <w:r>
+        <w:rPr>
+          <w:lang w:val="en-US"/>
+        </w:rPr>
+        <w:t>17498345472</w:t>
+      </w:r>
+    </w:p>
+    <w:p>
+      <w:pPr>
+        <w:rPr>
+          <w:lang w:val="en-US"/>
+        </w:rPr>
+      </w:pPr>
+      <w:r>
+        <w:rPr>
+          <w:lang w:val="en-US"/>
+        </w:rPr>
+        <w:t>16789094400</w:t>
+      </w:r>
+    </w:p>
+    <w:p>
+      <w:pPr>
+        <w:rPr>
+          <w:lang w:val="en-US"/>
+        </w:rPr>
+      </w:pPr>
+      <w:proofErr w:type="spellStart"/>
+      <w:r>
+        <w:rPr>
+          <w:lang w:val="en-US"/>
+        </w:rPr>
+        <w:t>rss</w:t>
+      </w:r>
+      <w:proofErr w:type="spellEnd"/>
+      <w:r>
+        <w:rPr>
+          <w:lang w:val="en-US"/>
+        </w:rPr>
+        <w:t xml:space="preserve"> 29.44 MB</w:t>
+      </w:r>
+    </w:p>
+    <w:p>
+      <w:pPr>
+        <w:rPr>
+          <w:lang w:val="en-US"/>
+        </w:rPr>
+      </w:pPr>
+      <w:proofErr w:type="spellStart"/>
+      <w:r>
+        <w:rPr>
+          <w:lang w:val="en-US"/>
+        </w:rPr>
+        <w:t>heapTotal</w:t>
+      </w:r>
+      <w:proofErr w:type="spellEnd"/>
+      <w:r>
+        <w:rPr>
+          <w:lang w:val="en-US"/>
+        </w:rPr>
+        <w:t xml:space="preserve"> 14.98 MB</w:t>
+      </w:r>
+    </w:p>
+    <w:p>
+      <w:pPr>
+        <w:rPr>
+          <w:lang w:val="en-US"/>
+        </w:rPr>
+      </w:pPr>
+      <w:proofErr w:type="spellStart"/>
+      <w:r>
+        <w:rPr>
+          <w:lang w:val="en-US"/>
+        </w:rPr>
+        <w:t>heapUsed</w:t>
+      </w:r>
+      <w:proofErr w:type="spellEnd"/>
+      <w:r>
+        <w:rPr>
+          <w:lang w:val="en-US"/>
+        </w:rPr>
+        <w:t xml:space="preserve"> 7.56 MB</w:t>
+      </w:r>
+    </w:p>
+    <w:p>
+      <w:pPr>
+        <w:rPr>
+          <w:lang w:val="en-US"/>
+        </w:rPr>
+      </w:pPr>
+      <w:r>
+        <w:rPr>
+          <w:lang w:val="en-US"/>
+        </w:rPr>
+        <w:t>external 1.58 MB</w:t>
+      </w:r>
+    </w:p>
+    <w:p>
+      <w:pPr>
+        <w:rPr>
+          <w:lang w:val="en-US"/>
+        </w:rPr>
+      </w:pPr>
+      <w:proofErr w:type="spellStart"/>
+      <w:r>
+        <w:rPr>
+          <w:lang w:val="en-US"/>
+        </w:rPr>
+        <w:t>arrayBuffers</w:t>
+      </w:r>
+      <w:proofErr w:type="spellEnd"/>
+      <w:r>
+        <w:rPr>
+          <w:lang w:val="en-US"/>
+        </w:rPr>
+        <w:t xml:space="preserve"> 0.16 MB</w:t>
+      </w:r>
+    </w:p>
+    <w:p>
+      <w:pPr>
+        <w:rPr>
+          <w:lang w:val="en-US"/>
+        </w:rPr>
+      </w:pPr>
+      <w:proofErr w:type="spellStart"/>
+      <w:r>
+        <w:rPr>
+          <w:lang w:val="en-US"/>
+        </w:rPr>
+        <w:t>rss</w:t>
+      </w:r>
+      <w:proofErr w:type="spellEnd"/>
+      <w:r>
+        <w:rPr>
+          <w:lang w:val="en-US"/>
+        </w:rPr>
+        <w:t xml:space="preserve"> 30.46 MB</w:t>
+      </w:r>
+    </w:p>
+    <w:p>
+      <w:pPr>
+        <w:rPr>
+          <w:lang w:val="en-US"/>
+        </w:rPr>
+      </w:pPr>
+      <w:proofErr w:type="spellStart"/>
+      <w:r>
+        <w:rPr>
+          <w:lang w:val="en-US"/>
+        </w:rPr>
+        <w:t>heapTotal</w:t>
+      </w:r>
+      <w:proofErr w:type="spellEnd"/>
+      <w:r>
+        <w:rPr>
+          <w:lang w:val="en-US"/>
+        </w:rPr>
+        <w:t xml:space="preserve"> 14.98 MB</w:t>
+      </w:r>
+    </w:p>
+    <w:p>
+      <w:pPr>
+        <w:rPr>
+          <w:lang w:val="en-US"/>
+        </w:rPr>
+      </w:pPr>
+      <w:proofErr w:type="spellStart"/>
+      <w:r>
+        <w:rPr>
+          <w:lang w:val="en-US"/>
+        </w:rPr>
+        <w:t>heapUsed</w:t>
+      </w:r>
+      <w:proofErr w:type="spellEnd"/>
+      <w:r>
+        <w:rPr>
+          <w:lang w:val="en-US"/>
+        </w:rPr>
+        <w:t xml:space="preserve"> 8.01 MB</w:t>
+      </w:r>
+    </w:p>
+    <w:p>
+      <w:pPr>
+        <w:rPr>
+          <w:lang w:val="en-US"/>
+        </w:rPr>
+      </w:pPr>
+      <w:r>
+        <w:rPr>
+          <w:lang w:val="en-US"/>
+        </w:rPr>
+        <w:t>external 1.58 MB</w:t>
+      </w:r>
+    </w:p>
+    <w:p>
+      <w:pPr>
+        <w:rPr>
+          <w:lang w:val="en-US"/>
+        </w:rPr>
+      </w:pPr>
+      <w:proofErr w:type="spellStart"/>
+      <w:r>
+        <w:rPr>
+          <w:lang w:val="en-US"/>
+        </w:rPr>
+        <w:t>arrayBuffers</w:t>
+      </w:r>
+      <w:proofErr w:type="spellEnd"/>
+      <w:r>
+        <w:rPr>
+          <w:lang w:val="en-US"/>
+        </w:rPr>
+        <w:t xml:space="preserve"> 0.16 MB</w:t>
+      </w:r>
+    </w:p>
+    <w:p>
+      <w:pPr>
+        <w:rPr>
+          <w:lang w:val="en-US"/>
+        </w:rPr>
+      </w:pPr>
+      <w:r>
+        <w:rPr>
+          <w:lang w:val="en-US"/>
+        </w:rPr>
+        <w:t>The script uses approximately 6.028923034667969 MB</w:t>
+      </w:r>
+    </w:p>
+    <w:p>
+      <w:pPr>
+        <w:rPr>
+          <w:lang w:val="en-US"/>
+        </w:rPr>
+      </w:pPr>
+      <w:r>
+        <w:rPr>
+          <w:lang w:val="en-US"/>
+        </w:rPr>
+        <w:t>The script uses approximately 5.808502197265625 MB</w:t>
+      </w:r>
+    </w:p>
+    <w:p>
+      <w:pPr>
+        <w:rPr>
+          <w:lang w:val="en-US"/>
+        </w:rPr>
+      </w:pPr>
+      <w:r>
+        <w:rPr>
+          <w:lang w:val="en-US"/>
+        </w:rPr>
+        <w:t>34287439872</w:t>
+      </w:r>
+    </w:p>
+    <w:p>
+      <w:pPr>
+        <w:rPr>
+          <w:lang w:val="en-US"/>
+        </w:rPr>
+      </w:pPr>
+      <w:r>
+        <w:rPr>
+          <w:lang w:val="en-US"/>
+        </w:rPr>
+        <w:t>17222909952</w:t>
+      </w:r>
+    </w:p>
+    <w:p>
+      <w:pPr>
+        <w:rPr>
+          <w:lang w:val="en-US"/>
+        </w:rPr>
+      </w:pPr>
+      <w:r>
+        <w:rPr>
+          <w:lang w:val="en-US"/>
+        </w:rPr>
+        <w:t>17064529920</w:t>
+      </w:r>
+    </w:p>
+    <w:p>
+      <w:pPr>
+        <w:rPr>
+          <w:lang w:val="en-US"/>
+        </w:rPr>
+      </w:pPr>
+      <w:r>
+        <w:rPr>
+          <w:lang w:val="en-US"/>
+        </w:rPr>
+        <w:t>The script uses approximately 5.826652526855469 MB</w:t>
+      </w:r>
+    </w:p>
+    <w:p>
+      <w:pPr>
+        <w:rPr>
+          <w:lang w:val="en-US"/>
+        </w:rPr>
+      </w:pPr>
+      <w:proofErr w:type="spellStart"/>
+      <w:r>
+        <w:rPr>
+          <w:lang w:val="en-US"/>
+        </w:rPr>
+        <w:t>timeExecute</w:t>
+      </w:r>
+      <w:proofErr w:type="spellEnd"/>
+      <w:r>
+        <w:rPr>
+          <w:lang w:val="en-US"/>
+        </w:rPr>
+        <w:t>: 15668.773ms</w:t>
+      </w:r>
+    </w:p>
+    <w:p>
+      <w:pPr>
+        <w:rPr>
+          <w:lang w:val="en-US"/>
+        </w:rPr>
+      </w:pPr>
+      <w:r>
+        <w:rPr>
+          <w:lang w:val="en-US"/>
+        </w:rPr>
+        <w:t>CPU Usage (%): 0.054943702701039765</w:t>
+      </w:r>
+    </w:p>
+    <w:p>
+      <w:pPr>
+        <w:rPr>
+          <w:lang w:val="en-US"/>
+        </w:rPr>
+      </w:pPr>
+    </w:p>
+    <w:p>
+      <w:pPr>
+        <w:rPr>
+          <w:lang w:val="en-US"/>
+        </w:rPr>
+      </w:pPr>
+      <w:proofErr w:type="spellStart"/>
+      <w:r>
+        <w:rPr>
+          <w:lang w:val="en-US"/>
+        </w:rPr>
+        <w:t>eduard@EDUARDPC</w:t>
+      </w:r>
+      <w:proofErr w:type="spellEnd"/>
+      <w:r>
+        <w:rPr>
+          <w:lang w:val="en-US"/>
+        </w:rPr>
+        <w:t xml:space="preserve"> MINGW64 /c/</w:t>
+      </w:r>
+      <w:proofErr w:type="spellStart"/>
+      <w:r>
+        <w:rPr>
+          <w:lang w:val="en-US"/>
+        </w:rPr>
+        <w:t>Desarrollos</w:t>
+      </w:r>
+      <w:proofErr w:type="spellEnd"/>
+      <w:r>
+        <w:rPr>
+          <w:lang w:val="en-US"/>
+        </w:rPr>
+        <w:t>/</w:t>
+      </w:r>
+      <w:proofErr w:type="spellStart"/>
+      <w:r>
+        <w:rPr>
+          <w:lang w:val="en-US"/>
+        </w:rPr>
+        <w:t>andes</w:t>
+      </w:r>
+      <w:proofErr w:type="spellEnd"/>
+      <w:r>
+        <w:rPr>
+          <w:lang w:val="en-US"/>
+        </w:rPr>
+        <w:t>/</w:t>
+      </w:r>
+      <w:proofErr w:type="spellStart"/>
+      <w:r>
+        <w:rPr>
+          <w:lang w:val="en-US"/>
+        </w:rPr>
+        <w:t>HeadlessTesting</w:t>
+      </w:r>
+      <w:proofErr w:type="spellEnd"/>
+      <w:r>
+        <w:rPr>
+          <w:lang w:val="en-US"/>
+        </w:rPr>
+        <w:t>/puppeteer-test (master)</w:t>
+      </w:r>
+    </w:p>
+    <w:p>
+      <w:pPr>
+        <w:rPr>
+          <w:lang w:val="en-US"/>
+        </w:rPr>
+      </w:pPr>
+      <w:r>
+        <w:rPr>
+          <w:lang w:val="en-US"/>
+        </w:rPr>
+        <w:t xml:space="preserve">$ node index.js </w:t>
+      </w:r>
+    </w:p>
+    <w:p>
+      <w:pPr>
+        <w:rPr>
+          <w:lang w:val="en-US"/>
+        </w:rPr>
+      </w:pPr>
+      <w:r>
+        <w:rPr>
+          <w:lang w:val="en-US"/>
+        </w:rPr>
+        <w:t>34287439872</w:t>
+      </w:r>
+    </w:p>
+    <w:p>
+      <w:pPr>
+        <w:rPr>
+          <w:lang w:val="en-US"/>
+        </w:rPr>
+      </w:pPr>
+      <w:r>
+        <w:rPr>
+          <w:lang w:val="en-US"/>
+        </w:rPr>
+        <w:t>17487237120</w:t>
+      </w:r>
+    </w:p>
+    <w:p>
+      <w:pPr>
+        <w:rPr>
+          <w:lang w:val="en-US"/>
+        </w:rPr>
+      </w:pPr>
+      <w:r>
+        <w:rPr>
+          <w:lang w:val="en-US"/>
+        </w:rPr>
+        <w:t>16800202752</w:t>
+      </w:r>
+    </w:p>
+    <w:p>
+      <w:pPr>
+        <w:rPr>
+          <w:lang w:val="en-US"/>
+        </w:rPr>
+      </w:pPr>
+      <w:proofErr w:type="spellStart"/>
+      <w:r>
+        <w:rPr>
+          <w:lang w:val="en-US"/>
+        </w:rPr>
+        <w:t>rss</w:t>
+      </w:r>
+      <w:proofErr w:type="spellEnd"/>
+      <w:r>
+        <w:rPr>
+          <w:lang w:val="en-US"/>
+        </w:rPr>
+        <w:t xml:space="preserve"> 29.62 MB</w:t>
+      </w:r>
+    </w:p>
+    <w:p>
+      <w:pPr>
+        <w:rPr>
+          <w:lang w:val="en-US"/>
+        </w:rPr>
+      </w:pPr>
+      <w:proofErr w:type="spellStart"/>
+      <w:r>
+        <w:rPr>
+          <w:lang w:val="en-US"/>
+        </w:rPr>
+        <w:t>heapTotal</w:t>
+      </w:r>
+      <w:proofErr w:type="spellEnd"/>
+      <w:r>
+        <w:rPr>
+          <w:lang w:val="en-US"/>
+        </w:rPr>
+        <w:t xml:space="preserve"> 15.23 MB</w:t>
+      </w:r>
+    </w:p>
+    <w:p>
+      <w:pPr>
+        <w:rPr>
+          <w:lang w:val="en-US"/>
+        </w:rPr>
+      </w:pPr>
+      <w:proofErr w:type="spellStart"/>
+      <w:r>
+        <w:rPr>
+          <w:lang w:val="en-US"/>
+        </w:rPr>
+        <w:t>heapUsed</w:t>
+      </w:r>
+      <w:proofErr w:type="spellEnd"/>
+      <w:r>
+        <w:rPr>
+          <w:lang w:val="en-US"/>
+        </w:rPr>
+        <w:t xml:space="preserve"> 7.56 MB</w:t>
+      </w:r>
+    </w:p>
+    <w:p>
+      <w:pPr>
+        <w:rPr>
+          <w:lang w:val="en-US"/>
+        </w:rPr>
+      </w:pPr>
+      <w:r>
+        <w:rPr>
+          <w:lang w:val="en-US"/>
+        </w:rPr>
+        <w:t>external 1.58 MB</w:t>
+      </w:r>
+    </w:p>
+    <w:p>
+      <w:pPr>
+        <w:rPr>
+          <w:lang w:val="en-US"/>
+        </w:rPr>
+      </w:pPr>
+      <w:proofErr w:type="spellStart"/>
+      <w:r>
+        <w:rPr>
+          <w:lang w:val="en-US"/>
+        </w:rPr>
+        <w:t>arrayBuffers</w:t>
+      </w:r>
+      <w:proofErr w:type="spellEnd"/>
+      <w:r>
+        <w:rPr>
+          <w:lang w:val="en-US"/>
+        </w:rPr>
+        <w:t xml:space="preserve"> 0.16 MB</w:t>
+      </w:r>
+    </w:p>
+    <w:p>
+      <w:pPr>
+        <w:rPr>
+          <w:lang w:val="en-US"/>
+        </w:rPr>
+      </w:pPr>
+      <w:proofErr w:type="spellStart"/>
+      <w:r>
+        <w:rPr>
+          <w:lang w:val="en-US"/>
+        </w:rPr>
+        <w:t>rss</w:t>
+      </w:r>
+      <w:proofErr w:type="spellEnd"/>
+      <w:r>
+        <w:rPr>
+          <w:lang w:val="en-US"/>
+        </w:rPr>
+        <w:t xml:space="preserve"> 30.6 MB</w:t>
+      </w:r>
+    </w:p>
+    <w:p>
+      <w:pPr>
+        <w:rPr>
+          <w:lang w:val="en-US"/>
+        </w:rPr>
+      </w:pPr>
+      <w:proofErr w:type="spellStart"/>
+      <w:r>
+        <w:rPr>
+          <w:lang w:val="en-US"/>
+        </w:rPr>
+        <w:t>heapTotal</w:t>
+      </w:r>
+      <w:proofErr w:type="spellEnd"/>
+      <w:r>
+        <w:rPr>
+          <w:lang w:val="en-US"/>
+        </w:rPr>
+        <w:t xml:space="preserve"> 15.23 MB</w:t>
+      </w:r>
+    </w:p>
+    <w:p>
+      <w:pPr>
+        <w:rPr>
+          <w:lang w:val="en-US"/>
+        </w:rPr>
+      </w:pPr>
+      <w:proofErr w:type="spellStart"/>
+      <w:r>
+        <w:rPr>
+          <w:lang w:val="en-US"/>
+        </w:rPr>
+        <w:t>heapUsed</w:t>
+      </w:r>
+      <w:proofErr w:type="spellEnd"/>
+      <w:r>
+        <w:rPr>
+          <w:lang w:val="en-US"/>
+        </w:rPr>
+        <w:t xml:space="preserve"> 8.02 MB</w:t>
+      </w:r>
+    </w:p>
+    <w:p>
+      <w:pPr>
+        <w:rPr>
+          <w:lang w:val="en-US"/>
+        </w:rPr>
+      </w:pPr>
+      <w:r>
+        <w:rPr>
+          <w:lang w:val="en-US"/>
+        </w:rPr>
+        <w:t>external 1.58 MB</w:t>
+      </w:r>
+    </w:p>
+    <w:p>
+      <w:pPr>
+        <w:rPr>
+          <w:lang w:val="en-US"/>
+        </w:rPr>
+      </w:pPr>
+      <w:proofErr w:type="spellStart"/>
+      <w:r>
+        <w:rPr>
+          <w:lang w:val="en-US"/>
+        </w:rPr>
+        <w:t>arrayBuffers</w:t>
+      </w:r>
+      <w:proofErr w:type="spellEnd"/>
+      <w:r>
+        <w:rPr>
+          <w:lang w:val="en-US"/>
+        </w:rPr>
+        <w:t xml:space="preserve"> 0.16 MB</w:t>
+      </w:r>
+    </w:p>
+    <w:p>
+      <w:pPr>
+        <w:rPr>
+          <w:lang w:val="en-US"/>
+        </w:rPr>
+      </w:pPr>
+      <w:r>
+        <w:rPr>
+          <w:lang w:val="en-US"/>
+        </w:rPr>
+        <w:t>The script uses approximately 6.030998229980469 MB</w:t>
+      </w:r>
+    </w:p>
+    <w:p>
+      <w:pPr>
+        <w:rPr>
+          <w:lang w:val="en-US"/>
+        </w:rPr>
+      </w:pPr>
+      <w:r>
+        <w:rPr>
+          <w:lang w:val="en-US"/>
+        </w:rPr>
+        <w:t>The script uses approximately 5.809013366699219 MB</w:t>
+      </w:r>
+    </w:p>
+    <w:p>
+      <w:pPr>
+        <w:rPr>
+          <w:lang w:val="en-US"/>
+        </w:rPr>
+      </w:pPr>
+      <w:r>
+        <w:rPr>
+          <w:lang w:val="en-US"/>
+        </w:rPr>
+        <w:t>34287439872</w:t>
+      </w:r>
+    </w:p>
+    <w:p>
+      <w:pPr>
+        <w:rPr>
+          <w:lang w:val="en-US"/>
+        </w:rPr>
+      </w:pPr>
+      <w:r>
+        <w:rPr>
+          <w:lang w:val="en-US"/>
+        </w:rPr>
+        <w:t>17207730176</w:t>
+      </w:r>
+    </w:p>
+    <w:p>
+      <w:pPr>
+        <w:rPr>
+          <w:lang w:val="en-US"/>
+        </w:rPr>
+      </w:pPr>
+      <w:r>
+        <w:rPr>
+          <w:lang w:val="en-US"/>
+        </w:rPr>
+        <w:t>17079709696</w:t>
+      </w:r>
+    </w:p>
+    <w:p>
+      <w:pPr>
+        <w:rPr>
+          <w:lang w:val="en-US"/>
+        </w:rPr>
+      </w:pPr>
+      <w:r>
+        <w:rPr>
+          <w:lang w:val="en-US"/>
+        </w:rPr>
+        <w:t>The script uses approximately 5.8477020263671875 MB</w:t>
+      </w:r>
+    </w:p>
+    <w:p>
+      <w:pPr>
+        <w:rPr>
+          <w:lang w:val="en-US"/>
+        </w:rPr>
+      </w:pPr>
+      <w:proofErr w:type="spellStart"/>
+      <w:r>
+        <w:rPr>
+          <w:lang w:val="en-US"/>
+        </w:rPr>
+        <w:t>timeExecute</w:t>
+      </w:r>
+      <w:proofErr w:type="spellEnd"/>
+      <w:r>
+        <w:rPr>
+          <w:lang w:val="en-US"/>
+        </w:rPr>
+        <w:t>: 15591.545ms</w:t>
+      </w:r>
+    </w:p>
+    <w:p>
+      <w:pPr>
+        <w:rPr>
+          <w:lang w:val="en-US"/>
+        </w:rPr>
+      </w:pPr>
+      <w:r>
+        <w:rPr>
+          <w:lang w:val="en-US"/>
+        </w:rPr>
+        <w:t>CPU Usage (%): 0.028864459866118075</w:t>
+      </w:r>
+    </w:p>
+    <w:p>
+      <w:pPr>
+        <w:rPr>
+          <w:lang w:val="en-US"/>
+        </w:rPr>
+      </w:pPr>
+    </w:p>
+    <w:p>
+      <w:pPr>
+        <w:rPr>
+          <w:lang w:val="en-US"/>
+        </w:rPr>
+      </w:pPr>
+      <w:proofErr w:type="spellStart"/>
+      <w:r>
+        <w:rPr>
+          <w:lang w:val="en-US"/>
+        </w:rPr>
+        <w:t>eduard@EDUARDPC</w:t>
+      </w:r>
+      <w:proofErr w:type="spellEnd"/>
+      <w:r>
+        <w:rPr>
+          <w:lang w:val="en-US"/>
+        </w:rPr>
+        <w:t xml:space="preserve"> MINGW64 /c/</w:t>
+      </w:r>
+      <w:proofErr w:type="spellStart"/>
+      <w:r>
+        <w:rPr>
+          <w:lang w:val="en-US"/>
+        </w:rPr>
+        <w:t>Desarrollos</w:t>
+      </w:r>
+      <w:proofErr w:type="spellEnd"/>
+      <w:r>
+        <w:rPr>
+          <w:lang w:val="en-US"/>
+        </w:rPr>
+        <w:t>/</w:t>
+      </w:r>
+      <w:proofErr w:type="spellStart"/>
+      <w:r>
+        <w:rPr>
+          <w:lang w:val="en-US"/>
+        </w:rPr>
+        <w:t>andes</w:t>
+      </w:r>
+      <w:proofErr w:type="spellEnd"/>
+      <w:r>
+        <w:rPr>
+          <w:lang w:val="en-US"/>
+        </w:rPr>
+        <w:t>/</w:t>
+      </w:r>
+      <w:proofErr w:type="spellStart"/>
+      <w:r>
+        <w:rPr>
+          <w:lang w:val="en-US"/>
+        </w:rPr>
+        <w:t>HeadlessTesting</w:t>
+      </w:r>
+      <w:proofErr w:type="spellEnd"/>
+      <w:r>
+        <w:rPr>
+          <w:lang w:val="en-US"/>
+        </w:rPr>
+        <w:t>/puppeteer-test (master)</w:t>
+      </w:r>
+    </w:p>
+    <w:p>
+      <w:pPr>
+        <w:rPr>
+          <w:lang w:val="en-US"/>
+        </w:rPr>
+      </w:pPr>
+      <w:r>
+        <w:rPr>
+          <w:lang w:val="en-US"/>
+        </w:rPr>
+        <w:t xml:space="preserve">$ node index.js </w:t>
+      </w:r>
+    </w:p>
+    <w:p>
+      <w:pPr>
+        <w:rPr>
+          <w:lang w:val="en-US"/>
+        </w:rPr>
+      </w:pPr>
+      <w:r>
+        <w:rPr>
+          <w:lang w:val="en-US"/>
+        </w:rPr>
+        <w:t>34287439872</w:t>
+      </w:r>
+    </w:p>
+    <w:p>
+      <w:pPr>
+        <w:rPr>
+          <w:lang w:val="en-US"/>
+        </w:rPr>
+      </w:pPr>
+      <w:r>
+        <w:rPr>
+          <w:lang w:val="en-US"/>
+        </w:rPr>
+        <w:t>17487118336</w:t>
+      </w:r>
+    </w:p>
+    <w:p>
+      <w:pPr>
+        <w:rPr>
+          <w:lang w:val="en-US"/>
+        </w:rPr>
+      </w:pPr>
+      <w:r>
+        <w:rPr>
+          <w:lang w:val="en-US"/>
+        </w:rPr>
+        <w:lastRenderedPageBreak/>
+        <w:t>16800321536</w:t>
+      </w:r>
+    </w:p>
+    <w:p>
+      <w:pPr>
+        <w:rPr>
+          <w:lang w:val="en-US"/>
+        </w:rPr>
+      </w:pPr>
+      <w:proofErr w:type="spellStart"/>
+      <w:r>
+        <w:rPr>
+          <w:lang w:val="en-US"/>
+        </w:rPr>
+        <w:t>rss</w:t>
+      </w:r>
+      <w:proofErr w:type="spellEnd"/>
+      <w:r>
+        <w:rPr>
+          <w:lang w:val="en-US"/>
+        </w:rPr>
+        <w:t xml:space="preserve"> 29.57 MB</w:t>
+      </w:r>
+    </w:p>
+    <w:p>
+      <w:pPr>
+        <w:rPr>
+          <w:lang w:val="en-US"/>
+        </w:rPr>
+      </w:pPr>
+      <w:proofErr w:type="spellStart"/>
+      <w:r>
+        <w:rPr>
+          <w:lang w:val="en-US"/>
+        </w:rPr>
+        <w:t>heapTotal</w:t>
+      </w:r>
+      <w:proofErr w:type="spellEnd"/>
+      <w:r>
+        <w:rPr>
+          <w:lang w:val="en-US"/>
+        </w:rPr>
+        <w:t xml:space="preserve"> 15.23 MB</w:t>
+      </w:r>
+    </w:p>
+    <w:p>
+      <w:pPr>
+        <w:rPr>
+          <w:lang w:val="en-US"/>
+        </w:rPr>
+      </w:pPr>
+      <w:proofErr w:type="spellStart"/>
+      <w:r>
+        <w:rPr>
+          <w:lang w:val="en-US"/>
+        </w:rPr>
+        <w:t>heapUsed</w:t>
+      </w:r>
+      <w:proofErr w:type="spellEnd"/>
+      <w:r>
+        <w:rPr>
+          <w:lang w:val="en-US"/>
+        </w:rPr>
+        <w:t xml:space="preserve"> 7.47 MB</w:t>
+      </w:r>
+    </w:p>
+    <w:p>
+      <w:pPr>
+        <w:rPr>
+          <w:lang w:val="en-US"/>
+        </w:rPr>
+      </w:pPr>
+      <w:r>
+        <w:rPr>
+          <w:lang w:val="en-US"/>
+        </w:rPr>
+        <w:t>external 1.57 MB</w:t>
+      </w:r>
+    </w:p>
+    <w:p>
+      <w:pPr>
+        <w:rPr>
+          <w:lang w:val="en-US"/>
+        </w:rPr>
+      </w:pPr>
+      <w:proofErr w:type="spellStart"/>
+      <w:r>
+        <w:rPr>
+          <w:lang w:val="en-US"/>
+        </w:rPr>
+        <w:t>arrayBuffers</w:t>
+      </w:r>
+      <w:proofErr w:type="spellEnd"/>
+      <w:r>
+        <w:rPr>
+          <w:lang w:val="en-US"/>
+        </w:rPr>
+        <w:t xml:space="preserve"> 0.15 MB</w:t>
+      </w:r>
+    </w:p>
+    <w:p>
+      <w:pPr>
+        <w:rPr>
+          <w:lang w:val="en-US"/>
+        </w:rPr>
+      </w:pPr>
+      <w:proofErr w:type="spellStart"/>
+      <w:r>
+        <w:rPr>
+          <w:lang w:val="en-US"/>
+        </w:rPr>
+        <w:t>rss</w:t>
+      </w:r>
+      <w:proofErr w:type="spellEnd"/>
+      <w:r>
+        <w:rPr>
+          <w:lang w:val="en-US"/>
+        </w:rPr>
+        <w:t xml:space="preserve"> 30.54 MB</w:t>
+      </w:r>
+    </w:p>
+    <w:p>
+      <w:pPr>
+        <w:rPr>
+          <w:lang w:val="en-US"/>
+        </w:rPr>
+      </w:pPr>
+      <w:proofErr w:type="spellStart"/>
+      <w:r>
+        <w:rPr>
+          <w:lang w:val="en-US"/>
+        </w:rPr>
+        <w:t>heapTotal</w:t>
+      </w:r>
+      <w:proofErr w:type="spellEnd"/>
+      <w:r>
+        <w:rPr>
+          <w:lang w:val="en-US"/>
+        </w:rPr>
+        <w:t xml:space="preserve"> 15.23 MB</w:t>
+      </w:r>
+    </w:p>
+    <w:p>
+      <w:pPr>
+        <w:rPr>
+          <w:lang w:val="en-US"/>
+        </w:rPr>
+      </w:pPr>
+      <w:proofErr w:type="spellStart"/>
+      <w:r>
+        <w:rPr>
+          <w:lang w:val="en-US"/>
+        </w:rPr>
+        <w:t>heapUsed</w:t>
+      </w:r>
+      <w:proofErr w:type="spellEnd"/>
+      <w:r>
+        <w:rPr>
+          <w:lang w:val="en-US"/>
+        </w:rPr>
+        <w:t xml:space="preserve"> 7.92 MB</w:t>
+      </w:r>
+    </w:p>
+    <w:p>
+      <w:pPr>
+        <w:rPr>
+          <w:lang w:val="en-US"/>
+        </w:rPr>
+      </w:pPr>
+      <w:r>
+        <w:rPr>
+          <w:lang w:val="en-US"/>
+        </w:rPr>
+        <w:t>external 1.57 MB</w:t>
+      </w:r>
+    </w:p>
+    <w:p>
+      <w:pPr>
+        <w:rPr>
+          <w:lang w:val="en-US"/>
+        </w:rPr>
+      </w:pPr>
+      <w:proofErr w:type="spellStart"/>
+      <w:r>
+        <w:rPr>
+          <w:lang w:val="en-US"/>
+        </w:rPr>
+        <w:t>arrayBuffers</w:t>
+      </w:r>
+      <w:proofErr w:type="spellEnd"/>
+      <w:r>
+        <w:rPr>
+          <w:lang w:val="en-US"/>
+        </w:rPr>
+        <w:t xml:space="preserve"> 0.15 MB</w:t>
+      </w:r>
+    </w:p>
+    <w:p>
+      <w:pPr>
+        <w:rPr>
+          <w:lang w:val="en-US"/>
+        </w:rPr>
+      </w:pPr>
+      <w:r>
+        <w:rPr>
+          <w:lang w:val="en-US"/>
+        </w:rPr>
+        <w:t>The script uses approximately 6.0934906005859375 MB</w:t>
+      </w:r>
+    </w:p>
+    <w:p>
+      <w:pPr>
+        <w:rPr>
+          <w:lang w:val="en-US"/>
+        </w:rPr>
+      </w:pPr>
+      <w:r>
+        <w:rPr>
+          <w:lang w:val="en-US"/>
+        </w:rPr>
+        <w:t>The script uses approximately 5.887702941894531 MB</w:t>
+      </w:r>
+    </w:p>
+    <w:p>
+      <w:pPr>
+        <w:rPr>
+          <w:lang w:val="en-US"/>
+        </w:rPr>
+      </w:pPr>
+      <w:r>
+        <w:rPr>
+          <w:lang w:val="en-US"/>
+        </w:rPr>
+        <w:t>34287439872</w:t>
+      </w:r>
+    </w:p>
+    <w:p>
+      <w:pPr>
+        <w:rPr>
+          <w:lang w:val="en-US"/>
+        </w:rPr>
+      </w:pPr>
+      <w:r>
+        <w:rPr>
+          <w:lang w:val="en-US"/>
+        </w:rPr>
+        <w:t>17219420160</w:t>
+      </w:r>
+    </w:p>
+    <w:p>
+      <w:pPr>
+        <w:rPr>
+          <w:lang w:val="en-US"/>
+        </w:rPr>
+      </w:pPr>
+      <w:r>
+        <w:rPr>
+          <w:lang w:val="en-US"/>
+        </w:rPr>
+        <w:t>17068019712</w:t>
+      </w:r>
+    </w:p>
+    <w:p>
+      <w:pPr>
+        <w:rPr>
+          <w:lang w:val="en-US"/>
+        </w:rPr>
+      </w:pPr>
+      <w:r>
+        <w:rPr>
+          <w:lang w:val="en-US"/>
+        </w:rPr>
+        <w:t>The script uses approximately 5.91058349609375 MB</w:t>
+      </w:r>
+    </w:p>
+    <w:p>
+      <w:pPr>
+        <w:rPr>
+          <w:lang w:val="en-US"/>
+        </w:rPr>
+      </w:pPr>
+      <w:proofErr w:type="spellStart"/>
+      <w:r>
+        <w:rPr>
+          <w:lang w:val="en-US"/>
+        </w:rPr>
+        <w:t>timeExecute</w:t>
+      </w:r>
+      <w:proofErr w:type="spellEnd"/>
+      <w:r>
+        <w:rPr>
+          <w:lang w:val="en-US"/>
+        </w:rPr>
+        <w:t>: 16166.370ms</w:t>
+      </w:r>
+    </w:p>
+    <w:p>
+      <w:pPr>
+        <w:rPr>
+          <w:lang w:val="en-US"/>
+        </w:rPr>
+      </w:pPr>
+      <w:r>
+        <w:rPr>
+          <w:lang w:val="en-US"/>
+        </w:rPr>
+        <w:t>CPU Usage (%): 0.03804890219560875</w:t>
+      </w:r>
+    </w:p>
+    <w:p>
+      <w:pPr>
+        <w:rPr>
+          <w:lang w:val="en-US"/>
+        </w:rPr>
+      </w:pPr>
+    </w:p>
+    <w:p>
+      <w:pPr>
+        <w:rPr>
+          <w:lang w:val="en-US"/>
+        </w:rPr>
+      </w:pPr>
+      <w:proofErr w:type="spellStart"/>
+      <w:r>
+        <w:rPr>
+          <w:lang w:val="en-US"/>
+        </w:rPr>
+        <w:t>eduard@EDUARDPC</w:t>
+      </w:r>
+      <w:proofErr w:type="spellEnd"/>
+      <w:r>
+        <w:rPr>
+          <w:lang w:val="en-US"/>
+        </w:rPr>
+        <w:t xml:space="preserve"> MINGW64 /c/</w:t>
+      </w:r>
+      <w:proofErr w:type="spellStart"/>
+      <w:r>
+        <w:rPr>
+          <w:lang w:val="en-US"/>
+        </w:rPr>
+        <w:t>Desarrollos</w:t>
+      </w:r>
+      <w:proofErr w:type="spellEnd"/>
+      <w:r>
+        <w:rPr>
+          <w:lang w:val="en-US"/>
+        </w:rPr>
+        <w:t>/</w:t>
+      </w:r>
+      <w:proofErr w:type="spellStart"/>
+      <w:r>
+        <w:rPr>
+          <w:lang w:val="en-US"/>
+        </w:rPr>
+        <w:t>andes</w:t>
+      </w:r>
+      <w:proofErr w:type="spellEnd"/>
+      <w:r>
+        <w:rPr>
+          <w:lang w:val="en-US"/>
+        </w:rPr>
+        <w:t>/</w:t>
+      </w:r>
+      <w:proofErr w:type="spellStart"/>
+      <w:r>
+        <w:rPr>
+          <w:lang w:val="en-US"/>
+        </w:rPr>
+        <w:t>HeadlessTesting</w:t>
+      </w:r>
+      <w:proofErr w:type="spellEnd"/>
+      <w:r>
+        <w:rPr>
+          <w:lang w:val="en-US"/>
+        </w:rPr>
+        <w:t>/puppeteer-test (master)</w:t>
+      </w:r>
+    </w:p>
+    <w:p>
+      <w:pPr>
+        <w:rPr>
+          <w:lang w:val="en-US"/>
+        </w:rPr>
+      </w:pPr>
+      <w:r>
+        <w:rPr>
+          <w:lang w:val="en-US"/>
+        </w:rPr>
+        <w:t xml:space="preserve">$ node index.js </w:t>
+      </w:r>
+    </w:p>
+    <w:p>
+      <w:pPr>
+        <w:rPr>
+          <w:lang w:val="en-US"/>
+        </w:rPr>
+      </w:pPr>
+      <w:r>
+        <w:rPr>
+          <w:lang w:val="en-US"/>
+        </w:rPr>
+        <w:t>34287439872</w:t>
+      </w:r>
+    </w:p>
+    <w:p>
+      <w:pPr>
+        <w:rPr>
+          <w:lang w:val="en-US"/>
+        </w:rPr>
+      </w:pPr>
+      <w:r>
+        <w:rPr>
+          <w:lang w:val="en-US"/>
+        </w:rPr>
+        <w:t>17357803520</w:t>
+      </w:r>
+    </w:p>
+    <w:p>
+      <w:pPr>
+        <w:rPr>
+          <w:lang w:val="en-US"/>
+        </w:rPr>
+      </w:pPr>
+      <w:r>
+        <w:rPr>
+          <w:lang w:val="en-US"/>
+        </w:rPr>
+        <w:t>16929636352</w:t>
+      </w:r>
+    </w:p>
+    <w:p>
+      <w:pPr>
+        <w:rPr>
+          <w:lang w:val="en-US"/>
+        </w:rPr>
+      </w:pPr>
+      <w:proofErr w:type="spellStart"/>
+      <w:r>
+        <w:rPr>
+          <w:lang w:val="en-US"/>
+        </w:rPr>
+        <w:t>rss</w:t>
+      </w:r>
+      <w:proofErr w:type="spellEnd"/>
+      <w:r>
+        <w:rPr>
+          <w:lang w:val="en-US"/>
+        </w:rPr>
+        <w:t xml:space="preserve"> 29.56 MB</w:t>
+      </w:r>
+    </w:p>
+    <w:p>
+      <w:pPr>
+        <w:rPr>
+          <w:lang w:val="en-US"/>
+        </w:rPr>
+      </w:pPr>
+      <w:proofErr w:type="spellStart"/>
+      <w:r>
+        <w:rPr>
+          <w:lang w:val="en-US"/>
+        </w:rPr>
+        <w:t>heapTotal</w:t>
+      </w:r>
+      <w:proofErr w:type="spellEnd"/>
+      <w:r>
+        <w:rPr>
+          <w:lang w:val="en-US"/>
+        </w:rPr>
+        <w:t xml:space="preserve"> 15.23 MB</w:t>
+      </w:r>
+    </w:p>
+    <w:p>
+      <w:pPr>
+        <w:rPr>
+          <w:lang w:val="en-US"/>
+        </w:rPr>
+      </w:pPr>
+      <w:proofErr w:type="spellStart"/>
+      <w:r>
+        <w:rPr>
+          <w:lang w:val="en-US"/>
+        </w:rPr>
+        <w:t>heapUsed</w:t>
+      </w:r>
+      <w:proofErr w:type="spellEnd"/>
+      <w:r>
+        <w:rPr>
+          <w:lang w:val="en-US"/>
+        </w:rPr>
+        <w:t xml:space="preserve"> 7.56 MB</w:t>
+      </w:r>
+    </w:p>
+    <w:p>
+      <w:pPr>
+        <w:rPr>
+          <w:lang w:val="en-US"/>
+        </w:rPr>
+      </w:pPr>
+      <w:r>
+        <w:rPr>
+          <w:lang w:val="en-US"/>
+        </w:rPr>
+        <w:t>external 1.58 MB</w:t>
+      </w:r>
+    </w:p>
+    <w:p>
+      <w:pPr>
+        <w:rPr>
+          <w:lang w:val="en-US"/>
+        </w:rPr>
+      </w:pPr>
+      <w:proofErr w:type="spellStart"/>
+      <w:r>
+        <w:rPr>
+          <w:lang w:val="en-US"/>
+        </w:rPr>
+        <w:lastRenderedPageBreak/>
+        <w:t>arrayBuffers</w:t>
+      </w:r>
+      <w:proofErr w:type="spellEnd"/>
+      <w:r>
+        <w:rPr>
+          <w:lang w:val="en-US"/>
+        </w:rPr>
+        <w:t xml:space="preserve"> 0.16 MB</w:t>
+      </w:r>
+    </w:p>
+    <w:p>
+      <w:pPr>
+        <w:rPr>
+          <w:lang w:val="en-US"/>
+        </w:rPr>
+      </w:pPr>
+      <w:proofErr w:type="spellStart"/>
+      <w:r>
+        <w:rPr>
+          <w:lang w:val="en-US"/>
+        </w:rPr>
+        <w:t>rss</w:t>
+      </w:r>
+      <w:proofErr w:type="spellEnd"/>
+      <w:r>
+        <w:rPr>
+          <w:lang w:val="en-US"/>
+        </w:rPr>
+        <w:t xml:space="preserve"> 30.54 MB</w:t>
+      </w:r>
+    </w:p>
+    <w:p>
+      <w:pPr>
+        <w:rPr>
+          <w:lang w:val="en-US"/>
+        </w:rPr>
+      </w:pPr>
+      <w:proofErr w:type="spellStart"/>
+      <w:r>
+        <w:rPr>
+          <w:lang w:val="en-US"/>
+        </w:rPr>
+        <w:t>heapTotal</w:t>
+      </w:r>
+      <w:proofErr w:type="spellEnd"/>
+      <w:r>
+        <w:rPr>
+          <w:lang w:val="en-US"/>
+        </w:rPr>
+        <w:t xml:space="preserve"> 15.23 MB</w:t>
+      </w:r>
+    </w:p>
+    <w:p>
+      <w:pPr>
+        <w:rPr>
+          <w:lang w:val="en-US"/>
+        </w:rPr>
+      </w:pPr>
+      <w:proofErr w:type="spellStart"/>
+      <w:r>
+        <w:rPr>
+          <w:lang w:val="en-US"/>
+        </w:rPr>
+        <w:t>heapUsed</w:t>
+      </w:r>
+      <w:proofErr w:type="spellEnd"/>
+      <w:r>
+        <w:rPr>
+          <w:lang w:val="en-US"/>
+        </w:rPr>
+        <w:t xml:space="preserve"> 8.02 MB</w:t>
+      </w:r>
+    </w:p>
+    <w:p>
+      <w:pPr>
+        <w:rPr>
+          <w:lang w:val="en-US"/>
+        </w:rPr>
+      </w:pPr>
+      <w:r>
+        <w:rPr>
+          <w:lang w:val="en-US"/>
+        </w:rPr>
+        <w:t>external 1.58 MB</w:t>
+      </w:r>
+    </w:p>
+    <w:p>
+      <w:pPr>
+        <w:rPr>
+          <w:lang w:val="en-US"/>
+        </w:rPr>
+      </w:pPr>
+      <w:proofErr w:type="spellStart"/>
+      <w:r>
+        <w:rPr>
+          <w:lang w:val="en-US"/>
+        </w:rPr>
+        <w:t>arrayBuffers</w:t>
+      </w:r>
+      <w:proofErr w:type="spellEnd"/>
+      <w:r>
+        <w:rPr>
+          <w:lang w:val="en-US"/>
+        </w:rPr>
+        <w:t xml:space="preserve"> 0.16 MB</w:t>
+      </w:r>
+    </w:p>
+    <w:p>
+      <w:pPr>
+        <w:rPr>
+          <w:lang w:val="en-US"/>
+        </w:rPr>
+      </w:pPr>
+      <w:r>
+        <w:rPr>
+          <w:lang w:val="en-US"/>
+        </w:rPr>
+        <w:t>The script uses approximately 6.057914733886719 MB</w:t>
+      </w:r>
+    </w:p>
+    <w:p>
+      <w:pPr>
+        <w:rPr>
+          <w:lang w:val="en-US"/>
+        </w:rPr>
+      </w:pPr>
+      <w:r>
+        <w:rPr>
+          <w:lang w:val="en-US"/>
+        </w:rPr>
+        <w:t>The script uses approximately 5.8079376220703125 MB</w:t>
+      </w:r>
+    </w:p>
+    <w:p>
+      <w:pPr>
+        <w:rPr>
+          <w:lang w:val="en-US"/>
+        </w:rPr>
+      </w:pPr>
+      <w:r>
+        <w:rPr>
+          <w:lang w:val="en-US"/>
+        </w:rPr>
+        <w:t>34287439872</w:t>
+      </w:r>
+    </w:p>
+    <w:p>
+      <w:pPr>
+        <w:rPr>
+          <w:lang w:val="en-US"/>
+        </w:rPr>
+      </w:pPr>
+      <w:r>
+        <w:rPr>
+          <w:lang w:val="en-US"/>
+        </w:rPr>
+        <w:t>17068351488</w:t>
+      </w:r>
+    </w:p>
+    <w:p>
+      <w:pPr>
+        <w:rPr>
+          <w:lang w:val="en-US"/>
+        </w:rPr>
+      </w:pPr>
+      <w:r>
+        <w:rPr>
+          <w:lang w:val="en-US"/>
+        </w:rPr>
+        <w:t>17219088384</w:t>
+      </w:r>
+    </w:p>
+    <w:p>
+      <w:pPr>
+        <w:rPr>
+          <w:lang w:val="en-US"/>
+        </w:rPr>
+      </w:pPr>
+      <w:r>
+        <w:rPr>
+          <w:lang w:val="en-US"/>
+        </w:rPr>
+        <w:t>The script uses approximately 5.885566711425781 MB</w:t>
+      </w:r>
+    </w:p>
+    <w:p>
+      <w:pPr>
+        <w:rPr>
+          <w:lang w:val="en-US"/>
+        </w:rPr>
+      </w:pPr>
+      <w:proofErr w:type="spellStart"/>
+      <w:r>
+        <w:rPr>
+          <w:lang w:val="en-US"/>
+        </w:rPr>
+        <w:t>timeExecute</w:t>
+      </w:r>
+      <w:proofErr w:type="spellEnd"/>
+      <w:r>
+        <w:rPr>
+          <w:lang w:val="en-US"/>
+        </w:rPr>
+        <w:t>: 15933.722ms</w:t>
+      </w:r>
+    </w:p>
+    <w:p>
+      <w:pPr>
+        <w:rPr>
+          <w:lang w:val="en-US"/>
+        </w:rPr>
+      </w:pPr>
+      <w:r>
+        <w:rPr>
+          <w:lang w:val="en-US"/>
+        </w:rPr>
+        <w:t>CPU Usage (%): 0.04208153297012962</w:t>
+      </w:r>
+    </w:p>
+    <w:p>
+      <w:pPr>
+        <w:rPr>
+          <w:lang w:val="en-US"/>
+        </w:rPr>
+      </w:pPr>
+    </w:p>
+    <w:p>
+      <w:pPr>
+        <w:rPr>
+          <w:lang w:val="en-US"/>
+        </w:rPr>
+      </w:pPr>
+      <w:proofErr w:type="spellStart"/>
+      <w:r>
+        <w:rPr>
+          <w:lang w:val="en-US"/>
+        </w:rPr>
+        <w:t>eduard@EDUARDPC</w:t>
+      </w:r>
+      <w:proofErr w:type="spellEnd"/>
+      <w:r>
+        <w:rPr>
+          <w:lang w:val="en-US"/>
+        </w:rPr>
+        <w:t xml:space="preserve"> MINGW64 /c/</w:t>
+      </w:r>
+      <w:proofErr w:type="spellStart"/>
+      <w:r>
+        <w:rPr>
+          <w:lang w:val="en-US"/>
+        </w:rPr>
+        <w:t>Desarrollos</w:t>
+      </w:r>
+      <w:proofErr w:type="spellEnd"/>
+      <w:r>
+        <w:rPr>
+          <w:lang w:val="en-US"/>
+        </w:rPr>
+        <w:t>/</w:t>
+      </w:r>
+      <w:proofErr w:type="spellStart"/>
+      <w:r>
+        <w:rPr>
+          <w:lang w:val="en-US"/>
+        </w:rPr>
+        <w:t>andes</w:t>
+      </w:r>
+      <w:proofErr w:type="spellEnd"/>
+      <w:r>
+        <w:rPr>
+          <w:lang w:val="en-US"/>
+        </w:rPr>
+        <w:t>/</w:t>
+      </w:r>
+      <w:proofErr w:type="spellStart"/>
+      <w:r>
+        <w:rPr>
+          <w:lang w:val="en-US"/>
+        </w:rPr>
+        <w:t>HeadlessTesting</w:t>
+      </w:r>
+      <w:proofErr w:type="spellEnd"/>
+      <w:r>
+        <w:rPr>
+          <w:lang w:val="en-US"/>
+        </w:rPr>
+        <w:t>/puppeteer-test (master)</w:t>
+      </w:r>
+    </w:p>
+    <w:p>
+      <w:pPr>
+        <w:rPr>
+          <w:lang w:val="en-US"/>
+        </w:rPr>
+      </w:pPr>
+      <w:r>
+        <w:rPr>
+          <w:lang w:val="en-US"/>
+        </w:rPr>
+        <w:t xml:space="preserve">$ node index.js </w:t>
+      </w:r>
+    </w:p>
+    <w:p>
+      <w:pPr>
+        <w:rPr>
+          <w:lang w:val="en-US"/>
+        </w:rPr>
+      </w:pPr>
+      <w:r>
+        <w:rPr>
+          <w:lang w:val="en-US"/>
+        </w:rPr>
+        <w:t>34287439872</w:t>
+      </w:r>
+    </w:p>
+    <w:p>
+      <w:pPr>
+        <w:rPr>
+          <w:lang w:val="en-US"/>
+        </w:rPr>
+      </w:pPr>
+      <w:r>
+        <w:rPr>
+          <w:lang w:val="en-US"/>
+        </w:rPr>
+        <w:t>17340272640</w:t>
+      </w:r>
+    </w:p>
+    <w:p>
+      <w:pPr>
+        <w:rPr>
+          <w:lang w:val="en-US"/>
+        </w:rPr>
+      </w:pPr>
+      <w:r>
+        <w:rPr>
+          <w:lang w:val="en-US"/>
+        </w:rPr>
+        <w:t>16947339264</w:t>
+      </w:r>
+    </w:p>
+    <w:p>
+      <w:pPr>
+        <w:rPr>
+          <w:lang w:val="en-US"/>
+        </w:rPr>
+      </w:pPr>
+      <w:proofErr w:type="spellStart"/>
+      <w:r>
+        <w:rPr>
+          <w:lang w:val="en-US"/>
+        </w:rPr>
+        <w:t>rss</w:t>
+      </w:r>
+      <w:proofErr w:type="spellEnd"/>
+      <w:r>
+        <w:rPr>
+          <w:lang w:val="en-US"/>
+        </w:rPr>
+        <w:t xml:space="preserve"> 29.52 MB</w:t>
+      </w:r>
+    </w:p>
+    <w:p>
+      <w:pPr>
+        <w:rPr>
+          <w:lang w:val="en-US"/>
+        </w:rPr>
+      </w:pPr>
+      <w:proofErr w:type="spellStart"/>
+      <w:r>
+        <w:rPr>
+          <w:lang w:val="en-US"/>
+        </w:rPr>
+        <w:t>heapTotal</w:t>
+      </w:r>
+      <w:proofErr w:type="spellEnd"/>
+      <w:r>
+        <w:rPr>
+          <w:lang w:val="en-US"/>
+        </w:rPr>
+        <w:t xml:space="preserve"> 15.23 MB</w:t>
+      </w:r>
+    </w:p>
+    <w:p>
+      <w:pPr>
+        <w:rPr>
+          <w:lang w:val="en-US"/>
+        </w:rPr>
+      </w:pPr>
+      <w:proofErr w:type="spellStart"/>
+      <w:r>
+        <w:rPr>
+          <w:lang w:val="en-US"/>
+        </w:rPr>
+        <w:t>heapUsed</w:t>
+      </w:r>
+      <w:proofErr w:type="spellEnd"/>
+      <w:r>
+        <w:rPr>
+          <w:lang w:val="en-US"/>
+        </w:rPr>
+        <w:t xml:space="preserve"> 7.56 MB</w:t>
+      </w:r>
+    </w:p>
+    <w:p>
+      <w:pPr>
+        <w:rPr>
+          <w:lang w:val="en-US"/>
+        </w:rPr>
+      </w:pPr>
+      <w:r>
+        <w:rPr>
+          <w:lang w:val="en-US"/>
+        </w:rPr>
+        <w:t>external 1.58 MB</w:t>
+      </w:r>
+    </w:p>
+    <w:p>
+      <w:pPr>
+        <w:rPr>
+          <w:lang w:val="en-US"/>
+        </w:rPr>
+      </w:pPr>
+      <w:proofErr w:type="spellStart"/>
+      <w:r>
+        <w:rPr>
+          <w:lang w:val="en-US"/>
+        </w:rPr>
+        <w:t>arrayBuffers</w:t>
+      </w:r>
+      <w:proofErr w:type="spellEnd"/>
+      <w:r>
+        <w:rPr>
+          <w:lang w:val="en-US"/>
+        </w:rPr>
+        <w:t xml:space="preserve"> 0.16 MB</w:t>
+      </w:r>
+    </w:p>
+    <w:p>
+      <w:pPr>
+        <w:rPr>
+          <w:lang w:val="en-US"/>
+        </w:rPr>
+      </w:pPr>
+      <w:proofErr w:type="spellStart"/>
+      <w:r>
+        <w:rPr>
+          <w:lang w:val="en-US"/>
+        </w:rPr>
+        <w:t>rss</w:t>
+      </w:r>
+      <w:proofErr w:type="spellEnd"/>
+      <w:r>
+        <w:rPr>
+          <w:lang w:val="en-US"/>
+        </w:rPr>
+        <w:t xml:space="preserve"> 30.54 MB</w:t>
+      </w:r>
+    </w:p>
+    <w:p>
+      <w:pPr>
+        <w:rPr>
+          <w:lang w:val="en-US"/>
+        </w:rPr>
+      </w:pPr>
+      <w:proofErr w:type="spellStart"/>
+      <w:r>
+        <w:rPr>
+          <w:lang w:val="en-US"/>
+        </w:rPr>
+        <w:t>heapTotal</w:t>
+      </w:r>
+      <w:proofErr w:type="spellEnd"/>
+      <w:r>
+        <w:rPr>
+          <w:lang w:val="en-US"/>
+        </w:rPr>
+        <w:t xml:space="preserve"> 15.23 MB</w:t>
+      </w:r>
+    </w:p>
+    <w:p>
+      <w:pPr>
+        <w:rPr>
+          <w:lang w:val="en-US"/>
+        </w:rPr>
+      </w:pPr>
+      <w:proofErr w:type="spellStart"/>
+      <w:r>
+        <w:rPr>
+          <w:lang w:val="en-US"/>
+        </w:rPr>
+        <w:t>heapUsed</w:t>
+      </w:r>
+      <w:proofErr w:type="spellEnd"/>
+      <w:r>
+        <w:rPr>
+          <w:lang w:val="en-US"/>
+        </w:rPr>
+        <w:t xml:space="preserve"> 8.01 MB</w:t>
+      </w:r>
+    </w:p>
+    <w:p>
+      <w:pPr>
+        <w:rPr>
+          <w:lang w:val="en-US"/>
+        </w:rPr>
+      </w:pPr>
+      <w:r>
+        <w:rPr>
+          <w:lang w:val="en-US"/>
+        </w:rPr>
+        <w:t>external 1.58 MB</w:t>
+      </w:r>
+    </w:p>
+    <w:p>
+      <w:pPr>
+        <w:rPr>
+          <w:lang w:val="en-US"/>
+        </w:rPr>
+      </w:pPr>
+      <w:proofErr w:type="spellStart"/>
+      <w:r>
+        <w:rPr>
+          <w:lang w:val="en-US"/>
+        </w:rPr>
+        <w:lastRenderedPageBreak/>
+        <w:t>arrayBuffers</w:t>
+      </w:r>
+      <w:proofErr w:type="spellEnd"/>
+      <w:r>
+        <w:rPr>
+          <w:lang w:val="en-US"/>
+        </w:rPr>
+        <w:t xml:space="preserve"> 0.16 MB</w:t>
+      </w:r>
+    </w:p>
+    <w:p>
+      <w:pPr>
+        <w:rPr>
+          <w:lang w:val="en-US"/>
+        </w:rPr>
+      </w:pPr>
+      <w:r>
+        <w:rPr>
+          <w:lang w:val="en-US"/>
+        </w:rPr>
+        <w:t>The script uses approximately 6.0801849365234375 MB</w:t>
+      </w:r>
+    </w:p>
+    <w:p>
+      <w:pPr>
+        <w:rPr>
+          <w:lang w:val="en-US"/>
+        </w:rPr>
+      </w:pPr>
+      <w:r>
+        <w:rPr>
+          <w:lang w:val="en-US"/>
+        </w:rPr>
+        <w:t>The script uses approximately 5.808280944824219 MB</w:t>
+      </w:r>
+    </w:p>
+    <w:p>
+      <w:pPr>
+        <w:rPr>
+          <w:lang w:val="en-US"/>
+        </w:rPr>
+      </w:pPr>
+      <w:r>
+        <w:rPr>
+          <w:lang w:val="en-US"/>
+        </w:rPr>
+        <w:t>34287439872</w:t>
+      </w:r>
+    </w:p>
+    <w:p>
+      <w:pPr>
+        <w:rPr>
+          <w:lang w:val="en-US"/>
+        </w:rPr>
+      </w:pPr>
+      <w:r>
+        <w:rPr>
+          <w:lang w:val="en-US"/>
+        </w:rPr>
+        <w:t>17051652096</w:t>
+      </w:r>
+    </w:p>
+    <w:p>
+      <w:pPr>
+        <w:rPr>
+          <w:lang w:val="en-US"/>
+        </w:rPr>
+      </w:pPr>
+      <w:r>
+        <w:rPr>
+          <w:lang w:val="en-US"/>
+        </w:rPr>
+        <w:t>17235787776</w:t>
+      </w:r>
+    </w:p>
+    <w:p>
+      <w:pPr>
+        <w:rPr>
+          <w:lang w:val="en-US"/>
+        </w:rPr>
+      </w:pPr>
+      <w:r>
+        <w:rPr>
+          <w:lang w:val="en-US"/>
+        </w:rPr>
+        <w:t>The script uses approximately 5.817718505859375 MB</w:t>
+      </w:r>
+    </w:p>
+    <w:p>
+      <w:pPr>
+        <w:rPr>
+          <w:lang w:val="en-US"/>
+        </w:rPr>
+      </w:pPr>
+      <w:proofErr w:type="spellStart"/>
+      <w:r>
+        <w:rPr>
+          <w:lang w:val="en-US"/>
+        </w:rPr>
+        <w:t>timeExecute</w:t>
+      </w:r>
+      <w:proofErr w:type="spellEnd"/>
+      <w:r>
+        <w:rPr>
+          <w:lang w:val="en-US"/>
+        </w:rPr>
+        <w:t>: 15944.933ms</w:t>
+      </w:r>
+    </w:p>
+    <w:p>
+      <w:pPr>
+        <w:rPr>
+          <w:lang w:val="en-US"/>
+        </w:rPr>
+      </w:pPr>
+      <w:r>
+        <w:rPr>
+          <w:lang w:val="en-US"/>
+        </w:rPr>
+        <w:t>CPU Usage (%): 0.03563721561132005</w:t>
+      </w:r>
+    </w:p>
+    <w:p>
+      <w:pPr>
+        <w:rPr>
+          <w:lang w:val="en-US"/>
+        </w:rPr>
+      </w:pPr>
+    </w:p>
+    <w:p>
+      <w:pPr>
+        <w:rPr>
+          <w:lang w:val="en-US"/>
+        </w:rPr>
+      </w:pPr>
+      <w:proofErr w:type="spellStart"/>
+      <w:r>
+        <w:rPr>
+          <w:lang w:val="en-US"/>
+        </w:rPr>
+        <w:t>eduard@EDUARDPC</w:t>
+      </w:r>
+      <w:proofErr w:type="spellEnd"/>
+      <w:r>
+        <w:rPr>
+          <w:lang w:val="en-US"/>
+        </w:rPr>
+        <w:t xml:space="preserve"> MINGW64 /c/</w:t>
+      </w:r>
+      <w:proofErr w:type="spellStart"/>
+      <w:r>
+        <w:rPr>
+          <w:lang w:val="en-US"/>
+        </w:rPr>
+        <w:t>Desarrollos</w:t>
+      </w:r>
+      <w:proofErr w:type="spellEnd"/>
+      <w:r>
+        <w:rPr>
+          <w:lang w:val="en-US"/>
+        </w:rPr>
+        <w:t>/</w:t>
+      </w:r>
+      <w:proofErr w:type="spellStart"/>
+      <w:r>
+        <w:rPr>
+          <w:lang w:val="en-US"/>
+        </w:rPr>
+        <w:t>andes</w:t>
+      </w:r>
+      <w:proofErr w:type="spellEnd"/>
+      <w:r>
+        <w:rPr>
+          <w:lang w:val="en-US"/>
+        </w:rPr>
+        <w:t>/</w:t>
+      </w:r>
+      <w:proofErr w:type="spellStart"/>
+      <w:r>
+        <w:rPr>
+          <w:lang w:val="en-US"/>
+        </w:rPr>
+        <w:t>HeadlessTesting</w:t>
+      </w:r>
+      <w:proofErr w:type="spellEnd"/>
+      <w:r>
+        <w:rPr>
+          <w:lang w:val="en-US"/>
+        </w:rPr>
+        <w:t>/puppeteer-test (master)</w:t>
+      </w:r>
+    </w:p>
+    <w:p>
+      <w:pPr>
+        <w:rPr>
+          <w:lang w:val="en-US"/>
+        </w:rPr>
+      </w:pPr>
+      <w:r>
+        <w:rPr>
+          <w:lang w:val="en-US"/>
+        </w:rPr>
+        <w:t xml:space="preserve">$ node index.js </w:t>
+      </w:r>
+    </w:p>
+    <w:p>
+      <w:pPr>
+        <w:rPr>
+          <w:lang w:val="en-US"/>
+        </w:rPr>
+      </w:pPr>
+      <w:r>
+        <w:rPr>
+          <w:lang w:val="en-US"/>
+        </w:rPr>
+        <w:t>34287439872</w:t>
+      </w:r>
+    </w:p>
+    <w:p>
+      <w:pPr>
+        <w:rPr>
+          <w:lang w:val="en-US"/>
+        </w:rPr>
+      </w:pPr>
+      <w:r>
+        <w:rPr>
+          <w:lang w:val="en-US"/>
+        </w:rPr>
+        <w:t>17324888064</w:t>
+      </w:r>
+    </w:p>
+    <w:p>
+      <w:pPr>
+        <w:rPr>
+          <w:lang w:val="en-US"/>
+        </w:rPr>
+      </w:pPr>
+      <w:r>
+        <w:rPr>
+          <w:lang w:val="en-US"/>
+        </w:rPr>
+        <w:t>16962551808</w:t>
+      </w:r>
+    </w:p>
+    <w:p>
+      <w:pPr>
+        <w:rPr>
+          <w:lang w:val="en-US"/>
+        </w:rPr>
+      </w:pPr>
+      <w:proofErr w:type="spellStart"/>
+      <w:r>
+        <w:rPr>
+          <w:lang w:val="en-US"/>
+        </w:rPr>
+        <w:t>rss</w:t>
+      </w:r>
+      <w:proofErr w:type="spellEnd"/>
+      <w:r>
+        <w:rPr>
+          <w:lang w:val="en-US"/>
+        </w:rPr>
+        <w:t xml:space="preserve"> 29.43 MB</w:t>
+      </w:r>
+    </w:p>
+    <w:p>
+      <w:pPr>
+        <w:rPr>
+          <w:lang w:val="en-US"/>
+        </w:rPr>
+      </w:pPr>
+      <w:proofErr w:type="spellStart"/>
+      <w:r>
+        <w:rPr>
+          <w:lang w:val="en-US"/>
+        </w:rPr>
+        <w:t>heapTotal</w:t>
+      </w:r>
+      <w:proofErr w:type="spellEnd"/>
+      <w:r>
+        <w:rPr>
+          <w:lang w:val="en-US"/>
+        </w:rPr>
+        <w:t xml:space="preserve"> 15.23 MB</w:t>
+      </w:r>
+    </w:p>
+    <w:p>
+      <w:pPr>
+        <w:rPr>
+          <w:lang w:val="en-US"/>
+        </w:rPr>
+      </w:pPr>
+      <w:proofErr w:type="spellStart"/>
+      <w:r>
+        <w:rPr>
+          <w:lang w:val="en-US"/>
+        </w:rPr>
+        <w:t>heapUsed</w:t>
+      </w:r>
+      <w:proofErr w:type="spellEnd"/>
+      <w:r>
+        <w:rPr>
+          <w:lang w:val="en-US"/>
+        </w:rPr>
+        <w:t xml:space="preserve"> 7.49 MB</w:t>
+      </w:r>
+    </w:p>
+    <w:p>
+      <w:pPr>
+        <w:rPr>
+          <w:lang w:val="en-US"/>
+        </w:rPr>
+      </w:pPr>
+      <w:r>
+        <w:rPr>
+          <w:lang w:val="en-US"/>
+        </w:rPr>
+        <w:t>external 1.57 MB</w:t>
+      </w:r>
+    </w:p>
+    <w:p>
+      <w:pPr>
+        <w:rPr>
+          <w:lang w:val="en-US"/>
+        </w:rPr>
+      </w:pPr>
+      <w:proofErr w:type="spellStart"/>
+      <w:r>
+        <w:rPr>
+          <w:lang w:val="en-US"/>
+        </w:rPr>
+        <w:t>arrayBuffers</w:t>
+      </w:r>
+      <w:proofErr w:type="spellEnd"/>
+      <w:r>
+        <w:rPr>
+          <w:lang w:val="en-US"/>
+        </w:rPr>
+        <w:t xml:space="preserve"> 0.15 MB</w:t>
+      </w:r>
+    </w:p>
+    <w:p>
+      <w:pPr>
+        <w:rPr>
+          <w:lang w:val="en-US"/>
+        </w:rPr>
+      </w:pPr>
+      <w:proofErr w:type="spellStart"/>
+      <w:r>
+        <w:rPr>
+          <w:lang w:val="en-US"/>
+        </w:rPr>
+        <w:t>rss</w:t>
+      </w:r>
+      <w:proofErr w:type="spellEnd"/>
+      <w:r>
+        <w:rPr>
+          <w:lang w:val="en-US"/>
+        </w:rPr>
+        <w:t xml:space="preserve"> 30.4 MB</w:t>
+      </w:r>
+    </w:p>
+    <w:p>
+      <w:pPr>
+        <w:rPr>
+          <w:lang w:val="en-US"/>
+        </w:rPr>
+      </w:pPr>
+      <w:proofErr w:type="spellStart"/>
+      <w:r>
+        <w:rPr>
+          <w:lang w:val="en-US"/>
+        </w:rPr>
+        <w:t>heapTotal</w:t>
+      </w:r>
+      <w:proofErr w:type="spellEnd"/>
+      <w:r>
+        <w:rPr>
+          <w:lang w:val="en-US"/>
+        </w:rPr>
+        <w:t xml:space="preserve"> 15.23 MB</w:t>
+      </w:r>
+    </w:p>
+    <w:p>
+      <w:pPr>
+        <w:rPr>
+          <w:lang w:val="en-US"/>
+        </w:rPr>
+      </w:pPr>
+      <w:proofErr w:type="spellStart"/>
+      <w:r>
+        <w:rPr>
+          <w:lang w:val="en-US"/>
+        </w:rPr>
+        <w:t>heapUsed</w:t>
+      </w:r>
+      <w:proofErr w:type="spellEnd"/>
+      <w:r>
+        <w:rPr>
+          <w:lang w:val="en-US"/>
+        </w:rPr>
+        <w:t xml:space="preserve"> 7.95 MB</w:t>
+      </w:r>
+    </w:p>
+    <w:p>
+      <w:pPr>
+        <w:rPr>
+          <w:lang w:val="en-US"/>
+        </w:rPr>
+      </w:pPr>
+      <w:r>
+        <w:rPr>
+          <w:lang w:val="en-US"/>
+        </w:rPr>
+        <w:t>external 1.57 MB</w:t>
+      </w:r>
+    </w:p>
+    <w:p>
+      <w:pPr>
+        <w:rPr>
+          <w:lang w:val="en-US"/>
+        </w:rPr>
+      </w:pPr>
+      <w:proofErr w:type="spellStart"/>
+      <w:r>
+        <w:rPr>
+          <w:lang w:val="en-US"/>
+        </w:rPr>
+        <w:t>arrayBuffers</w:t>
+      </w:r>
+      <w:proofErr w:type="spellEnd"/>
+      <w:r>
+        <w:rPr>
+          <w:lang w:val="en-US"/>
+        </w:rPr>
+        <w:t xml:space="preserve"> 0.15 MB</w:t>
+      </w:r>
+    </w:p>
+    <w:p>
+      <w:pPr>
+        <w:rPr>
+          <w:lang w:val="en-US"/>
+        </w:rPr>
+      </w:pPr>
+      <w:r>
+        <w:rPr>
+          <w:lang w:val="en-US"/>
+        </w:rPr>
+        <w:t>The script uses approximately 6.0533905029296875 MB</w:t>
+      </w:r>
+    </w:p>
+    <w:p>
+      <w:pPr>
+        <w:rPr>
+          <w:lang w:val="en-US"/>
+        </w:rPr>
+      </w:pPr>
+      <w:r>
+        <w:rPr>
+          <w:lang w:val="en-US"/>
+        </w:rPr>
+        <w:t>The script uses approximately 5.8062591552734375 MB</w:t>
+      </w:r>
+    </w:p>
+    <w:p>
+      <w:pPr>
+        <w:rPr>
+          <w:lang w:val="en-US"/>
+        </w:rPr>
+      </w:pPr>
+      <w:r>
+        <w:rPr>
+          <w:lang w:val="en-US"/>
+        </w:rPr>
+        <w:t>34287439872</w:t>
+      </w:r>
+    </w:p>
+    <w:p>
+      <w:pPr>
+        <w:rPr>
+          <w:lang w:val="en-US"/>
+        </w:rPr>
+      </w:pPr>
+      <w:r>
+        <w:rPr>
+          <w:lang w:val="en-US"/>
+        </w:rPr>
+        <w:t>17049964544</w:t>
+      </w:r>
+    </w:p>
+    <w:p>
+      <w:pPr>
+        <w:rPr>
+          <w:lang w:val="en-US"/>
+        </w:rPr>
+      </w:pPr>
+      <w:r>
+        <w:rPr>
+          <w:lang w:val="en-US"/>
+        </w:rPr>
+        <w:lastRenderedPageBreak/>
+        <w:t>17237475328</w:t>
+      </w:r>
+    </w:p>
+    <w:p>
+      <w:pPr>
+        <w:rPr>
+          <w:lang w:val="en-US"/>
+        </w:rPr>
+      </w:pPr>
+      <w:r>
+        <w:rPr>
+          <w:lang w:val="en-US"/>
+        </w:rPr>
+        <w:t>The script uses approximately 5.820770263671875 MB</w:t>
+      </w:r>
+    </w:p>
+    <w:p>
+      <w:pPr>
+        <w:rPr>
+          <w:lang w:val="en-US"/>
+        </w:rPr>
+      </w:pPr>
+      <w:proofErr w:type="spellStart"/>
+      <w:r>
+        <w:rPr>
+          <w:lang w:val="en-US"/>
+        </w:rPr>
+        <w:t>timeExecute</w:t>
+      </w:r>
+      <w:proofErr w:type="spellEnd"/>
+      <w:r>
+        <w:rPr>
+          <w:lang w:val="en-US"/>
+        </w:rPr>
+        <w:t>: 15919.359ms</w:t>
+      </w:r>
+    </w:p>
+    <w:p>
+      <w:pPr>
+        <w:rPr>
+          <w:lang w:val="en-US"/>
+        </w:rPr>
+      </w:pPr>
+      <w:r>
+        <w:rPr>
+          <w:lang w:val="en-US"/>
+        </w:rPr>
+        <w:t>CPU Usage (%): 0.05540318156884261</w:t>
+      </w:r>
+    </w:p>
+    <w:p>
+      <w:pPr>
+        <w:rPr>
+          <w:lang w:val="en-US"/>
+        </w:rPr>
+      </w:pPr>
+    </w:p>
+    <w:p>
+      <w:pPr>
+        <w:rPr>
+          <w:lang w:val="en-US"/>
+        </w:rPr>
+      </w:pPr>
+      <w:proofErr w:type="spellStart"/>
+      <w:r>
+        <w:rPr>
+          <w:lang w:val="en-US"/>
+        </w:rPr>
+        <w:t>eduard@EDUARDPC</w:t>
+      </w:r>
+      <w:proofErr w:type="spellEnd"/>
+      <w:r>
+        <w:rPr>
+          <w:lang w:val="en-US"/>
+        </w:rPr>
+        <w:t xml:space="preserve"> MINGW64 /c/</w:t>
+      </w:r>
+      <w:proofErr w:type="spellStart"/>
+      <w:r>
+        <w:rPr>
+          <w:lang w:val="en-US"/>
+        </w:rPr>
+        <w:t>Desarrollos</w:t>
+      </w:r>
+      <w:proofErr w:type="spellEnd"/>
+      <w:r>
+        <w:rPr>
+          <w:lang w:val="en-US"/>
+        </w:rPr>
+        <w:t>/</w:t>
+      </w:r>
+      <w:proofErr w:type="spellStart"/>
+      <w:r>
+        <w:rPr>
+          <w:lang w:val="en-US"/>
+        </w:rPr>
+        <w:t>andes</w:t>
+      </w:r>
+      <w:proofErr w:type="spellEnd"/>
+      <w:r>
+        <w:rPr>
+          <w:lang w:val="en-US"/>
+        </w:rPr>
+        <w:t>/</w:t>
+      </w:r>
+      <w:proofErr w:type="spellStart"/>
+      <w:r>
+        <w:rPr>
+          <w:lang w:val="en-US"/>
+        </w:rPr>
+        <w:t>HeadlessTesting</w:t>
+      </w:r>
+      <w:proofErr w:type="spellEnd"/>
+      <w:r>
+        <w:rPr>
+          <w:lang w:val="en-US"/>
+        </w:rPr>
+        <w:t>/puppeteer-test (master)</w:t>
+      </w:r>
+    </w:p>
+    <w:p>
+      <w:pPr>
+        <w:rPr>
+          <w:lang w:val="en-US"/>
+        </w:rPr>
+      </w:pPr>
+      <w:r>
+        <w:rPr>
+          <w:lang w:val="en-US"/>
+        </w:rPr>
+        <w:t xml:space="preserve">$ node index.js </w:t>
+      </w:r>
+    </w:p>
+    <w:p>
+      <w:pPr>
+        <w:rPr>
+          <w:lang w:val="en-US"/>
+        </w:rPr>
+      </w:pPr>
+      <w:r>
+        <w:rPr>
+          <w:lang w:val="en-US"/>
+        </w:rPr>
+        <w:t>34287439872</w:t>
+      </w:r>
+    </w:p>
+    <w:p>
+      <w:pPr>
+        <w:rPr>
+          <w:lang w:val="en-US"/>
+        </w:rPr>
+      </w:pPr>
+      <w:r>
+        <w:rPr>
+          <w:lang w:val="en-US"/>
+        </w:rPr>
+        <w:t>17323806720</w:t>
+      </w:r>
+    </w:p>
+    <w:p>
+      <w:pPr>
+        <w:rPr>
+          <w:lang w:val="en-US"/>
+        </w:rPr>
+      </w:pPr>
+      <w:r>
+        <w:rPr>
+          <w:lang w:val="en-US"/>
+        </w:rPr>
+        <w:t>16963633152</w:t>
+      </w:r>
+    </w:p>
+    <w:p>
+      <w:pPr>
+        <w:rPr>
+          <w:lang w:val="en-US"/>
+        </w:rPr>
+      </w:pPr>
+      <w:proofErr w:type="spellStart"/>
+      <w:r>
+        <w:rPr>
+          <w:lang w:val="en-US"/>
+        </w:rPr>
+        <w:t>rss</w:t>
+      </w:r>
+      <w:proofErr w:type="spellEnd"/>
+      <w:r>
+        <w:rPr>
+          <w:lang w:val="en-US"/>
+        </w:rPr>
+        <w:t xml:space="preserve"> 29.66 MB</w:t>
+      </w:r>
+    </w:p>
+    <w:p>
+      <w:pPr>
+        <w:rPr>
+          <w:lang w:val="en-US"/>
+        </w:rPr>
+      </w:pPr>
+      <w:proofErr w:type="spellStart"/>
+      <w:r>
+        <w:rPr>
+          <w:lang w:val="en-US"/>
+        </w:rPr>
+        <w:t>heapTotal</w:t>
+      </w:r>
+      <w:proofErr w:type="spellEnd"/>
+      <w:r>
+        <w:rPr>
+          <w:lang w:val="en-US"/>
+        </w:rPr>
+        <w:t xml:space="preserve"> 15.48 MB</w:t>
+      </w:r>
+    </w:p>
+    <w:p>
+      <w:pPr>
+        <w:rPr>
+          <w:lang w:val="en-US"/>
+        </w:rPr>
+      </w:pPr>
+      <w:proofErr w:type="spellStart"/>
+      <w:r>
+        <w:rPr>
+          <w:lang w:val="en-US"/>
+        </w:rPr>
+        <w:t>heapUsed</w:t>
+      </w:r>
+      <w:proofErr w:type="spellEnd"/>
+      <w:r>
+        <w:rPr>
+          <w:lang w:val="en-US"/>
+        </w:rPr>
+        <w:t xml:space="preserve"> 7.6 MB</w:t>
+      </w:r>
+    </w:p>
+    <w:p>
+      <w:pPr>
+        <w:rPr>
+          <w:lang w:val="en-US"/>
+        </w:rPr>
+      </w:pPr>
+      <w:r>
+        <w:rPr>
+          <w:lang w:val="en-US"/>
+        </w:rPr>
+        <w:t>external 1.58 MB</w:t>
+      </w:r>
+    </w:p>
+    <w:p>
+      <w:pPr>
+        <w:rPr>
+          <w:lang w:val="en-US"/>
+        </w:rPr>
+      </w:pPr>
+      <w:proofErr w:type="spellStart"/>
+      <w:r>
+        <w:rPr>
+          <w:lang w:val="en-US"/>
+        </w:rPr>
+        <w:t>arrayBuffers</w:t>
+      </w:r>
+      <w:proofErr w:type="spellEnd"/>
+      <w:r>
+        <w:rPr>
+          <w:lang w:val="en-US"/>
+        </w:rPr>
+        <w:t xml:space="preserve"> 0.16 MB</w:t>
+      </w:r>
+    </w:p>
+    <w:p>
+      <w:pPr>
+        <w:rPr>
+          <w:lang w:val="en-US"/>
+        </w:rPr>
+      </w:pPr>
+      <w:proofErr w:type="spellStart"/>
+      <w:r>
+        <w:rPr>
+          <w:lang w:val="en-US"/>
+        </w:rPr>
+        <w:t>rss</w:t>
+      </w:r>
+      <w:proofErr w:type="spellEnd"/>
+      <w:r>
+        <w:rPr>
+          <w:lang w:val="en-US"/>
+        </w:rPr>
+        <w:t xml:space="preserve"> 30.68 MB</w:t>
+      </w:r>
+    </w:p>
+    <w:p>
+      <w:pPr>
+        <w:rPr>
+          <w:lang w:val="en-US"/>
+        </w:rPr>
+      </w:pPr>
+      <w:proofErr w:type="spellStart"/>
+      <w:r>
+        <w:rPr>
+          <w:lang w:val="en-US"/>
+        </w:rPr>
+        <w:t>heapTotal</w:t>
+      </w:r>
+      <w:proofErr w:type="spellEnd"/>
+      <w:r>
+        <w:rPr>
+          <w:lang w:val="en-US"/>
+        </w:rPr>
+        <w:t xml:space="preserve"> 15.48 MB</w:t>
+      </w:r>
+    </w:p>
+    <w:p>
+      <w:pPr>
+        <w:rPr>
+          <w:lang w:val="en-US"/>
+        </w:rPr>
+      </w:pPr>
+      <w:proofErr w:type="spellStart"/>
+      <w:r>
+        <w:rPr>
+          <w:lang w:val="en-US"/>
+        </w:rPr>
+        <w:t>heapUsed</w:t>
+      </w:r>
+      <w:proofErr w:type="spellEnd"/>
+      <w:r>
+        <w:rPr>
+          <w:lang w:val="en-US"/>
+        </w:rPr>
+        <w:t xml:space="preserve"> 8.05 MB</w:t>
+      </w:r>
+    </w:p>
+    <w:p>
+      <w:pPr>
+        <w:rPr>
+          <w:lang w:val="en-US"/>
+        </w:rPr>
+      </w:pPr>
+      <w:r>
+        <w:rPr>
+          <w:lang w:val="en-US"/>
+        </w:rPr>
+        <w:t>external 1.58 MB</w:t>
+      </w:r>
+    </w:p>
+    <w:p>
+      <w:pPr>
+        <w:rPr>
+          <w:lang w:val="en-US"/>
+        </w:rPr>
+      </w:pPr>
+      <w:proofErr w:type="spellStart"/>
+      <w:r>
+        <w:rPr>
+          <w:lang w:val="en-US"/>
+        </w:rPr>
+        <w:t>arrayBuffers</w:t>
+      </w:r>
+      <w:proofErr w:type="spellEnd"/>
+      <w:r>
+        <w:rPr>
+          <w:lang w:val="en-US"/>
+        </w:rPr>
+        <w:t xml:space="preserve"> 0.16 MB</w:t>
+      </w:r>
+    </w:p>
+    <w:p>
+      <w:pPr>
+        <w:rPr>
+          <w:lang w:val="en-US"/>
+        </w:rPr>
+      </w:pPr>
+      <w:r>
+        <w:rPr>
+          <w:lang w:val="en-US"/>
+        </w:rPr>
+        <w:t>The script uses approximately 6.024894714355469 MB</w:t>
+      </w:r>
+    </w:p>
+    <w:p>
+      <w:pPr>
+        <w:rPr>
+          <w:lang w:val="en-US"/>
+        </w:rPr>
+      </w:pPr>
+      <w:r>
+        <w:rPr>
+          <w:lang w:val="en-US"/>
+        </w:rPr>
+        <w:t>The script uses approximately 5.806304931640625 MB</w:t>
+      </w:r>
+    </w:p>
+    <w:p>
+      <w:pPr>
+        <w:rPr>
+          <w:lang w:val="en-US"/>
+        </w:rPr>
+      </w:pPr>
+      <w:r>
+        <w:rPr>
+          <w:lang w:val="en-US"/>
+        </w:rPr>
+        <w:t>34287439872</w:t>
+      </w:r>
+    </w:p>
+    <w:p>
+      <w:pPr>
+        <w:rPr>
+          <w:lang w:val="en-US"/>
+        </w:rPr>
+      </w:pPr>
+      <w:r>
+        <w:rPr>
+          <w:lang w:val="en-US"/>
+        </w:rPr>
+        <w:t>17036062720</w:t>
+      </w:r>
+    </w:p>
+    <w:p>
+      <w:pPr>
+        <w:rPr>
+          <w:lang w:val="en-US"/>
+        </w:rPr>
+      </w:pPr>
+      <w:r>
+        <w:rPr>
+          <w:lang w:val="en-US"/>
+        </w:rPr>
+        <w:t>17251377152</w:t>
+      </w:r>
+    </w:p>
+    <w:p>
+      <w:pPr>
+        <w:rPr>
+          <w:lang w:val="en-US"/>
+        </w:rPr>
+      </w:pPr>
+      <w:r>
+        <w:rPr>
+          <w:lang w:val="en-US"/>
+        </w:rPr>
+        <w:t>The script uses approximately 5.8246002197265625 MB</w:t>
+      </w:r>
+    </w:p>
+    <w:p>
+      <w:pPr>
+        <w:rPr>
+          <w:lang w:val="en-US"/>
+        </w:rPr>
+      </w:pPr>
+      <w:proofErr w:type="spellStart"/>
+      <w:r>
+        <w:rPr>
+          <w:lang w:val="en-US"/>
+        </w:rPr>
+        <w:t>timeExecute</w:t>
+      </w:r>
+      <w:proofErr w:type="spellEnd"/>
+      <w:r>
+        <w:rPr>
+          <w:lang w:val="en-US"/>
+        </w:rPr>
+        <w:t>: 15799.184ms</w:t>
+      </w:r>
+    </w:p>
+    <w:p>
+      <w:pPr>
+        <w:rPr>
+          <w:lang w:val="en-US"/>
+        </w:rPr>
+      </w:pPr>
+      <w:r>
+        <w:rPr>
+          <w:lang w:val="en-US"/>
+        </w:rPr>
+        <w:t>CPU Usage (%): 0.04674999999999996</w:t>
+      </w:r>
+    </w:p>
+    <w:p>
+      <w:pPr>
+        <w:rPr>
+          <w:lang w:val="en-US"/>
+        </w:rPr>
+      </w:pPr>
+    </w:p>
+    <w:p>
+      <w:pPr>
+        <w:rPr>
+          <w:lang w:val="en-US"/>
+        </w:rPr>
+      </w:pPr>
+      <w:proofErr w:type="spellStart"/>
+      <w:r>
+        <w:rPr>
+          <w:lang w:val="en-US"/>
+        </w:rPr>
+        <w:lastRenderedPageBreak/>
+        <w:t>eduard@EDUARDPC</w:t>
+      </w:r>
+      <w:proofErr w:type="spellEnd"/>
+      <w:r>
+        <w:rPr>
+          <w:lang w:val="en-US"/>
+        </w:rPr>
+        <w:t xml:space="preserve"> MINGW64 /c/</w:t>
+      </w:r>
+      <w:proofErr w:type="spellStart"/>
+      <w:r>
+        <w:rPr>
+          <w:lang w:val="en-US"/>
+        </w:rPr>
+        <w:t>Desarrollos</w:t>
+      </w:r>
+      <w:proofErr w:type="spellEnd"/>
+      <w:r>
+        <w:rPr>
+          <w:lang w:val="en-US"/>
+        </w:rPr>
+        <w:t>/</w:t>
+      </w:r>
+      <w:proofErr w:type="spellStart"/>
+      <w:r>
+        <w:rPr>
+          <w:lang w:val="en-US"/>
+        </w:rPr>
+        <w:t>andes</w:t>
+      </w:r>
+      <w:proofErr w:type="spellEnd"/>
+      <w:r>
+        <w:rPr>
+          <w:lang w:val="en-US"/>
+        </w:rPr>
+        <w:t>/</w:t>
+      </w:r>
+      <w:proofErr w:type="spellStart"/>
+      <w:r>
+        <w:rPr>
+          <w:lang w:val="en-US"/>
+        </w:rPr>
+        <w:t>HeadlessTesting</w:t>
+      </w:r>
+      <w:proofErr w:type="spellEnd"/>
+      <w:r>
+        <w:rPr>
+          <w:lang w:val="en-US"/>
+        </w:rPr>
+        <w:t>/puppeteer-test (master)</w:t>
+      </w:r>
+    </w:p>
+    <w:p>
+      <w:pPr>
+        <w:rPr>
+          <w:lang w:val="en-US"/>
+        </w:rPr>
+      </w:pPr>
+      <w:r>
+        <w:rPr>
+          <w:lang w:val="en-US"/>
+        </w:rPr>
+        <w:t xml:space="preserve">$ node index.js </w:t>
+      </w:r>
+    </w:p>
+    <w:p>
+      <w:pPr>
+        <w:rPr>
+          <w:lang w:val="en-US"/>
+        </w:rPr>
+      </w:pPr>
+      <w:r>
+        <w:rPr>
+          <w:lang w:val="en-US"/>
+        </w:rPr>
+        <w:t>34287439872</w:t>
+      </w:r>
+    </w:p>
+    <w:p>
+      <w:pPr>
+        <w:rPr>
+          <w:lang w:val="en-US"/>
+        </w:rPr>
+      </w:pPr>
+      <w:r>
+        <w:rPr>
+          <w:lang w:val="en-US"/>
+        </w:rPr>
+        <w:t>17270202368</w:t>
+      </w:r>
+    </w:p>
+    <w:p>
+      <w:pPr>
+        <w:rPr>
+          <w:lang w:val="en-US"/>
+        </w:rPr>
+      </w:pPr>
+      <w:r>
+        <w:rPr>
+          <w:lang w:val="en-US"/>
+        </w:rPr>
+        <w:t>17017237504</w:t>
+      </w:r>
+    </w:p>
+    <w:p>
+      <w:pPr>
+        <w:rPr>
+          <w:lang w:val="en-US"/>
+        </w:rPr>
+      </w:pPr>
+      <w:proofErr w:type="spellStart"/>
+      <w:r>
+        <w:rPr>
+          <w:lang w:val="en-US"/>
+        </w:rPr>
+        <w:t>rss</w:t>
+      </w:r>
+      <w:proofErr w:type="spellEnd"/>
+      <w:r>
+        <w:rPr>
+          <w:lang w:val="en-US"/>
+        </w:rPr>
+        <w:t xml:space="preserve"> 29.66 MB</w:t>
+      </w:r>
+    </w:p>
+    <w:p>
+      <w:pPr>
+        <w:rPr>
+          <w:lang w:val="en-US"/>
+        </w:rPr>
+      </w:pPr>
+      <w:proofErr w:type="spellStart"/>
+      <w:r>
+        <w:rPr>
+          <w:lang w:val="en-US"/>
+        </w:rPr>
+        <w:t>heapTotal</w:t>
+      </w:r>
+      <w:proofErr w:type="spellEnd"/>
+      <w:r>
+        <w:rPr>
+          <w:lang w:val="en-US"/>
+        </w:rPr>
+        <w:t xml:space="preserve"> 15.23 MB</w:t>
+      </w:r>
+    </w:p>
+    <w:p>
+      <w:pPr>
+        <w:rPr>
+          <w:lang w:val="en-US"/>
+        </w:rPr>
+      </w:pPr>
+      <w:proofErr w:type="spellStart"/>
+      <w:r>
+        <w:rPr>
+          <w:lang w:val="en-US"/>
+        </w:rPr>
+        <w:t>heapUsed</w:t>
+      </w:r>
+      <w:proofErr w:type="spellEnd"/>
+      <w:r>
+        <w:rPr>
+          <w:lang w:val="en-US"/>
+        </w:rPr>
+        <w:t xml:space="preserve"> 7.49 MB</w:t>
+      </w:r>
+    </w:p>
+    <w:p>
+      <w:pPr>
+        <w:rPr>
+          <w:lang w:val="en-US"/>
+        </w:rPr>
+      </w:pPr>
+      <w:r>
+        <w:rPr>
+          <w:lang w:val="en-US"/>
+        </w:rPr>
+        <w:t>external 1.57 MB</w:t>
+      </w:r>
+    </w:p>
+    <w:p>
+      <w:pPr>
+        <w:rPr>
+          <w:lang w:val="en-US"/>
+        </w:rPr>
+      </w:pPr>
+      <w:proofErr w:type="spellStart"/>
+      <w:r>
+        <w:rPr>
+          <w:lang w:val="en-US"/>
+        </w:rPr>
+        <w:t>arrayBuffers</w:t>
+      </w:r>
+      <w:proofErr w:type="spellEnd"/>
+      <w:r>
+        <w:rPr>
+          <w:lang w:val="en-US"/>
+        </w:rPr>
+        <w:t xml:space="preserve"> 0.15 MB</w:t>
+      </w:r>
+    </w:p>
+    <w:p>
+      <w:pPr>
+        <w:rPr>
+          <w:lang w:val="en-US"/>
+        </w:rPr>
+      </w:pPr>
+      <w:proofErr w:type="spellStart"/>
+      <w:r>
+        <w:rPr>
+          <w:lang w:val="en-US"/>
+        </w:rPr>
+        <w:t>rss</w:t>
+      </w:r>
+      <w:proofErr w:type="spellEnd"/>
+      <w:r>
+        <w:rPr>
+          <w:lang w:val="en-US"/>
+        </w:rPr>
+        <w:t xml:space="preserve"> 30.64 MB</w:t>
+      </w:r>
+    </w:p>
+    <w:p>
+      <w:pPr>
+        <w:rPr>
+          <w:lang w:val="en-US"/>
+        </w:rPr>
+      </w:pPr>
+      <w:proofErr w:type="spellStart"/>
+      <w:r>
+        <w:rPr>
+          <w:lang w:val="en-US"/>
+        </w:rPr>
+        <w:t>heapTotal</w:t>
+      </w:r>
+      <w:proofErr w:type="spellEnd"/>
+      <w:r>
+        <w:rPr>
+          <w:lang w:val="en-US"/>
+        </w:rPr>
+        <w:t xml:space="preserve"> 15.23 MB</w:t>
+      </w:r>
+    </w:p>
+    <w:p>
+      <w:pPr>
+        <w:rPr>
+          <w:lang w:val="en-US"/>
+        </w:rPr>
+      </w:pPr>
+      <w:proofErr w:type="spellStart"/>
+      <w:r>
+        <w:rPr>
+          <w:lang w:val="en-US"/>
+        </w:rPr>
+        <w:t>heapUsed</w:t>
+      </w:r>
+      <w:proofErr w:type="spellEnd"/>
+      <w:r>
+        <w:rPr>
+          <w:lang w:val="en-US"/>
+        </w:rPr>
+        <w:t xml:space="preserve"> 7.94 MB</w:t>
+      </w:r>
+    </w:p>
+    <w:p>
+      <w:pPr>
+        <w:rPr>
+          <w:lang w:val="en-US"/>
+        </w:rPr>
+      </w:pPr>
+      <w:r>
+        <w:rPr>
+          <w:lang w:val="en-US"/>
+        </w:rPr>
+        <w:t>external 1.57 MB</w:t>
+      </w:r>
+    </w:p>
+    <w:p>
+      <w:pPr>
+        <w:rPr>
+          <w:lang w:val="en-US"/>
+        </w:rPr>
+      </w:pPr>
+      <w:proofErr w:type="spellStart"/>
+      <w:r>
+        <w:rPr>
+          <w:lang w:val="en-US"/>
+        </w:rPr>
+        <w:t>arrayBuffers</w:t>
+      </w:r>
+      <w:proofErr w:type="spellEnd"/>
+      <w:r>
+        <w:rPr>
+          <w:lang w:val="en-US"/>
+        </w:rPr>
+        <w:t xml:space="preserve"> 0.15 MB</w:t>
+      </w:r>
+    </w:p>
+    <w:p>
+      <w:pPr>
+        <w:rPr>
+          <w:lang w:val="en-US"/>
+        </w:rPr>
+      </w:pPr>
+      <w:r>
+        <w:rPr>
+          <w:lang w:val="en-US"/>
+        </w:rPr>
+        <w:t>The script uses approximately 6.025154113769531 MB</w:t>
+      </w:r>
+    </w:p>
+    <w:p>
+      <w:pPr>
+        <w:rPr>
+          <w:lang w:val="en-US"/>
+        </w:rPr>
+      </w:pPr>
+      <w:r>
+        <w:rPr>
+          <w:lang w:val="en-US"/>
+        </w:rPr>
+        <w:t>The script uses approximately 5.8065948486328125 MB</w:t>
+      </w:r>
+    </w:p>
+    <w:p>
+      <w:pPr>
+        <w:rPr>
+          <w:lang w:val="en-US"/>
+        </w:rPr>
+      </w:pPr>
+      <w:r>
+        <w:rPr>
+          <w:lang w:val="en-US"/>
+        </w:rPr>
+        <w:t>34287439872</w:t>
+      </w:r>
+    </w:p>
+    <w:p>
+      <w:pPr>
+        <w:rPr>
+          <w:lang w:val="en-US"/>
+        </w:rPr>
+      </w:pPr>
+      <w:r>
+        <w:rPr>
+          <w:lang w:val="en-US"/>
+        </w:rPr>
+        <w:t>16991813632</w:t>
+      </w:r>
+    </w:p>
+    <w:p>
+      <w:pPr>
+        <w:rPr>
+          <w:lang w:val="en-US"/>
+        </w:rPr>
+      </w:pPr>
+      <w:r>
+        <w:rPr>
+          <w:lang w:val="en-US"/>
+        </w:rPr>
+        <w:t>17295695872</w:t>
+      </w:r>
+    </w:p>
+    <w:p>
+      <w:pPr>
+        <w:rPr>
+          <w:lang w:val="en-US"/>
+        </w:rPr>
+      </w:pPr>
+      <w:r>
+        <w:rPr>
+          <w:lang w:val="en-US"/>
+        </w:rPr>
+        <w:t>The script uses approximately 5.820350646972656 MB</w:t>
+      </w:r>
+    </w:p>
+    <w:p>
+      <w:pPr>
+        <w:rPr>
+          <w:lang w:val="en-US"/>
+        </w:rPr>
+      </w:pPr>
+      <w:proofErr w:type="spellStart"/>
+      <w:r>
+        <w:rPr>
+          <w:lang w:val="en-US"/>
+        </w:rPr>
+        <w:t>timeExecute</w:t>
+      </w:r>
+      <w:proofErr w:type="spellEnd"/>
+      <w:r>
+        <w:rPr>
+          <w:lang w:val="en-US"/>
+        </w:rPr>
+        <w:t>: 15718.822ms</w:t>
+      </w:r>
+    </w:p>
+    <w:p>
+      <w:pPr>
+        <w:rPr>
+          <w:lang w:val="en-US"/>
+        </w:rPr>
+      </w:pPr>
+      <w:r>
+        <w:rPr>
+          <w:lang w:val="en-US"/>
+        </w:rPr>
+        <w:t>CPU Usage (%): 0.04714716563057797</w:t>
+      </w:r>
+    </w:p>
+    <w:p>
+      <w:pPr>
+        <w:rPr>
+          <w:lang w:val="en-US"/>
+        </w:rPr>
+      </w:pPr>
+    </w:p>
+    <w:p>
+      <w:pPr>
+        <w:rPr>
+          <w:lang w:val="en-US"/>
+        </w:rPr>
+      </w:pPr>
+      <w:proofErr w:type="spellStart"/>
+      <w:r>
+        <w:rPr>
+          <w:lang w:val="en-US"/>
+        </w:rPr>
+        <w:t>eduard@EDUARDPC</w:t>
+      </w:r>
+      <w:proofErr w:type="spellEnd"/>
+      <w:r>
+        <w:rPr>
+          <w:lang w:val="en-US"/>
+        </w:rPr>
+        <w:t xml:space="preserve"> MINGW64 /c/</w:t>
+      </w:r>
+      <w:proofErr w:type="spellStart"/>
+      <w:r>
+        <w:rPr>
+          <w:lang w:val="en-US"/>
+        </w:rPr>
+        <w:t>Desarrollos</w:t>
+      </w:r>
+      <w:proofErr w:type="spellEnd"/>
+      <w:r>
+        <w:rPr>
+          <w:lang w:val="en-US"/>
+        </w:rPr>
+        <w:t>/</w:t>
+      </w:r>
+      <w:proofErr w:type="spellStart"/>
+      <w:r>
+        <w:rPr>
+          <w:lang w:val="en-US"/>
+        </w:rPr>
+        <w:t>andes</w:t>
+      </w:r>
+      <w:proofErr w:type="spellEnd"/>
+      <w:r>
+        <w:rPr>
+          <w:lang w:val="en-US"/>
+        </w:rPr>
+        <w:t>/</w:t>
+      </w:r>
+      <w:proofErr w:type="spellStart"/>
+      <w:r>
+        <w:rPr>
+          <w:lang w:val="en-US"/>
+        </w:rPr>
+        <w:t>HeadlessTesting</w:t>
+      </w:r>
+      <w:proofErr w:type="spellEnd"/>
+      <w:r>
+        <w:rPr>
+          <w:lang w:val="en-US"/>
+        </w:rPr>
+        <w:t>/puppeteer-test (master)</w:t>
+      </w:r>
+    </w:p>
+    <w:p>
+      <w:pPr>
+        <w:rPr>
+          <w:lang w:val="en-US"/>
+        </w:rPr>
+      </w:pPr>
+      <w:r>
+        <w:rPr>
+          <w:lang w:val="en-US"/>
+        </w:rPr>
+        <w:t xml:space="preserve">$ node index.js </w:t>
+      </w:r>
+    </w:p>
+    <w:p>
+      <w:pPr>
+        <w:rPr>
+          <w:lang w:val="en-US"/>
+        </w:rPr>
+      </w:pPr>
+      <w:r>
+        <w:rPr>
+          <w:lang w:val="en-US"/>
+        </w:rPr>
+        <w:t>34287439872</w:t>
+      </w:r>
+    </w:p>
+    <w:p>
+      <w:pPr>
+        <w:rPr>
+          <w:lang w:val="en-US"/>
+        </w:rPr>
+      </w:pPr>
+      <w:r>
+        <w:rPr>
+          <w:lang w:val="en-US"/>
+        </w:rPr>
+        <w:t>17295224832</w:t>
+      </w:r>
+    </w:p>
+    <w:p>
+      <w:pPr>
+        <w:rPr>
+          <w:lang w:val="en-US"/>
+        </w:rPr>
+      </w:pPr>
+      <w:r>
+        <w:rPr>
+          <w:lang w:val="en-US"/>
+        </w:rPr>
+        <w:t>16992215040</w:t>
+      </w:r>
+    </w:p>
+    <w:p>
+      <w:pPr>
+        <w:rPr>
+          <w:lang w:val="en-US"/>
+        </w:rPr>
+      </w:pPr>
+      <w:proofErr w:type="spellStart"/>
+      <w:r>
+        <w:rPr>
+          <w:lang w:val="en-US"/>
+        </w:rPr>
+        <w:lastRenderedPageBreak/>
+        <w:t>rss</w:t>
+      </w:r>
+      <w:proofErr w:type="spellEnd"/>
+      <w:r>
+        <w:rPr>
+          <w:lang w:val="en-US"/>
+        </w:rPr>
+        <w:t xml:space="preserve"> 29.52 MB</w:t>
+      </w:r>
+    </w:p>
+    <w:p>
+      <w:pPr>
+        <w:rPr>
+          <w:lang w:val="en-US"/>
+        </w:rPr>
+      </w:pPr>
+      <w:proofErr w:type="spellStart"/>
+      <w:r>
+        <w:rPr>
+          <w:lang w:val="en-US"/>
+        </w:rPr>
+        <w:t>heapTotal</w:t>
+      </w:r>
+      <w:proofErr w:type="spellEnd"/>
+      <w:r>
+        <w:rPr>
+          <w:lang w:val="en-US"/>
+        </w:rPr>
+        <w:t xml:space="preserve"> 14.73 MB</w:t>
+      </w:r>
+    </w:p>
+    <w:p>
+      <w:pPr>
+        <w:rPr>
+          <w:lang w:val="en-US"/>
+        </w:rPr>
+      </w:pPr>
+      <w:proofErr w:type="spellStart"/>
+      <w:r>
+        <w:rPr>
+          <w:lang w:val="en-US"/>
+        </w:rPr>
+        <w:t>heapUsed</w:t>
+      </w:r>
+      <w:proofErr w:type="spellEnd"/>
+      <w:r>
+        <w:rPr>
+          <w:lang w:val="en-US"/>
+        </w:rPr>
+        <w:t xml:space="preserve"> 7.61 MB</w:t>
+      </w:r>
+    </w:p>
+    <w:p>
+      <w:pPr>
+        <w:rPr>
+          <w:lang w:val="en-US"/>
+        </w:rPr>
+      </w:pPr>
+      <w:r>
+        <w:rPr>
+          <w:lang w:val="en-US"/>
+        </w:rPr>
+        <w:t>external 1.58 MB</w:t>
+      </w:r>
+    </w:p>
+    <w:p>
+      <w:pPr>
+        <w:rPr>
+          <w:lang w:val="en-US"/>
+        </w:rPr>
+      </w:pPr>
+      <w:proofErr w:type="spellStart"/>
+      <w:r>
+        <w:rPr>
+          <w:lang w:val="en-US"/>
+        </w:rPr>
+        <w:t>arrayBuffers</w:t>
+      </w:r>
+      <w:proofErr w:type="spellEnd"/>
+      <w:r>
+        <w:rPr>
+          <w:lang w:val="en-US"/>
+        </w:rPr>
+        <w:t xml:space="preserve"> 0.16 MB</w:t>
+      </w:r>
+    </w:p>
+    <w:p>
+      <w:pPr>
+        <w:rPr>
+          <w:lang w:val="en-US"/>
+        </w:rPr>
+      </w:pPr>
+      <w:proofErr w:type="spellStart"/>
+      <w:r>
+        <w:rPr>
+          <w:lang w:val="en-US"/>
+        </w:rPr>
+        <w:t>rss</w:t>
+      </w:r>
+      <w:proofErr w:type="spellEnd"/>
+      <w:r>
+        <w:rPr>
+          <w:lang w:val="en-US"/>
+        </w:rPr>
+        <w:t xml:space="preserve"> 30.59 MB</w:t>
+      </w:r>
+    </w:p>
+    <w:p>
+      <w:pPr>
+        <w:rPr>
+          <w:lang w:val="en-US"/>
+        </w:rPr>
+      </w:pPr>
+      <w:proofErr w:type="spellStart"/>
+      <w:r>
+        <w:rPr>
+          <w:lang w:val="en-US"/>
+        </w:rPr>
+        <w:t>heapTotal</w:t>
+      </w:r>
+      <w:proofErr w:type="spellEnd"/>
+      <w:r>
+        <w:rPr>
+          <w:lang w:val="en-US"/>
+        </w:rPr>
+        <w:t xml:space="preserve"> 14.73 MB</w:t>
+      </w:r>
+    </w:p>
+    <w:p>
+      <w:pPr>
+        <w:rPr>
+          <w:lang w:val="en-US"/>
+        </w:rPr>
+      </w:pPr>
+      <w:proofErr w:type="spellStart"/>
+      <w:r>
+        <w:rPr>
+          <w:lang w:val="en-US"/>
+        </w:rPr>
+        <w:t>heapUsed</w:t>
+      </w:r>
+      <w:proofErr w:type="spellEnd"/>
+      <w:r>
+        <w:rPr>
+          <w:lang w:val="en-US"/>
+        </w:rPr>
+        <w:t xml:space="preserve"> 8.06 MB</w:t>
+      </w:r>
+    </w:p>
+    <w:p>
+      <w:pPr>
+        <w:rPr>
+          <w:lang w:val="en-US"/>
+        </w:rPr>
+      </w:pPr>
+      <w:r>
+        <w:rPr>
+          <w:lang w:val="en-US"/>
+        </w:rPr>
+        <w:t>external 1.58 MB</w:t>
+      </w:r>
+    </w:p>
+    <w:p>
+      <w:pPr>
+        <w:rPr>
+          <w:lang w:val="en-US"/>
+        </w:rPr>
+      </w:pPr>
+      <w:proofErr w:type="spellStart"/>
+      <w:r>
+        <w:rPr>
+          <w:lang w:val="en-US"/>
+        </w:rPr>
+        <w:t>arrayBuffers</w:t>
+      </w:r>
+      <w:proofErr w:type="spellEnd"/>
+      <w:r>
+        <w:rPr>
+          <w:lang w:val="en-US"/>
+        </w:rPr>
+        <w:t xml:space="preserve"> 0.16 MB</w:t>
+      </w:r>
+    </w:p>
+    <w:p>
+      <w:pPr>
+        <w:rPr>
+          <w:lang w:val="en-US"/>
+        </w:rPr>
+      </w:pPr>
+      <w:r>
+        <w:rPr>
+          <w:lang w:val="en-US"/>
+        </w:rPr>
+        <w:t>The script uses approximately 6.061065673828125 MB</w:t>
+      </w:r>
+    </w:p>
+    <w:p>
+      <w:pPr>
+        <w:rPr>
+          <w:lang w:val="en-US"/>
+        </w:rPr>
+      </w:pPr>
+      <w:r>
+        <w:rPr>
+          <w:lang w:val="en-US"/>
+        </w:rPr>
+        <w:t>The script uses approximately 5.828773498535156 MB</w:t>
+      </w:r>
+    </w:p>
+    <w:p>
+      <w:pPr>
+        <w:rPr>
+          <w:lang w:val="en-US"/>
+        </w:rPr>
+      </w:pPr>
+      <w:r>
+        <w:rPr>
+          <w:lang w:val="en-US"/>
+        </w:rPr>
+        <w:t>34287439872</w:t>
+      </w:r>
+    </w:p>
+    <w:p>
+      <w:pPr>
+        <w:rPr>
+          <w:lang w:val="en-US"/>
+        </w:rPr>
+      </w:pPr>
+      <w:r>
+        <w:rPr>
+          <w:lang w:val="en-US"/>
+        </w:rPr>
+        <w:t>17038110720</w:t>
+      </w:r>
+    </w:p>
+    <w:p>
+      <w:pPr>
+        <w:rPr>
+          <w:lang w:val="en-US"/>
+        </w:rPr>
+      </w:pPr>
+      <w:r>
+        <w:rPr>
+          <w:lang w:val="en-US"/>
+        </w:rPr>
+        <w:t>17249329152</w:t>
+      </w:r>
+    </w:p>
+    <w:p>
+      <w:pPr>
+        <w:rPr>
+          <w:lang w:val="en-US"/>
+        </w:rPr>
+      </w:pPr>
+      <w:r>
+        <w:rPr>
+          <w:lang w:val="en-US"/>
+        </w:rPr>
+        <w:t>The script uses approximately 5.849647521972656 MB</w:t>
+      </w:r>
+    </w:p>
+    <w:p>
+      <w:pPr>
+        <w:rPr>
+          <w:lang w:val="en-US"/>
+        </w:rPr>
+      </w:pPr>
+      <w:proofErr w:type="spellStart"/>
+      <w:r>
+        <w:rPr>
+          <w:lang w:val="en-US"/>
+        </w:rPr>
+        <w:t>timeExecute</w:t>
+      </w:r>
+      <w:proofErr w:type="spellEnd"/>
+      <w:r>
+        <w:rPr>
+          <w:lang w:val="en-US"/>
+        </w:rPr>
+        <w:t>: 16044.606ms</w:t>
+      </w:r>
+    </w:p>
+    <w:p>
+      <w:pPr>
+        <w:rPr>
+          <w:lang w:val="en-US"/>
+        </w:rPr>
+      </w:pPr>
+      <w:r>
+        <w:rPr>
+          <w:lang w:val="en-US"/>
+        </w:rPr>
+        <w:t xml:space="preserve">CPU Usage (%): </w:t>
+      </w:r>
       <w:bookmarkStart w:id="0" w:name="_GoBack"/>
+      <w:r>
+        <w:rPr>
+          <w:lang w:val="en-US"/>
+        </w:rPr>
+        <w:t>0.049453280318091486</w:t>
+      </w:r>
       <w:bookmarkEnd w:id="0"/>
+    </w:p>
+    <w:p>
+      <w:pPr>
+        <w:rPr>
+          <w:lang w:val="en-US"/>
+        </w:rPr>
+      </w:pPr>
+    </w:p>
+    <w:p>
+      <w:pPr>
+        <w:rPr>
+          <w:lang w:val="en-US"/>
+        </w:rPr>
+      </w:pPr>
+      <w:proofErr w:type="spellStart"/>
+      <w:r>
+        <w:rPr>
+          <w:lang w:val="en-US"/>
+        </w:rPr>
+        <w:t>eduard@EDUARDPC</w:t>
+      </w:r>
+      <w:proofErr w:type="spellEnd"/>
+      <w:r>
+        <w:rPr>
+          <w:lang w:val="en-US"/>
+        </w:rPr>
+        <w:t xml:space="preserve"> MINGW64 /c/</w:t>
+      </w:r>
+      <w:proofErr w:type="spellStart"/>
+      <w:r>
+        <w:rPr>
+          <w:lang w:val="en-US"/>
+        </w:rPr>
+        <w:t>Desarrollos</w:t>
+      </w:r>
+      <w:proofErr w:type="spellEnd"/>
+      <w:r>
+        <w:rPr>
+          <w:lang w:val="en-US"/>
+        </w:rPr>
+        <w:t>/</w:t>
+      </w:r>
+      <w:proofErr w:type="spellStart"/>
+      <w:r>
+        <w:rPr>
+          <w:lang w:val="en-US"/>
+        </w:rPr>
+        <w:t>andes</w:t>
+      </w:r>
+      <w:proofErr w:type="spellEnd"/>
+      <w:r>
+        <w:rPr>
+          <w:lang w:val="en-US"/>
+        </w:rPr>
+        <w:t>/</w:t>
+      </w:r>
+      <w:proofErr w:type="spellStart"/>
+      <w:r>
+        <w:rPr>
+          <w:lang w:val="en-US"/>
+        </w:rPr>
+        <w:t>HeadlessTesting</w:t>
+      </w:r>
+      <w:proofErr w:type="spellEnd"/>
+      <w:r>
+        <w:rPr>
+          <w:lang w:val="en-US"/>
+        </w:rPr>
+        <w:t>/puppeteer-test (master)</w:t>
+      </w:r>
+    </w:p>
+    <w:p>
+      <w:pPr>
+        <w:rPr>
+          <w:lang w:val="en-US"/>
+        </w:rPr>
+      </w:pPr>
+      <w:r>
+        <w:rPr>
+          <w:lang w:val="en-US"/>
+        </w:rPr>
+        <w:t xml:space="preserve">$ node index.js </w:t>
+      </w:r>
+    </w:p>
+    <w:p>
+      <w:pPr>
+        <w:rPr>
+          <w:lang w:val="en-US"/>
+        </w:rPr>
+      </w:pPr>
+      <w:r>
+        <w:rPr>
+          <w:lang w:val="en-US"/>
+        </w:rPr>
+        <w:t>34287439872</w:t>
+      </w:r>
+    </w:p>
+    <w:p>
+      <w:pPr>
+        <w:rPr>
+          <w:lang w:val="en-US"/>
+        </w:rPr>
+      </w:pPr>
+      <w:r>
+        <w:rPr>
+          <w:lang w:val="en-US"/>
+        </w:rPr>
+        <w:t>17331130368</w:t>
+      </w:r>
+    </w:p>
+    <w:p>
+      <w:pPr>
+        <w:rPr>
+          <w:lang w:val="en-US"/>
+        </w:rPr>
+      </w:pPr>
+      <w:r>
+        <w:rPr>
+          <w:lang w:val="en-US"/>
+        </w:rPr>
+        <w:t>16956309504</w:t>
+      </w:r>
+    </w:p>
+    <w:p>
+      <w:pPr>
+        <w:rPr>
+          <w:lang w:val="en-US"/>
+        </w:rPr>
+      </w:pPr>
+      <w:proofErr w:type="spellStart"/>
+      <w:r>
+        <w:rPr>
+          <w:lang w:val="en-US"/>
+        </w:rPr>
+        <w:t>rss</w:t>
+      </w:r>
+      <w:proofErr w:type="spellEnd"/>
+      <w:r>
+        <w:rPr>
+          <w:lang w:val="en-US"/>
+        </w:rPr>
+        <w:t xml:space="preserve"> 29.52 MB</w:t>
+      </w:r>
+    </w:p>
+    <w:p>
+      <w:pPr>
+        <w:rPr>
+          <w:lang w:val="en-US"/>
+        </w:rPr>
+      </w:pPr>
+      <w:proofErr w:type="spellStart"/>
+      <w:r>
+        <w:rPr>
+          <w:lang w:val="en-US"/>
+        </w:rPr>
+        <w:t>heapTotal</w:t>
+      </w:r>
+      <w:proofErr w:type="spellEnd"/>
+      <w:r>
+        <w:rPr>
+          <w:lang w:val="en-US"/>
+        </w:rPr>
+        <w:t xml:space="preserve"> 15.23 MB</w:t>
+      </w:r>
+    </w:p>
+    <w:p>
+      <w:pPr>
+        <w:rPr>
+          <w:lang w:val="en-US"/>
+        </w:rPr>
+      </w:pPr>
+      <w:proofErr w:type="spellStart"/>
+      <w:r>
+        <w:rPr>
+          <w:lang w:val="en-US"/>
+        </w:rPr>
+        <w:t>heapUsed</w:t>
+      </w:r>
+      <w:proofErr w:type="spellEnd"/>
+      <w:r>
+        <w:rPr>
+          <w:lang w:val="en-US"/>
+        </w:rPr>
+        <w:t xml:space="preserve"> 7.44 MB</w:t>
+      </w:r>
+    </w:p>
+    <w:p>
+      <w:pPr>
+        <w:rPr>
+          <w:lang w:val="en-US"/>
+        </w:rPr>
+      </w:pPr>
+      <w:r>
+        <w:rPr>
+          <w:lang w:val="en-US"/>
+        </w:rPr>
+        <w:t>external 1.57 MB</w:t>
+      </w:r>
+    </w:p>
+    <w:p>
+      <w:pPr>
+        <w:rPr>
+          <w:lang w:val="en-US"/>
+        </w:rPr>
+      </w:pPr>
+      <w:proofErr w:type="spellStart"/>
+      <w:r>
+        <w:rPr>
+          <w:lang w:val="en-US"/>
+        </w:rPr>
+        <w:t>arrayBuffers</w:t>
+      </w:r>
+      <w:proofErr w:type="spellEnd"/>
+      <w:r>
+        <w:rPr>
+          <w:lang w:val="en-US"/>
+        </w:rPr>
+        <w:t xml:space="preserve"> 0.15 MB</w:t>
+      </w:r>
+    </w:p>
+    <w:p>
+      <w:pPr>
+        <w:rPr>
+          <w:lang w:val="en-US"/>
+        </w:rPr>
+      </w:pPr>
+      <w:proofErr w:type="spellStart"/>
+      <w:r>
+        <w:rPr>
+          <w:lang w:val="en-US"/>
+        </w:rPr>
+        <w:lastRenderedPageBreak/>
+        <w:t>rss</w:t>
+      </w:r>
+      <w:proofErr w:type="spellEnd"/>
+      <w:r>
+        <w:rPr>
+          <w:lang w:val="en-US"/>
+        </w:rPr>
+        <w:t xml:space="preserve"> 30.51 MB</w:t>
+      </w:r>
+    </w:p>
+    <w:p>
+      <w:pPr>
+        <w:rPr>
+          <w:lang w:val="en-US"/>
+        </w:rPr>
+      </w:pPr>
+      <w:proofErr w:type="spellStart"/>
+      <w:r>
+        <w:rPr>
+          <w:lang w:val="en-US"/>
+        </w:rPr>
+        <w:t>heapTotal</w:t>
+      </w:r>
+      <w:proofErr w:type="spellEnd"/>
+      <w:r>
+        <w:rPr>
+          <w:lang w:val="en-US"/>
+        </w:rPr>
+        <w:t xml:space="preserve"> 15.23 MB</w:t>
+      </w:r>
+    </w:p>
+    <w:p>
+      <w:pPr>
+        <w:rPr>
+          <w:lang w:val="en-US"/>
+        </w:rPr>
+      </w:pPr>
+      <w:proofErr w:type="spellStart"/>
+      <w:r>
+        <w:rPr>
+          <w:lang w:val="en-US"/>
+        </w:rPr>
+        <w:t>heapUsed</w:t>
+      </w:r>
+      <w:proofErr w:type="spellEnd"/>
+      <w:r>
+        <w:rPr>
+          <w:lang w:val="en-US"/>
+        </w:rPr>
+        <w:t xml:space="preserve"> 7.9 MB</w:t>
+      </w:r>
+    </w:p>
+    <w:p>
+      <w:pPr>
+        <w:rPr>
+          <w:lang w:val="en-US"/>
+        </w:rPr>
+      </w:pPr>
+      <w:r>
+        <w:rPr>
+          <w:lang w:val="en-US"/>
+        </w:rPr>
+        <w:t>external 1.57 MB</w:t>
+      </w:r>
+    </w:p>
+    <w:p>
+      <w:pPr>
+        <w:rPr>
+          <w:lang w:val="en-US"/>
+        </w:rPr>
+      </w:pPr>
+      <w:proofErr w:type="spellStart"/>
+      <w:r>
+        <w:rPr>
+          <w:lang w:val="en-US"/>
+        </w:rPr>
+        <w:t>arrayBuffers</w:t>
+      </w:r>
+      <w:proofErr w:type="spellEnd"/>
+      <w:r>
+        <w:rPr>
+          <w:lang w:val="en-US"/>
+        </w:rPr>
+        <w:t xml:space="preserve"> 0.15 MB</w:t>
+      </w:r>
+    </w:p>
+    <w:p>
+      <w:pPr>
+        <w:rPr>
+          <w:lang w:val="en-US"/>
+        </w:rPr>
+      </w:pPr>
+      <w:r>
+        <w:rPr>
+          <w:lang w:val="en-US"/>
+        </w:rPr>
+        <w:t>The script uses approximately 6.081184387207031 MB</w:t>
+      </w:r>
+    </w:p>
+    <w:p>
+      <w:pPr>
+        <w:rPr>
+          <w:lang w:val="en-US"/>
+        </w:rPr>
+      </w:pPr>
+      <w:r>
+        <w:rPr>
+          <w:lang w:val="en-US"/>
+        </w:rPr>
+        <w:t>The script uses approximately 5.808845520019531 MB</w:t>
+      </w:r>
+    </w:p>
+    <w:p>
+      <w:pPr>
+        <w:rPr>
+          <w:lang w:val="en-US"/>
+        </w:rPr>
+      </w:pPr>
+      <w:r>
+        <w:rPr>
+          <w:lang w:val="en-US"/>
+        </w:rPr>
+        <w:t>34287439872</w:t>
+      </w:r>
+    </w:p>
+    <w:p>
+      <w:pPr>
+        <w:rPr>
+          <w:lang w:val="en-US"/>
+        </w:rPr>
+      </w:pPr>
+      <w:r>
+        <w:rPr>
+          <w:lang w:val="en-US"/>
+        </w:rPr>
+        <w:t>17045241856</w:t>
+      </w:r>
+    </w:p>
+    <w:p>
+      <w:pPr>
+        <w:rPr>
+          <w:lang w:val="en-US"/>
+        </w:rPr>
+      </w:pPr>
+      <w:r>
+        <w:rPr>
+          <w:lang w:val="en-US"/>
+        </w:rPr>
+        <w:t>17242198016</w:t>
+      </w:r>
+    </w:p>
+    <w:p>
+      <w:pPr>
+        <w:rPr>
+          <w:lang w:val="en-US"/>
+        </w:rPr>
+      </w:pPr>
+      <w:r>
+        <w:rPr>
+          <w:lang w:val="en-US"/>
+        </w:rPr>
+        <w:t>The script uses approximately 5.888130187988281 MB</w:t>
+      </w:r>
+    </w:p>
+    <w:p>
+      <w:pPr>
+        <w:rPr>
+          <w:lang w:val="en-US"/>
+        </w:rPr>
+      </w:pPr>
+      <w:proofErr w:type="spellStart"/>
+      <w:r>
+        <w:rPr>
+          <w:lang w:val="en-US"/>
+        </w:rPr>
+        <w:t>timeExecute</w:t>
+      </w:r>
+      <w:proofErr w:type="spellEnd"/>
+      <w:r>
+        <w:rPr>
+          <w:lang w:val="en-US"/>
+        </w:rPr>
+        <w:t>: 16116.110ms</w:t>
+      </w:r>
+    </w:p>
+    <w:p>
+      <w:r>
+        <w:t xml:space="preserve">CPU </w:t>
+      </w:r>
+      <w:proofErr w:type="spellStart"/>
+      <w:r>
+        <w:t>Usage</w:t>
+      </w:r>
+      <w:proofErr w:type="spellEnd"/>
+      <w:r>
+        <w:t xml:space="preserve"> (%): 0.05375023035813009</w:t>
+      </w:r>
     </w:p>
     <w:sectPr>
       <w:pgSz w:w="12240" w:h="15840"/>
@@ -9022,6 +18607,27 @@
       <w:lang w:val="es-CO"/>
     </w:rPr>
   </w:style>
+  <w:style w:type="paragraph" w:styleId="Ttulo1">
+    <w:name w:val="heading 1"/>
+    <w:basedOn w:val="Normal"/>
+    <w:next w:val="Normal"/>
+    <w:link w:val="Ttulo1Car"/>
+    <w:uiPriority w:val="9"/>
+    <w:qFormat/>
+    <w:rsid w:val="00B60D7A"/>
+    <w:pPr>
+      <w:keepNext/>
+      <w:keepLines/>
+      <w:spacing w:before="240" w:after="0"/>
+      <w:outlineLvl w:val="0"/>
+    </w:pPr>
+    <w:rPr>
+      <w:rFonts w:asciiTheme="majorHAnsi" w:eastAsiaTheme="majorEastAsia" w:hAnsiTheme="majorHAnsi" w:cstheme="majorBidi"/>
+      <w:color w:val="2E74B5" w:themeColor="accent1" w:themeShade="BF"/>
+      <w:sz w:val="32"/>
+      <w:szCs w:val="32"/>
+    </w:rPr>
+  </w:style>
   <w:style w:type="character" w:default="1" w:styleId="Fuentedeprrafopredeter">
     <w:name w:val="Default Paragraph Font"/>
     <w:uiPriority w:val="1"/>
@@ -9048,6 +18654,20 @@
     <w:uiPriority w:val="99"/>
     <w:semiHidden/>
     <w:unhideWhenUsed/>
+  </w:style>
+  <w:style w:type="character" w:customStyle="1" w:styleId="Ttulo1Car">
+    <w:name w:val="Título 1 Car"/>
+    <w:basedOn w:val="Fuentedeprrafopredeter"/>
+    <w:link w:val="Ttulo1"/>
+    <w:uiPriority w:val="9"/>
+    <w:rsid w:val="00B60D7A"/>
+    <w:rPr>
+      <w:rFonts w:asciiTheme="majorHAnsi" w:eastAsiaTheme="majorEastAsia" w:hAnsiTheme="majorHAnsi" w:cstheme="majorBidi"/>
+      <w:color w:val="2E74B5" w:themeColor="accent1" w:themeShade="BF"/>
+      <w:sz w:val="32"/>
+      <w:szCs w:val="32"/>
+      <w:lang w:val="es-CO"/>
+    </w:rPr>
   </w:style>
 </w:styles>
 </file>
@@ -9311,4 +18931,16 @@
     </a:ext>
   </a:extLst>
 </a:theme>
+</file>
+
+<file path=customXml/item1.xml><?xml version="1.0" encoding="utf-8"?>
+<b:Sources xmlns:b="http://schemas.openxmlformats.org/officeDocument/2006/bibliography" xmlns="http://schemas.openxmlformats.org/officeDocument/2006/bibliography" SelectedStyle="\APASixthEditionOfficeOnline.xsl" StyleName="APA" Version="6"/>
+</file>
+
+<file path=customXml/itemProps1.xml><?xml version="1.0" encoding="utf-8"?>
+<ds:datastoreItem xmlns:ds="http://schemas.openxmlformats.org/officeDocument/2006/customXml" ds:itemID="{74BABD71-78E2-40E6-81EA-BE4660F0DA5D}">
+  <ds:schemaRefs>
+    <ds:schemaRef ds:uri="http://schemas.openxmlformats.org/officeDocument/2006/bibliography"/>
+  </ds:schemaRefs>
+</ds:datastoreItem>
 </file>